--- a/LOGICKA_MATRICA_NAJNOVIJE.docx
+++ b/LOGICKA_MATRICA_NAJNOVIJE.docx
@@ -1,6 +1,6 @@
 
 <file path=word/document.xml><?xml version="1.0" encoding="utf-8"?>
-<w:document xmlns:wpc="http://schemas.microsoft.com/office/word/2010/wordprocessingCanvas" xmlns:cx="http://schemas.microsoft.com/office/drawing/2014/chartex" xmlns:mc="http://schemas.openxmlformats.org/markup-compatibility/2006" xmlns:o="urn:schemas-microsoft-com:office:office" xmlns:r="http://schemas.openxmlformats.org/officeDocument/2006/relationships" xmlns:m="http://schemas.openxmlformats.org/officeDocument/2006/math" xmlns:v="urn:schemas-microsoft-com:vml" xmlns:wp14="http://schemas.microsoft.com/office/word/2010/wordprocessingDrawing" xmlns:wp="http://schemas.openxmlformats.org/drawingml/2006/wordprocessingDrawing" xmlns:w10="urn:schemas-microsoft-com:office:word" xmlns:w="http://schemas.openxmlformats.org/wordprocessingml/2006/main" xmlns:w14="http://schemas.microsoft.com/office/word/2010/wordml" xmlns:w15="http://schemas.microsoft.com/office/word/2012/wordml" xmlns:w16se="http://schemas.microsoft.com/office/word/2015/wordml/symex" xmlns:wpg="http://schemas.microsoft.com/office/word/2010/wordprocessingGroup" xmlns:wpi="http://schemas.microsoft.com/office/word/2010/wordprocessingInk" xmlns:wne="http://schemas.microsoft.com/office/word/2006/wordml" xmlns:wps="http://schemas.microsoft.com/office/word/2010/wordprocessingShape" mc:Ignorable="w14 w15 w16se wp14">
+<w:document xmlns:wpc="http://schemas.microsoft.com/office/word/2010/wordprocessingCanvas" xmlns:cx="http://schemas.microsoft.com/office/drawing/2014/chartex" xmlns:cx1="http://schemas.microsoft.com/office/drawing/2015/9/8/chartex" xmlns:cx2="http://schemas.microsoft.com/office/drawing/2015/10/21/chartex" xmlns:cx3="http://schemas.microsoft.com/office/drawing/2016/5/9/chartex" xmlns:cx4="http://schemas.microsoft.com/office/drawing/2016/5/10/chartex" xmlns:cx5="http://schemas.microsoft.com/office/drawing/2016/5/11/chartex" xmlns:cx6="http://schemas.microsoft.com/office/drawing/2016/5/12/chartex" xmlns:cx7="http://schemas.microsoft.com/office/drawing/2016/5/13/chartex" xmlns:cx8="http://schemas.microsoft.com/office/drawing/2016/5/14/chartex" xmlns:mc="http://schemas.openxmlformats.org/markup-compatibility/2006" xmlns:aink="http://schemas.microsoft.com/office/drawing/2016/ink" xmlns:am3d="http://schemas.microsoft.com/office/drawing/2017/model3d" xmlns:o="urn:schemas-microsoft-com:office:office" xmlns:r="http://schemas.openxmlformats.org/officeDocument/2006/relationships" xmlns:m="http://schemas.openxmlformats.org/officeDocument/2006/math" xmlns:v="urn:schemas-microsoft-com:vml" xmlns:wp14="http://schemas.microsoft.com/office/word/2010/wordprocessingDrawing" xmlns:wp="http://schemas.openxmlformats.org/drawingml/2006/wordprocessingDrawing" xmlns:w10="urn:schemas-microsoft-com:office:word" xmlns:w="http://schemas.openxmlformats.org/wordprocessingml/2006/main" xmlns:w14="http://schemas.microsoft.com/office/word/2010/wordml" xmlns:w15="http://schemas.microsoft.com/office/word/2012/wordml" xmlns:w16cex="http://schemas.microsoft.com/office/word/2018/wordml/cex" xmlns:w16cid="http://schemas.microsoft.com/office/word/2016/wordml/cid" xmlns:w16="http://schemas.microsoft.com/office/word/2018/wordml" xmlns:w16sdtdh="http://schemas.microsoft.com/office/word/2020/wordml/sdtdatahash" xmlns:w16se="http://schemas.microsoft.com/office/word/2015/wordml/symex" xmlns:wpg="http://schemas.microsoft.com/office/word/2010/wordprocessingGroup" xmlns:wpi="http://schemas.microsoft.com/office/word/2010/wordprocessingInk" xmlns:wne="http://schemas.microsoft.com/office/word/2006/wordml" xmlns:wps="http://schemas.microsoft.com/office/word/2010/wordprocessingShape" mc:Ignorable="w14 w15 w16se w16cid w16 w16cex w16sdtdh wp14">
   <w:body>
     <w:p>
       <w:pPr>
@@ -211,21 +211,11 @@
         <w:jc w:val="center"/>
       </w:pPr>
       <w:bookmarkStart w:id="0" w:name="_Toc134019899"/>
-      <w:proofErr w:type="spellStart"/>
       <w:r>
         <w:lastRenderedPageBreak/>
-        <w:t>Pregled</w:t>
-      </w:r>
-      <w:proofErr w:type="spellEnd"/>
-      <w:r>
-        <w:t xml:space="preserve"> </w:t>
-      </w:r>
-      <w:proofErr w:type="spellStart"/>
-      <w:r>
-        <w:t>izmena</w:t>
+        <w:t>Pregled izmena</w:t>
       </w:r>
       <w:bookmarkEnd w:id="0"/>
-      <w:proofErr w:type="spellEnd"/>
     </w:p>
     <w:p/>
     <w:tbl>
@@ -12859,8 +12849,6 @@
                 <w:lang w:val="sr-Latn-RS"/>
               </w:rPr>
             </w:pPr>
-            <w:bookmarkStart w:id="1" w:name="_GoBack"/>
-            <w:bookmarkEnd w:id="1"/>
           </w:p>
           <w:p>
             <w:pPr>
@@ -14151,19 +14139,10 @@
           </w:p>
           <w:p>
             <w:pPr>
-              <w:rPr>
-                <w:sz w:val="20"/>
-                <w:szCs w:val="20"/>
-                <w:lang w:val="sr-Latn-RS"/>
-              </w:rPr>
-            </w:pPr>
-          </w:p>
-          <w:p>
-            <w:pPr>
               <w:widowControl w:val="0"/>
               <w:numPr>
                 <w:ilvl w:val="0"/>
-                <w:numId w:val="22"/>
+                <w:numId w:val="1"/>
               </w:numPr>
               <w:tabs>
                 <w:tab w:val="clear" w:pos="360"/>
@@ -14229,7 +14208,25 @@
                 <w:szCs w:val="20"/>
                 <w:lang w:val="sr-Latn-RS"/>
               </w:rPr>
-              <w:t xml:space="preserve">   a.1.1. </w:t>
+              <w:t xml:space="preserve">   a.1.1.</w:t>
+            </w:r>
+            <w:r>
+              <w:rPr>
+                <w:b/>
+                <w:sz w:val="20"/>
+                <w:szCs w:val="20"/>
+                <w:lang w:val="sr-Latn-RS"/>
+              </w:rPr>
+              <w:t>1</w:t>
+            </w:r>
+            <w:r>
+              <w:rPr>
+                <w:b/>
+                <w:sz w:val="20"/>
+                <w:szCs w:val="20"/>
+                <w:lang w:val="sr-Latn-RS"/>
+              </w:rPr>
+              <w:t xml:space="preserve"> </w:t>
             </w:r>
             <w:r>
               <w:rPr>
@@ -14263,15 +14260,33 @@
                 <w:szCs w:val="20"/>
                 <w:lang w:val="sr-Latn-RS"/>
               </w:rPr>
-              <w:t>a.1.2.</w:t>
-            </w:r>
-            <w:r>
-              <w:rPr>
-                <w:sz w:val="20"/>
-                <w:szCs w:val="20"/>
-                <w:lang w:val="sr-Latn-RS"/>
-              </w:rPr>
-              <w:t xml:space="preserve">  Popunjavanje anketa o iskustvima i dobrim praksama partnerskih organizacija.</w:t>
+              <w:t>a.1.</w:t>
+            </w:r>
+            <w:r>
+              <w:rPr>
+                <w:b/>
+                <w:sz w:val="20"/>
+                <w:szCs w:val="20"/>
+                <w:lang w:val="sr-Latn-RS"/>
+              </w:rPr>
+              <w:t>1</w:t>
+            </w:r>
+            <w:r>
+              <w:rPr>
+                <w:b/>
+                <w:sz w:val="20"/>
+                <w:szCs w:val="20"/>
+                <w:lang w:val="sr-Latn-RS"/>
+              </w:rPr>
+              <w:t>.2</w:t>
+            </w:r>
+            <w:r>
+              <w:rPr>
+                <w:sz w:val="20"/>
+                <w:szCs w:val="20"/>
+                <w:lang w:val="sr-Latn-RS"/>
+              </w:rPr>
+              <w:t xml:space="preserve"> Popunjavanje anketa o iskustvima i dobrim praksama partnerskih organizacija.</w:t>
             </w:r>
           </w:p>
           <w:p>
@@ -14297,7 +14312,25 @@
                 <w:szCs w:val="20"/>
                 <w:lang w:val="sr-Latn-RS"/>
               </w:rPr>
-              <w:t xml:space="preserve">a.1.3. </w:t>
+              <w:t>a.1</w:t>
+            </w:r>
+            <w:r>
+              <w:rPr>
+                <w:b/>
+                <w:sz w:val="20"/>
+                <w:szCs w:val="20"/>
+                <w:lang w:val="sr-Latn-RS"/>
+              </w:rPr>
+              <w:t>.1</w:t>
+            </w:r>
+            <w:r>
+              <w:rPr>
+                <w:b/>
+                <w:sz w:val="20"/>
+                <w:szCs w:val="20"/>
+                <w:lang w:val="sr-Latn-RS"/>
+              </w:rPr>
+              <w:t xml:space="preserve">.3. </w:t>
             </w:r>
             <w:r>
               <w:rPr>
@@ -14337,10 +14370,220 @@
           </w:p>
           <w:p>
             <w:pPr>
+              <w:pStyle w:val="ListParagraph"/>
               <w:widowControl w:val="0"/>
               <w:numPr>
                 <w:ilvl w:val="0"/>
-                <w:numId w:val="22"/>
+                <w:numId w:val="29"/>
+              </w:numPr>
+              <w:tabs>
+                <w:tab w:val="left" w:pos="228"/>
+              </w:tabs>
+              <w:rPr>
+                <w:sz w:val="20"/>
+                <w:szCs w:val="20"/>
+                <w:lang w:val="sr-Latn-RS"/>
+              </w:rPr>
+            </w:pPr>
+            <w:r>
+              <w:rPr>
+                <w:b/>
+                <w:bCs/>
+                <w:sz w:val="20"/>
+                <w:szCs w:val="20"/>
+                <w:lang w:val="sr-Latn-RS"/>
+              </w:rPr>
+              <w:t>a.1.2.</w:t>
+            </w:r>
+            <w:r>
+              <w:rPr>
+                <w:sz w:val="20"/>
+                <w:szCs w:val="20"/>
+                <w:lang w:val="sr-Latn-RS"/>
+              </w:rPr>
+              <w:t xml:space="preserve"> Analiza dostupnosti sportskih terena, kao i analiza o primeni savremenih tehnologija u gradovima</w:t>
+            </w:r>
+            <w:r>
+              <w:rPr>
+                <w:bCs/>
+                <w:sz w:val="20"/>
+                <w:szCs w:val="20"/>
+                <w:lang w:val="sr-Latn-RS"/>
+              </w:rPr>
+              <w:t xml:space="preserve"> koji su odabrani za organizaciju događaja</w:t>
+            </w:r>
+          </w:p>
+          <w:p>
+            <w:pPr>
+              <w:widowControl w:val="0"/>
+              <w:tabs>
+                <w:tab w:val="left" w:pos="228"/>
+              </w:tabs>
+              <w:ind w:left="86"/>
+              <w:rPr>
+                <w:sz w:val="20"/>
+                <w:szCs w:val="20"/>
+                <w:lang w:val="sr-Latn-RS"/>
+              </w:rPr>
+            </w:pPr>
+            <w:r>
+              <w:rPr>
+                <w:b/>
+                <w:bCs/>
+                <w:sz w:val="20"/>
+                <w:szCs w:val="20"/>
+                <w:lang w:val="sr-Latn-RS"/>
+              </w:rPr>
+              <w:t>a.</w:t>
+            </w:r>
+            <w:r>
+              <w:rPr>
+                <w:b/>
+                <w:bCs/>
+                <w:sz w:val="20"/>
+                <w:szCs w:val="20"/>
+                <w:lang w:val="sr-Latn-RS"/>
+              </w:rPr>
+              <w:t>1.</w:t>
+            </w:r>
+            <w:r>
+              <w:rPr>
+                <w:b/>
+                <w:bCs/>
+                <w:sz w:val="20"/>
+                <w:szCs w:val="20"/>
+                <w:lang w:val="sr-Latn-RS"/>
+              </w:rPr>
+              <w:t>2.</w:t>
+            </w:r>
+            <w:r>
+              <w:rPr>
+                <w:b/>
+                <w:bCs/>
+                <w:sz w:val="20"/>
+                <w:szCs w:val="20"/>
+                <w:lang w:val="sr-Latn-RS"/>
+              </w:rPr>
+              <w:t>1</w:t>
+            </w:r>
+            <w:r>
+              <w:rPr>
+                <w:b/>
+                <w:bCs/>
+                <w:sz w:val="20"/>
+                <w:szCs w:val="20"/>
+                <w:lang w:val="sr-Latn-RS"/>
+              </w:rPr>
+              <w:t xml:space="preserve">. </w:t>
+            </w:r>
+            <w:r>
+              <w:rPr>
+                <w:sz w:val="20"/>
+                <w:szCs w:val="20"/>
+                <w:lang w:val="sr-Latn-RS"/>
+              </w:rPr>
+              <w:t>Popunjavanje anketa o iskustvima sportista i klubova, kao i korišćenja savremenih tehnologija</w:t>
+            </w:r>
+          </w:p>
+          <w:p>
+            <w:pPr>
+              <w:widowControl w:val="0"/>
+              <w:tabs>
+                <w:tab w:val="left" w:pos="228"/>
+              </w:tabs>
+              <w:ind w:left="86"/>
+              <w:rPr>
+                <w:sz w:val="20"/>
+                <w:szCs w:val="20"/>
+                <w:lang w:val="sr-Latn-RS"/>
+              </w:rPr>
+            </w:pPr>
+            <w:r>
+              <w:rPr>
+                <w:sz w:val="20"/>
+                <w:szCs w:val="20"/>
+                <w:lang w:val="sr-Latn-RS"/>
+              </w:rPr>
+              <w:t xml:space="preserve"> </w:t>
+            </w:r>
+            <w:r>
+              <w:rPr>
+                <w:b/>
+                <w:bCs/>
+                <w:sz w:val="20"/>
+                <w:szCs w:val="20"/>
+                <w:lang w:val="sr-Latn-RS"/>
+              </w:rPr>
+              <w:t>a.</w:t>
+            </w:r>
+            <w:r>
+              <w:rPr>
+                <w:b/>
+                <w:bCs/>
+                <w:sz w:val="20"/>
+                <w:szCs w:val="20"/>
+                <w:lang w:val="sr-Latn-RS"/>
+              </w:rPr>
+              <w:t>1.</w:t>
+            </w:r>
+            <w:r>
+              <w:rPr>
+                <w:b/>
+                <w:bCs/>
+                <w:sz w:val="20"/>
+                <w:szCs w:val="20"/>
+                <w:lang w:val="sr-Latn-RS"/>
+              </w:rPr>
+              <w:t>2.</w:t>
+            </w:r>
+            <w:r>
+              <w:rPr>
+                <w:b/>
+                <w:bCs/>
+                <w:sz w:val="20"/>
+                <w:szCs w:val="20"/>
+                <w:lang w:val="sr-Latn-RS"/>
+              </w:rPr>
+              <w:t>2</w:t>
+            </w:r>
+            <w:r>
+              <w:rPr>
+                <w:b/>
+                <w:bCs/>
+                <w:sz w:val="20"/>
+                <w:szCs w:val="20"/>
+                <w:lang w:val="sr-Latn-RS"/>
+              </w:rPr>
+              <w:t xml:space="preserve">. </w:t>
+            </w:r>
+            <w:r>
+              <w:rPr>
+                <w:sz w:val="20"/>
+                <w:szCs w:val="20"/>
+                <w:lang w:val="sr-Latn-RS"/>
+              </w:rPr>
+              <w:t>Izveštaji o analiziranom stanju infrastrukture.</w:t>
+            </w:r>
+          </w:p>
+          <w:p>
+            <w:pPr>
+              <w:widowControl w:val="0"/>
+              <w:tabs>
+                <w:tab w:val="left" w:pos="228"/>
+              </w:tabs>
+              <w:rPr>
+                <w:sz w:val="18"/>
+                <w:szCs w:val="18"/>
+                <w:lang w:val="sr-Latn-RS"/>
+              </w:rPr>
+            </w:pPr>
+          </w:p>
+          <w:p>
+            <w:pPr>
+              <w:widowControl w:val="0"/>
+              <w:numPr>
+                <w:ilvl w:val="0"/>
+                <w:numId w:val="1"/>
               </w:numPr>
               <w:tabs>
                 <w:tab w:val="clear" w:pos="360"/>
@@ -14357,145 +14600,2861 @@
             <w:r>
               <w:rPr>
                 <w:b/>
-                <w:bCs/>
-                <w:sz w:val="20"/>
-                <w:szCs w:val="20"/>
-                <w:lang w:val="sr-Latn-RS"/>
-              </w:rPr>
-              <w:t>a.2.</w:t>
-            </w:r>
-            <w:r>
-              <w:rPr>
-                <w:sz w:val="20"/>
-                <w:szCs w:val="20"/>
-                <w:lang w:val="sr-Latn-RS"/>
-              </w:rPr>
-              <w:t xml:space="preserve"> Analiza dostupnosti sportskih terena, kao i analiza o primeni savremenih tehnologija u gradovima</w:t>
-            </w:r>
-            <w:r>
-              <w:rPr>
-                <w:bCs/>
-                <w:sz w:val="20"/>
-                <w:szCs w:val="20"/>
-                <w:lang w:val="sr-Latn-RS"/>
-              </w:rPr>
-              <w:t xml:space="preserve"> koji su odabrani za organizaciju događaja</w:t>
-            </w:r>
-          </w:p>
-          <w:p>
-            <w:pPr>
+                <w:sz w:val="20"/>
+                <w:szCs w:val="20"/>
+                <w:lang w:val="sr-Latn-RS"/>
+              </w:rPr>
+              <w:t>a.</w:t>
+            </w:r>
+            <w:r>
+              <w:rPr>
+                <w:b/>
+                <w:sz w:val="20"/>
+                <w:szCs w:val="20"/>
+                <w:lang w:val="sr-Latn-RS"/>
+              </w:rPr>
+              <w:t>2</w:t>
+            </w:r>
+            <w:r>
+              <w:rPr>
+                <w:b/>
+                <w:sz w:val="20"/>
+                <w:szCs w:val="20"/>
+                <w:lang w:val="sr-Latn-RS"/>
+              </w:rPr>
+              <w:t xml:space="preserve">. </w:t>
+            </w:r>
+            <w:r>
+              <w:rPr>
+                <w:bCs/>
+                <w:sz w:val="20"/>
+                <w:szCs w:val="20"/>
+                <w:lang w:val="sr-Latn-RS"/>
+              </w:rPr>
+              <w:t>Planiranje posete partnernskih organizacija</w:t>
+            </w:r>
+            <w:r>
+              <w:rPr>
+                <w:b/>
+                <w:sz w:val="20"/>
+                <w:szCs w:val="20"/>
+                <w:lang w:val="sr-Latn-RS"/>
+              </w:rPr>
+              <w:t xml:space="preserve"> </w:t>
+            </w:r>
+          </w:p>
+          <w:p>
+            <w:pPr>
+              <w:pStyle w:val="BulletBox"/>
+              <w:numPr>
+                <w:ilvl w:val="0"/>
+                <w:numId w:val="0"/>
+              </w:numPr>
+              <w:rPr>
+                <w:lang w:val="sr-Latn-RS"/>
+              </w:rPr>
+            </w:pPr>
+            <w:r>
+              <w:rPr>
+                <w:b/>
+                <w:bCs/>
+                <w:lang w:val="sr-Latn-RS"/>
+              </w:rPr>
+              <w:t>a.2.1</w:t>
+            </w:r>
+            <w:r>
+              <w:rPr>
+                <w:lang w:val="sr-Latn-RS"/>
+              </w:rPr>
+              <w:t xml:space="preserve">. </w:t>
+            </w:r>
+            <w:r>
+              <w:rPr>
+                <w:lang w:val="sr-Latn-RS"/>
+              </w:rPr>
+              <w:t>Identifikacija ključnih ciljeva i svrhe poseta partnerskim organizacijama</w:t>
+            </w:r>
+            <w:r>
+              <w:rPr>
+                <w:lang w:val="sr-Latn-RS"/>
+              </w:rPr>
+              <w:t>, kao i u</w:t>
+            </w:r>
+            <w:r>
+              <w:rPr>
+                <w:lang w:val="sr-Latn-RS"/>
+              </w:rPr>
+              <w:t>tvrđivanje specifičnih pitanja ili oblasti koje treba istražiti tokom posete.</w:t>
+            </w:r>
+          </w:p>
+          <w:p>
+            <w:pPr>
+              <w:rPr>
+                <w:sz w:val="20"/>
+                <w:szCs w:val="20"/>
+                <w:lang w:val="sr-Latn-RS"/>
+              </w:rPr>
+            </w:pPr>
+            <w:r>
+              <w:rPr>
+                <w:b/>
+                <w:sz w:val="20"/>
+                <w:szCs w:val="20"/>
+                <w:lang w:val="sr-Latn-RS"/>
+              </w:rPr>
+              <w:t xml:space="preserve">   a.</w:t>
+            </w:r>
+            <w:r>
+              <w:rPr>
+                <w:b/>
+                <w:sz w:val="20"/>
+                <w:szCs w:val="20"/>
+                <w:lang w:val="sr-Latn-RS"/>
+              </w:rPr>
+              <w:t>2</w:t>
+            </w:r>
+            <w:r>
+              <w:rPr>
+                <w:b/>
+                <w:sz w:val="20"/>
+                <w:szCs w:val="20"/>
+                <w:lang w:val="sr-Latn-RS"/>
+              </w:rPr>
+              <w:t>.2.</w:t>
+            </w:r>
+            <w:r>
+              <w:rPr>
+                <w:bCs/>
+                <w:sz w:val="20"/>
+                <w:szCs w:val="20"/>
+                <w:lang w:val="sr-Latn-RS"/>
+              </w:rPr>
+              <w:t xml:space="preserve"> Uspostavljanje komunikacije sa kontaktima i dogovaranje termina za posetu, kao i razmena informacija o ciljevima, očekivanjima i detaljima posete.</w:t>
+            </w:r>
+          </w:p>
+          <w:p>
+            <w:pPr>
+              <w:rPr>
+                <w:bCs/>
+                <w:sz w:val="20"/>
+                <w:szCs w:val="20"/>
+                <w:lang w:val="sr-Latn-RS"/>
+              </w:rPr>
+            </w:pPr>
+            <w:r>
+              <w:rPr>
+                <w:b/>
+                <w:sz w:val="20"/>
+                <w:szCs w:val="20"/>
+                <w:lang w:val="sr-Latn-RS"/>
+              </w:rPr>
+              <w:t xml:space="preserve">   a.</w:t>
+            </w:r>
+            <w:r>
+              <w:rPr>
+                <w:b/>
+                <w:sz w:val="20"/>
+                <w:szCs w:val="20"/>
+                <w:lang w:val="sr-Latn-RS"/>
+              </w:rPr>
+              <w:t>2</w:t>
+            </w:r>
+            <w:r>
+              <w:rPr>
+                <w:b/>
+                <w:sz w:val="20"/>
+                <w:szCs w:val="20"/>
+                <w:lang w:val="sr-Latn-RS"/>
+              </w:rPr>
+              <w:t xml:space="preserve">.3. </w:t>
+            </w:r>
+            <w:r>
+              <w:rPr>
+                <w:bCs/>
+                <w:sz w:val="20"/>
+                <w:szCs w:val="20"/>
+                <w:lang w:val="sr-Latn-RS"/>
+              </w:rPr>
+              <w:t>Definisanje ključnih aktivnosti, sastanaka i poseta lokacijama</w:t>
+            </w:r>
+            <w:r>
+              <w:rPr>
+                <w:bCs/>
+                <w:sz w:val="20"/>
+                <w:szCs w:val="20"/>
+                <w:lang w:val="sr-Latn-RS"/>
+              </w:rPr>
+              <w:t>, p</w:t>
+            </w:r>
+            <w:r>
+              <w:rPr>
+                <w:bCs/>
+                <w:sz w:val="20"/>
+                <w:szCs w:val="20"/>
+                <w:lang w:val="sr-Latn-RS"/>
+              </w:rPr>
+              <w:t>laniranje vremenskog rasporeda i raspodele resursa tokom posete.</w:t>
+            </w:r>
+          </w:p>
+          <w:p>
+            <w:pPr>
+              <w:rPr>
+                <w:bCs/>
+                <w:sz w:val="20"/>
+                <w:szCs w:val="20"/>
+                <w:lang w:val="sr-Latn-RS"/>
+              </w:rPr>
+            </w:pPr>
+            <w:r>
+              <w:rPr>
+                <w:b/>
+                <w:sz w:val="20"/>
+                <w:szCs w:val="20"/>
+                <w:lang w:val="sr-Latn-RS"/>
+              </w:rPr>
+              <w:lastRenderedPageBreak/>
+              <w:t xml:space="preserve">   a.</w:t>
+            </w:r>
+            <w:r>
+              <w:rPr>
+                <w:b/>
+                <w:sz w:val="20"/>
+                <w:szCs w:val="20"/>
+                <w:lang w:val="sr-Latn-RS"/>
+              </w:rPr>
+              <w:t>2</w:t>
+            </w:r>
+            <w:r>
+              <w:rPr>
+                <w:b/>
+                <w:sz w:val="20"/>
+                <w:szCs w:val="20"/>
+                <w:lang w:val="sr-Latn-RS"/>
+              </w:rPr>
+              <w:t xml:space="preserve">.4. </w:t>
+            </w:r>
+            <w:r>
+              <w:rPr>
+                <w:bCs/>
+                <w:sz w:val="20"/>
+                <w:szCs w:val="20"/>
+                <w:lang w:val="sr-Latn-RS"/>
+              </w:rPr>
+              <w:t>Identifikacija članova timova koji će obaviti posete partnerskim organizacijama</w:t>
+            </w:r>
+            <w:r>
+              <w:rPr>
+                <w:bCs/>
+                <w:sz w:val="20"/>
+                <w:szCs w:val="20"/>
+                <w:lang w:val="sr-Latn-RS"/>
+              </w:rPr>
+              <w:t>, s</w:t>
+            </w:r>
+            <w:r>
+              <w:rPr>
+                <w:bCs/>
+                <w:sz w:val="20"/>
+                <w:szCs w:val="20"/>
+                <w:lang w:val="sr-Latn-RS"/>
+              </w:rPr>
+              <w:t>astavljanje rasporeda putovanja, uključujući datume i vreme dolaska i odlaska</w:t>
+            </w:r>
+            <w:r>
+              <w:rPr>
+                <w:bCs/>
+                <w:sz w:val="20"/>
+                <w:szCs w:val="20"/>
+                <w:lang w:val="sr-Latn-RS"/>
+              </w:rPr>
+              <w:t>, r</w:t>
+            </w:r>
+            <w:r>
+              <w:rPr>
+                <w:bCs/>
+                <w:sz w:val="20"/>
+                <w:szCs w:val="20"/>
+                <w:lang w:val="sr-Latn-RS"/>
+              </w:rPr>
+              <w:t>ezervacija prevoza (avion, voz, automobil) u skladu s planom posete.</w:t>
+            </w:r>
+          </w:p>
+          <w:p>
+            <w:pPr>
+              <w:rPr>
+                <w:sz w:val="18"/>
+                <w:szCs w:val="18"/>
+                <w:lang w:val="sr-Latn-RS"/>
+              </w:rPr>
+            </w:pPr>
+          </w:p>
+          <w:p>
+            <w:pPr>
+              <w:rPr>
+                <w:sz w:val="18"/>
+                <w:szCs w:val="18"/>
+                <w:lang w:val="sr-Latn-RS"/>
+              </w:rPr>
+            </w:pPr>
+          </w:p>
+          <w:p>
+            <w:pPr>
+              <w:pStyle w:val="ListParagraph"/>
               <w:widowControl w:val="0"/>
+              <w:numPr>
+                <w:ilvl w:val="0"/>
+                <w:numId w:val="27"/>
+              </w:numPr>
               <w:tabs>
                 <w:tab w:val="left" w:pos="228"/>
               </w:tabs>
-              <w:ind w:left="86"/>
-              <w:rPr>
-                <w:sz w:val="20"/>
-                <w:szCs w:val="20"/>
-                <w:lang w:val="sr-Latn-RS"/>
-              </w:rPr>
-            </w:pPr>
-            <w:r>
-              <w:rPr>
-                <w:b/>
-                <w:bCs/>
-                <w:sz w:val="20"/>
-                <w:szCs w:val="20"/>
-                <w:lang w:val="sr-Latn-RS"/>
-              </w:rPr>
-              <w:t xml:space="preserve"> a.2.1. </w:t>
-            </w:r>
-            <w:r>
-              <w:rPr>
-                <w:sz w:val="20"/>
-                <w:szCs w:val="20"/>
-                <w:lang w:val="sr-Latn-RS"/>
-              </w:rPr>
-              <w:t>Poseta sportskih terena za organizaciju događaja</w:t>
-            </w:r>
-          </w:p>
-          <w:p>
-            <w:pPr>
-              <w:widowControl w:val="0"/>
-              <w:tabs>
-                <w:tab w:val="left" w:pos="228"/>
-              </w:tabs>
-              <w:ind w:left="86"/>
-              <w:rPr>
-                <w:sz w:val="20"/>
-                <w:szCs w:val="20"/>
-                <w:lang w:val="sr-Latn-RS"/>
-              </w:rPr>
-            </w:pPr>
-            <w:r>
-              <w:rPr>
-                <w:b/>
-                <w:bCs/>
-                <w:sz w:val="20"/>
-                <w:szCs w:val="20"/>
-                <w:lang w:val="sr-Latn-RS"/>
-              </w:rPr>
-              <w:t xml:space="preserve"> a.2.2. </w:t>
-            </w:r>
-            <w:r>
-              <w:rPr>
-                <w:sz w:val="20"/>
-                <w:szCs w:val="20"/>
-                <w:lang w:val="sr-Latn-RS"/>
-              </w:rPr>
-              <w:t>Popunjavanje anketa o iskustvima sportista i klubova, kao i korišćenja savremenih tehnologija</w:t>
-            </w:r>
-          </w:p>
-          <w:p>
-            <w:pPr>
-              <w:widowControl w:val="0"/>
-              <w:tabs>
-                <w:tab w:val="left" w:pos="228"/>
-              </w:tabs>
-              <w:ind w:left="86"/>
-              <w:rPr>
-                <w:sz w:val="20"/>
-                <w:szCs w:val="20"/>
-                <w:lang w:val="sr-Latn-RS"/>
-              </w:rPr>
-            </w:pPr>
-            <w:r>
-              <w:rPr>
-                <w:sz w:val="20"/>
-                <w:szCs w:val="20"/>
+              <w:rPr>
+                <w:lang w:val="sr-Latn-RS"/>
+              </w:rPr>
+            </w:pPr>
+            <w:r>
+              <w:rPr>
+                <w:b/>
+                <w:bCs/>
+                <w:sz w:val="20"/>
+                <w:szCs w:val="20"/>
+                <w:lang w:val="sr-Latn-RS"/>
+              </w:rPr>
+              <w:t>a.</w:t>
+            </w:r>
+            <w:r>
+              <w:rPr>
+                <w:b/>
+                <w:bCs/>
+                <w:sz w:val="20"/>
+                <w:szCs w:val="20"/>
+                <w:lang w:val="sr-Latn-RS"/>
+              </w:rPr>
+              <w:t>3</w:t>
+            </w:r>
+            <w:r>
+              <w:rPr>
+                <w:b/>
+                <w:bCs/>
+                <w:sz w:val="20"/>
+                <w:szCs w:val="20"/>
+                <w:lang w:val="sr-Latn-RS"/>
+              </w:rPr>
+              <w:t>.</w:t>
+            </w:r>
+            <w:r>
+              <w:rPr>
+                <w:b/>
+                <w:bCs/>
+                <w:sz w:val="20"/>
+                <w:szCs w:val="20"/>
+                <w:lang w:val="sr-Latn-RS"/>
+              </w:rPr>
+              <w:t xml:space="preserve">  </w:t>
+            </w:r>
+            <w:r>
+              <w:rPr>
+                <w:sz w:val="20"/>
+                <w:szCs w:val="20"/>
+                <w:lang w:val="sr-Latn-RS"/>
+              </w:rPr>
+              <w:t>Obilazak partnersk</w:t>
+            </w:r>
+            <w:r>
+              <w:rPr>
+                <w:sz w:val="20"/>
+                <w:szCs w:val="20"/>
+                <w:lang w:val="sr-Latn-RS"/>
+              </w:rPr>
+              <w:t>ih</w:t>
+            </w:r>
+            <w:r>
+              <w:rPr>
+                <w:sz w:val="20"/>
+                <w:szCs w:val="20"/>
+                <w:lang w:val="sr-Latn-RS"/>
+              </w:rPr>
+              <w:t xml:space="preserve"> organizacij</w:t>
+            </w:r>
+            <w:r>
+              <w:rPr>
+                <w:sz w:val="20"/>
+                <w:szCs w:val="20"/>
+                <w:lang w:val="sr-Latn-RS"/>
+              </w:rPr>
+              <w:t>a</w:t>
+            </w:r>
+            <w:r>
+              <w:rPr>
+                <w:sz w:val="20"/>
+                <w:szCs w:val="20"/>
+                <w:lang w:val="sr-Latn-RS"/>
+              </w:rPr>
+              <w:t xml:space="preserve"> i upoznavanje sa njihovim kapacitetima i aktivnostima vezanim za inkluziju</w:t>
+            </w:r>
+            <w:r>
+              <w:rPr>
+                <w:sz w:val="20"/>
+                <w:szCs w:val="20"/>
+                <w:lang w:val="sr-Latn-RS"/>
+              </w:rPr>
+              <w:t>.</w:t>
+            </w:r>
+          </w:p>
+          <w:p>
+            <w:pPr>
+              <w:pStyle w:val="BulletBox"/>
+              <w:numPr>
+                <w:ilvl w:val="0"/>
+                <w:numId w:val="0"/>
+              </w:numPr>
+              <w:rPr>
+                <w:bCs/>
+                <w:lang w:val="sr-Latn-RS"/>
+              </w:rPr>
+            </w:pPr>
+            <w:r>
+              <w:rPr>
+                <w:b/>
+                <w:bCs/>
+                <w:lang w:val="sr-Latn-RS"/>
+              </w:rPr>
+              <w:t>a.3.1.</w:t>
+            </w:r>
+            <w:r>
+              <w:rPr>
                 <w:lang w:val="sr-Latn-RS"/>
               </w:rPr>
               <w:t xml:space="preserve"> </w:t>
             </w:r>
             <w:r>
               <w:rPr>
-                <w:b/>
-                <w:bCs/>
-                <w:sz w:val="20"/>
-                <w:szCs w:val="20"/>
-                <w:lang w:val="sr-Latn-RS"/>
-              </w:rPr>
-              <w:t xml:space="preserve">a.2.3. </w:t>
-            </w:r>
-            <w:r>
-              <w:rPr>
-                <w:sz w:val="20"/>
-                <w:szCs w:val="20"/>
-                <w:lang w:val="sr-Latn-RS"/>
-              </w:rPr>
-              <w:t>Izveštaji o analiziranom stanju infrastrukture.</w:t>
-            </w:r>
-          </w:p>
-          <w:p>
-            <w:pPr>
-              <w:widowControl w:val="0"/>
-              <w:tabs>
-                <w:tab w:val="left" w:pos="228"/>
-              </w:tabs>
-              <w:ind w:left="86"/>
-              <w:rPr>
-                <w:sz w:val="18"/>
-                <w:szCs w:val="18"/>
+                <w:lang w:val="sr-Latn-RS"/>
+              </w:rPr>
+              <w:t>Obilazak prostorija partnerskih organizacija radi upoznavanja sa fizičkim resursima koji podržavaju inkluzivne aktivnosti</w:t>
+            </w:r>
+            <w:r>
+              <w:rPr>
+                <w:lang w:val="sr-Latn-RS"/>
+              </w:rPr>
+              <w:t xml:space="preserve"> kao i r</w:t>
+            </w:r>
+            <w:r>
+              <w:rPr>
+                <w:lang w:val="sr-Latn-RS"/>
+              </w:rPr>
+              <w:t>azgovor sa odgovornim osobama ili stručnjacima koji mogu pružiti informacije o kapacitetima organizacija za inkluziju.</w:t>
+            </w:r>
+          </w:p>
+          <w:p>
+            <w:pPr>
+              <w:rPr>
+                <w:bCs/>
+                <w:sz w:val="20"/>
+                <w:szCs w:val="20"/>
+                <w:lang w:val="sr-Latn-RS"/>
+              </w:rPr>
+            </w:pPr>
+            <w:r>
+              <w:rPr>
+                <w:b/>
+                <w:sz w:val="20"/>
+                <w:szCs w:val="20"/>
+                <w:lang w:val="sr-Latn-RS"/>
+              </w:rPr>
+              <w:t xml:space="preserve"> a.</w:t>
+            </w:r>
+            <w:r>
+              <w:rPr>
+                <w:b/>
+                <w:sz w:val="20"/>
+                <w:szCs w:val="20"/>
+                <w:lang w:val="sr-Latn-RS"/>
+              </w:rPr>
+              <w:t>3</w:t>
+            </w:r>
+            <w:r>
+              <w:rPr>
+                <w:b/>
+                <w:sz w:val="20"/>
+                <w:szCs w:val="20"/>
+                <w:lang w:val="sr-Latn-RS"/>
+              </w:rPr>
+              <w:t xml:space="preserve">.2. </w:t>
+            </w:r>
+            <w:r>
+              <w:rPr>
+                <w:bCs/>
+                <w:sz w:val="20"/>
+                <w:szCs w:val="20"/>
+                <w:lang w:val="sr-Latn-RS"/>
+              </w:rPr>
+              <w:t>Intervjuisanje ključnih članova organizacije koji su uključeni u inkluzivne aktivnosti.</w:t>
+            </w:r>
+          </w:p>
+          <w:p>
+            <w:pPr>
+              <w:rPr>
+                <w:bCs/>
+                <w:sz w:val="20"/>
+                <w:szCs w:val="20"/>
+                <w:lang w:val="sr-Latn-RS"/>
+              </w:rPr>
+            </w:pPr>
+            <w:r>
+              <w:rPr>
+                <w:b/>
+                <w:sz w:val="20"/>
+                <w:szCs w:val="20"/>
+                <w:lang w:val="sr-Latn-RS"/>
+              </w:rPr>
+              <w:t>a.</w:t>
+            </w:r>
+            <w:r>
+              <w:rPr>
+                <w:b/>
+                <w:sz w:val="20"/>
+                <w:szCs w:val="20"/>
+                <w:lang w:val="sr-Latn-RS"/>
+              </w:rPr>
+              <w:t>3</w:t>
+            </w:r>
+            <w:r>
+              <w:rPr>
+                <w:b/>
+                <w:sz w:val="20"/>
+                <w:szCs w:val="20"/>
+                <w:lang w:val="sr-Latn-RS"/>
+              </w:rPr>
+              <w:t>.2.</w:t>
+            </w:r>
+            <w:r>
+              <w:rPr>
+                <w:b/>
+                <w:sz w:val="20"/>
+                <w:szCs w:val="20"/>
+                <w:lang w:val="sr-Latn-RS"/>
+              </w:rPr>
+              <w:t>1</w:t>
+            </w:r>
+            <w:r>
+              <w:rPr>
+                <w:bCs/>
+                <w:sz w:val="20"/>
+                <w:szCs w:val="20"/>
+                <w:lang w:val="sr-Latn-RS"/>
+              </w:rPr>
+              <w:t xml:space="preserve"> Postavljanje pitanja o njihovim iskustvima, izazovima i praksama u vezi s inkluzijom.</w:t>
+            </w:r>
+          </w:p>
+          <w:p>
+            <w:pPr>
+              <w:rPr>
+                <w:bCs/>
+                <w:sz w:val="20"/>
+                <w:szCs w:val="20"/>
+                <w:lang w:val="sr-Latn-RS"/>
+              </w:rPr>
+            </w:pPr>
+            <w:r>
+              <w:rPr>
+                <w:b/>
+                <w:sz w:val="20"/>
+                <w:szCs w:val="20"/>
+                <w:lang w:val="sr-Latn-RS"/>
+              </w:rPr>
+              <w:t>a.</w:t>
+            </w:r>
+            <w:r>
+              <w:rPr>
+                <w:b/>
+                <w:sz w:val="20"/>
+                <w:szCs w:val="20"/>
+                <w:lang w:val="sr-Latn-RS"/>
+              </w:rPr>
+              <w:t>3</w:t>
+            </w:r>
+            <w:r>
+              <w:rPr>
+                <w:b/>
+                <w:sz w:val="20"/>
+                <w:szCs w:val="20"/>
+                <w:lang w:val="sr-Latn-RS"/>
+              </w:rPr>
+              <w:t>.2.</w:t>
+            </w:r>
+            <w:r>
+              <w:rPr>
+                <w:b/>
+                <w:sz w:val="20"/>
+                <w:szCs w:val="20"/>
+                <w:lang w:val="sr-Latn-RS"/>
+              </w:rPr>
+              <w:t xml:space="preserve">2 </w:t>
+            </w:r>
+            <w:r>
+              <w:rPr>
+                <w:bCs/>
+                <w:sz w:val="20"/>
+                <w:szCs w:val="20"/>
+                <w:lang w:val="sr-Latn-RS"/>
+              </w:rPr>
+              <w:t>Prikupljanje informacija o metodologijama, pristupima i ciljnim grupama uključenim u te aktivnosti.</w:t>
+            </w:r>
+          </w:p>
+          <w:p>
+            <w:pPr>
+              <w:rPr>
+                <w:bCs/>
+                <w:sz w:val="20"/>
+                <w:szCs w:val="20"/>
+                <w:lang w:val="sr-Latn-RS"/>
+              </w:rPr>
+            </w:pPr>
+            <w:r>
+              <w:rPr>
+                <w:b/>
+                <w:sz w:val="20"/>
+                <w:szCs w:val="20"/>
+                <w:lang w:val="sr-Latn-RS"/>
+              </w:rPr>
+              <w:t>a.</w:t>
+            </w:r>
+            <w:r>
+              <w:rPr>
+                <w:b/>
+                <w:sz w:val="20"/>
+                <w:szCs w:val="20"/>
+                <w:lang w:val="sr-Latn-RS"/>
+              </w:rPr>
+              <w:t>3</w:t>
+            </w:r>
+            <w:r>
+              <w:rPr>
+                <w:b/>
+                <w:sz w:val="20"/>
+                <w:szCs w:val="20"/>
+                <w:lang w:val="sr-Latn-RS"/>
+              </w:rPr>
+              <w:t>.2.</w:t>
+            </w:r>
+            <w:r>
+              <w:rPr>
+                <w:b/>
+                <w:sz w:val="20"/>
+                <w:szCs w:val="20"/>
+                <w:lang w:val="sr-Latn-RS"/>
+              </w:rPr>
+              <w:t xml:space="preserve">3 </w:t>
+            </w:r>
+            <w:r>
+              <w:rPr>
+                <w:bCs/>
+                <w:sz w:val="20"/>
+                <w:szCs w:val="20"/>
+                <w:lang w:val="sr-Latn-RS"/>
+              </w:rPr>
+              <w:t>Prisustvovanje inkluzivnim programima, događajima ili radionicama koje organizacija organizuje</w:t>
+            </w:r>
+            <w:r>
+              <w:rPr>
+                <w:bCs/>
+                <w:sz w:val="20"/>
+                <w:szCs w:val="20"/>
+                <w:lang w:val="sr-Latn-RS"/>
+              </w:rPr>
+              <w:t>, u</w:t>
+            </w:r>
+            <w:r>
+              <w:rPr>
+                <w:bCs/>
+                <w:sz w:val="20"/>
+                <w:szCs w:val="20"/>
+                <w:lang w:val="sr-Latn-RS"/>
+              </w:rPr>
+              <w:t>češće u aktivnostima i razgovor s učesnicima kako bi se stekao uvid u način na koji organizacija promoviše inkluziju.</w:t>
+            </w:r>
+          </w:p>
+          <w:p>
+            <w:pPr>
+              <w:rPr>
+                <w:bCs/>
+                <w:sz w:val="20"/>
+                <w:szCs w:val="20"/>
+                <w:lang w:val="sr-Latn-RS"/>
+              </w:rPr>
+            </w:pPr>
+            <w:r>
+              <w:rPr>
+                <w:b/>
+                <w:sz w:val="20"/>
+                <w:szCs w:val="20"/>
+                <w:lang w:val="sr-Latn-RS"/>
+              </w:rPr>
+              <w:t xml:space="preserve">   a.</w:t>
+            </w:r>
+            <w:r>
+              <w:rPr>
+                <w:b/>
+                <w:sz w:val="20"/>
+                <w:szCs w:val="20"/>
+                <w:lang w:val="sr-Latn-RS"/>
+              </w:rPr>
+              <w:t>3</w:t>
+            </w:r>
+            <w:r>
+              <w:rPr>
+                <w:b/>
+                <w:sz w:val="20"/>
+                <w:szCs w:val="20"/>
+                <w:lang w:val="sr-Latn-RS"/>
+              </w:rPr>
+              <w:t>.3.</w:t>
+            </w:r>
+            <w:r>
+              <w:rPr>
+                <w:bCs/>
+                <w:sz w:val="20"/>
+                <w:szCs w:val="20"/>
+                <w:lang w:val="sr-Latn-RS"/>
+              </w:rPr>
+              <w:t xml:space="preserve"> Intervjuisani članovi partnerske organizacije koji su direktno uključeni u inkluzivne aktivnosti.</w:t>
+            </w:r>
+          </w:p>
+          <w:p>
+            <w:pPr>
+              <w:rPr>
+                <w:bCs/>
+                <w:sz w:val="20"/>
+                <w:szCs w:val="20"/>
+                <w:lang w:val="sr-Latn-RS"/>
+              </w:rPr>
+            </w:pPr>
+            <w:r>
+              <w:rPr>
+                <w:b/>
+                <w:sz w:val="20"/>
+                <w:szCs w:val="20"/>
+                <w:lang w:val="sr-Latn-RS"/>
+              </w:rPr>
+              <w:lastRenderedPageBreak/>
+              <w:t xml:space="preserve">   a.</w:t>
+            </w:r>
+            <w:r>
+              <w:rPr>
+                <w:b/>
+                <w:sz w:val="20"/>
+                <w:szCs w:val="20"/>
+                <w:lang w:val="sr-Latn-RS"/>
+              </w:rPr>
+              <w:t>3</w:t>
+            </w:r>
+            <w:r>
+              <w:rPr>
+                <w:b/>
+                <w:sz w:val="20"/>
+                <w:szCs w:val="20"/>
+                <w:lang w:val="sr-Latn-RS"/>
+              </w:rPr>
+              <w:t>.3.</w:t>
+            </w:r>
+            <w:r>
+              <w:rPr>
+                <w:b/>
+                <w:sz w:val="20"/>
+                <w:szCs w:val="20"/>
+                <w:lang w:val="sr-Latn-RS"/>
+              </w:rPr>
+              <w:t xml:space="preserve">1 </w:t>
+            </w:r>
+            <w:r>
+              <w:rPr>
+                <w:bCs/>
+                <w:sz w:val="20"/>
+                <w:szCs w:val="20"/>
+                <w:lang w:val="sr-Latn-RS"/>
+              </w:rPr>
+              <w:t>Priprema pitanja koja će istražiti rad članova organizacije u vezi s inkluzivnim aktivnostima.</w:t>
+            </w:r>
+          </w:p>
+          <w:p>
+            <w:pPr>
+              <w:rPr>
+                <w:bCs/>
+                <w:sz w:val="20"/>
+                <w:szCs w:val="20"/>
+                <w:lang w:val="sr-Latn-RS"/>
+              </w:rPr>
+            </w:pPr>
+            <w:r>
+              <w:rPr>
+                <w:bCs/>
+                <w:sz w:val="20"/>
+                <w:szCs w:val="20"/>
+                <w:lang w:val="sr-Latn-RS"/>
+              </w:rPr>
+              <w:t xml:space="preserve">   </w:t>
+            </w:r>
+            <w:r>
+              <w:rPr>
+                <w:b/>
+                <w:sz w:val="20"/>
+                <w:szCs w:val="20"/>
+                <w:lang w:val="sr-Latn-RS"/>
+              </w:rPr>
+              <w:t>a.</w:t>
+            </w:r>
+            <w:r>
+              <w:rPr>
+                <w:b/>
+                <w:sz w:val="20"/>
+                <w:szCs w:val="20"/>
+                <w:lang w:val="sr-Latn-RS"/>
+              </w:rPr>
+              <w:t>3</w:t>
+            </w:r>
+            <w:r>
+              <w:rPr>
+                <w:b/>
+                <w:sz w:val="20"/>
+                <w:szCs w:val="20"/>
+                <w:lang w:val="sr-Latn-RS"/>
+              </w:rPr>
+              <w:t>.4</w:t>
+            </w:r>
+            <w:r>
+              <w:rPr>
+                <w:bCs/>
+                <w:sz w:val="20"/>
+                <w:szCs w:val="20"/>
+                <w:lang w:val="sr-Latn-RS"/>
+              </w:rPr>
+              <w:t xml:space="preserve">. </w:t>
+            </w:r>
+            <w:r>
+              <w:rPr>
+                <w:bCs/>
+                <w:sz w:val="20"/>
+                <w:szCs w:val="20"/>
+                <w:lang w:val="sr-Latn-RS"/>
+              </w:rPr>
+              <w:t>Analiza prikupljenih informacija i izrada izveštaja</w:t>
+            </w:r>
+          </w:p>
+          <w:p>
+            <w:pPr>
+              <w:rPr>
+                <w:bCs/>
+                <w:sz w:val="20"/>
+                <w:szCs w:val="20"/>
+                <w:lang w:val="sr-Latn-RS"/>
+              </w:rPr>
+            </w:pPr>
+            <w:r>
+              <w:rPr>
+                <w:bCs/>
+                <w:sz w:val="20"/>
+                <w:szCs w:val="20"/>
+                <w:lang w:val="sr-Latn-RS"/>
+              </w:rPr>
+              <w:t xml:space="preserve">   </w:t>
+            </w:r>
+            <w:r>
+              <w:rPr>
+                <w:b/>
+                <w:sz w:val="20"/>
+                <w:szCs w:val="20"/>
+                <w:lang w:val="sr-Latn-RS"/>
+              </w:rPr>
+              <w:t>a.</w:t>
+            </w:r>
+            <w:r>
+              <w:rPr>
+                <w:b/>
+                <w:sz w:val="20"/>
+                <w:szCs w:val="20"/>
+                <w:lang w:val="sr-Latn-RS"/>
+              </w:rPr>
+              <w:t>3</w:t>
+            </w:r>
+            <w:r>
+              <w:rPr>
+                <w:b/>
+                <w:sz w:val="20"/>
+                <w:szCs w:val="20"/>
+                <w:lang w:val="sr-Latn-RS"/>
+              </w:rPr>
+              <w:t>.4</w:t>
+            </w:r>
+            <w:r>
+              <w:rPr>
+                <w:b/>
+                <w:sz w:val="20"/>
+                <w:szCs w:val="20"/>
+                <w:lang w:val="sr-Latn-RS"/>
+              </w:rPr>
+              <w:t>.1</w:t>
+            </w:r>
+            <w:r>
+              <w:rPr>
+                <w:bCs/>
+                <w:sz w:val="20"/>
+                <w:szCs w:val="20"/>
+                <w:lang w:val="sr-Latn-RS"/>
+              </w:rPr>
+              <w:t xml:space="preserve"> </w:t>
+            </w:r>
+            <w:r>
+              <w:rPr>
+                <w:bCs/>
+                <w:sz w:val="20"/>
+                <w:szCs w:val="20"/>
+                <w:lang w:val="sr-Latn-RS"/>
+              </w:rPr>
+              <w:t>Pregled i sistematizacija svih prikupljenih informacija, uključujući beleške iz intervjua i ostale relevantne materijale</w:t>
+            </w:r>
+            <w:r>
+              <w:rPr>
+                <w:bCs/>
+                <w:sz w:val="20"/>
+                <w:szCs w:val="20"/>
+                <w:lang w:val="sr-Latn-RS"/>
+              </w:rPr>
+              <w:t>, i</w:t>
+            </w:r>
+            <w:r>
+              <w:rPr>
+                <w:bCs/>
+                <w:sz w:val="20"/>
+                <w:szCs w:val="20"/>
+                <w:lang w:val="sr-Latn-RS"/>
+              </w:rPr>
+              <w:t>dentifikacija ključnih tema, uzoraka i izazova vezanih za inkluziju</w:t>
+            </w:r>
+          </w:p>
+          <w:p>
+            <w:pPr>
+              <w:rPr>
+                <w:bCs/>
+                <w:sz w:val="20"/>
+                <w:szCs w:val="20"/>
+                <w:lang w:val="sr-Latn-RS"/>
+              </w:rPr>
+            </w:pPr>
+            <w:r>
+              <w:rPr>
+                <w:bCs/>
+                <w:sz w:val="20"/>
+                <w:szCs w:val="20"/>
+                <w:lang w:val="sr-Latn-RS"/>
+              </w:rPr>
+              <w:t xml:space="preserve">   </w:t>
+            </w:r>
+            <w:r>
+              <w:rPr>
+                <w:b/>
+                <w:sz w:val="20"/>
+                <w:szCs w:val="20"/>
+                <w:lang w:val="sr-Latn-RS"/>
+              </w:rPr>
+              <w:t>a.</w:t>
+            </w:r>
+            <w:r>
+              <w:rPr>
+                <w:b/>
+                <w:sz w:val="20"/>
+                <w:szCs w:val="20"/>
+                <w:lang w:val="sr-Latn-RS"/>
+              </w:rPr>
+              <w:t>3</w:t>
+            </w:r>
+            <w:r>
+              <w:rPr>
+                <w:b/>
+                <w:sz w:val="20"/>
+                <w:szCs w:val="20"/>
+                <w:lang w:val="sr-Latn-RS"/>
+              </w:rPr>
+              <w:t>.4</w:t>
+            </w:r>
+            <w:r>
+              <w:rPr>
+                <w:b/>
+                <w:sz w:val="20"/>
+                <w:szCs w:val="20"/>
+                <w:lang w:val="sr-Latn-RS"/>
+              </w:rPr>
+              <w:t>.</w:t>
+            </w:r>
+            <w:r>
+              <w:rPr>
+                <w:b/>
+                <w:sz w:val="20"/>
+                <w:szCs w:val="20"/>
+                <w:lang w:val="sr-Latn-RS"/>
+              </w:rPr>
+              <w:t xml:space="preserve">2 </w:t>
+            </w:r>
+            <w:r>
+              <w:rPr>
+                <w:bCs/>
+                <w:sz w:val="20"/>
+                <w:szCs w:val="20"/>
+                <w:lang w:val="sr-Latn-RS"/>
+              </w:rPr>
+              <w:t>Procena trenutnog stanja inkluzije u partnerskim organizacijama na osnovu analize prikupljenih informacija.</w:t>
+            </w:r>
+          </w:p>
+          <w:p>
+            <w:pPr>
+              <w:rPr>
+                <w:bCs/>
+                <w:sz w:val="20"/>
+                <w:szCs w:val="20"/>
+                <w:lang w:val="sr-Latn-RS"/>
+              </w:rPr>
+            </w:pPr>
+            <w:r>
+              <w:rPr>
+                <w:bCs/>
+                <w:sz w:val="20"/>
+                <w:szCs w:val="20"/>
+                <w:lang w:val="sr-Latn-RS"/>
+              </w:rPr>
+              <w:t xml:space="preserve">   </w:t>
+            </w:r>
+            <w:r>
+              <w:rPr>
+                <w:b/>
+                <w:sz w:val="20"/>
+                <w:szCs w:val="20"/>
+                <w:lang w:val="sr-Latn-RS"/>
+              </w:rPr>
+              <w:t>a.</w:t>
+            </w:r>
+            <w:r>
+              <w:rPr>
+                <w:b/>
+                <w:sz w:val="20"/>
+                <w:szCs w:val="20"/>
+                <w:lang w:val="sr-Latn-RS"/>
+              </w:rPr>
+              <w:t>3</w:t>
+            </w:r>
+            <w:r>
+              <w:rPr>
+                <w:b/>
+                <w:sz w:val="20"/>
+                <w:szCs w:val="20"/>
+                <w:lang w:val="sr-Latn-RS"/>
+              </w:rPr>
+              <w:t>.4</w:t>
+            </w:r>
+            <w:r>
+              <w:rPr>
+                <w:b/>
+                <w:sz w:val="20"/>
+                <w:szCs w:val="20"/>
+                <w:lang w:val="sr-Latn-RS"/>
+              </w:rPr>
+              <w:t>.</w:t>
+            </w:r>
+            <w:r>
+              <w:rPr>
+                <w:b/>
+                <w:sz w:val="20"/>
+                <w:szCs w:val="20"/>
+                <w:lang w:val="sr-Latn-RS"/>
+              </w:rPr>
+              <w:t xml:space="preserve">3 </w:t>
+            </w:r>
+            <w:r>
+              <w:rPr>
+                <w:bCs/>
+                <w:sz w:val="20"/>
+                <w:szCs w:val="20"/>
+                <w:lang w:val="sr-Latn-RS"/>
+              </w:rPr>
+              <w:t>Sastavljanje izveštaja o kapacitetima, aktivnostima i izazovima partnerskih organizacija u vezi s inkluzijom</w:t>
+            </w:r>
+            <w:r>
+              <w:rPr>
+                <w:bCs/>
+                <w:sz w:val="20"/>
+                <w:szCs w:val="20"/>
+                <w:lang w:val="sr-Latn-RS"/>
+              </w:rPr>
+              <w:t xml:space="preserve"> kao i f</w:t>
+            </w:r>
+            <w:r>
+              <w:rPr>
+                <w:bCs/>
+                <w:sz w:val="20"/>
+                <w:szCs w:val="20"/>
+                <w:lang w:val="sr-Latn-RS"/>
+              </w:rPr>
+              <w:t>ormulisanje konkretnih preporuka za unapređenje inkluzivnih praksi u partnerskim organizacijama, zasnovanih na analizi prikupljenih informacija.</w:t>
+            </w:r>
+          </w:p>
+          <w:p>
+            <w:pPr>
+              <w:rPr>
+                <w:bCs/>
+                <w:sz w:val="20"/>
+                <w:szCs w:val="20"/>
+                <w:lang w:val="sr-Latn-RS"/>
+              </w:rPr>
+            </w:pPr>
+          </w:p>
+          <w:p>
+            <w:pPr>
+              <w:pStyle w:val="BulletBox"/>
+              <w:rPr>
+                <w:b/>
+                <w:bCs/>
+                <w:lang w:val="sr-Latn-RS"/>
+              </w:rPr>
+            </w:pPr>
+            <w:r>
+              <w:rPr>
+                <w:b/>
+                <w:bCs/>
+                <w:lang w:val="sr-Latn-RS"/>
+              </w:rPr>
+              <w:t>a.4</w:t>
+            </w:r>
+            <w:r>
+              <w:rPr>
+                <w:b/>
+                <w:bCs/>
+                <w:lang w:val="sr-Latn-RS"/>
+              </w:rPr>
+              <w:t xml:space="preserve"> </w:t>
+            </w:r>
+            <w:r>
+              <w:rPr>
+                <w:lang w:val="sr-Latn-RS"/>
+              </w:rPr>
+              <w:t>Poseta partnerskim organizacijama koje su lideri u primeni tehnologija u sportu</w:t>
+            </w:r>
+          </w:p>
+          <w:p>
+            <w:pPr>
+              <w:pStyle w:val="BulletBox"/>
+              <w:numPr>
+                <w:ilvl w:val="0"/>
+                <w:numId w:val="0"/>
+              </w:numPr>
+              <w:rPr>
+                <w:lang w:val="sr-Latn-RS"/>
+              </w:rPr>
+            </w:pPr>
+            <w:r>
+              <w:rPr>
+                <w:b/>
+                <w:bCs/>
+                <w:lang w:val="sr-Latn-RS"/>
+              </w:rPr>
+              <w:t>a.4.1</w:t>
+            </w:r>
+            <w:r>
+              <w:t xml:space="preserve"> </w:t>
+            </w:r>
+            <w:r>
+              <w:rPr>
+                <w:lang w:val="sr-Latn-RS"/>
+              </w:rPr>
+              <w:t>Planiranje sastanaka i intervjua sa predstavnicima organizacija kako biste razgovarali o njihovim tehnološkim rešenjima i primeni u sportu</w:t>
+            </w:r>
+            <w:r>
+              <w:rPr>
+                <w:lang w:val="sr-Latn-RS"/>
+              </w:rPr>
+              <w:t>, p</w:t>
+            </w:r>
+            <w:r>
+              <w:rPr>
+                <w:lang w:val="sr-Latn-RS"/>
+              </w:rPr>
+              <w:t>ostavljanje pitanja o njihovim iskustvima, izazovima i benefitima korišćenja tehnologija u sportskim aktivnostima.</w:t>
+            </w:r>
+          </w:p>
+          <w:p>
+            <w:pPr>
+              <w:rPr>
+                <w:bCs/>
+                <w:sz w:val="20"/>
+                <w:szCs w:val="20"/>
+                <w:lang w:val="sr-Latn-RS"/>
+              </w:rPr>
+            </w:pPr>
+            <w:r>
+              <w:rPr>
+                <w:b/>
+                <w:sz w:val="20"/>
+                <w:szCs w:val="20"/>
+                <w:lang w:val="sr-Latn-RS"/>
+              </w:rPr>
+              <w:t>a.4.2.</w:t>
+            </w:r>
+            <w:r>
+              <w:rPr>
+                <w:bCs/>
+                <w:sz w:val="20"/>
+                <w:szCs w:val="20"/>
+                <w:lang w:val="sr-Latn-RS"/>
+              </w:rPr>
+              <w:t xml:space="preserve"> </w:t>
+            </w:r>
+            <w:r>
+              <w:rPr>
+                <w:bCs/>
+                <w:sz w:val="20"/>
+                <w:szCs w:val="20"/>
+                <w:lang w:val="sr-Latn-RS"/>
+              </w:rPr>
+              <w:t>Fizički obilazak sportskih terena koji su opremljeni tehnološkim rešenjima kako biste se upoznali s njihovim</w:t>
+            </w:r>
+            <w:r>
+              <w:rPr>
+                <w:bCs/>
+                <w:sz w:val="20"/>
+                <w:szCs w:val="20"/>
+                <w:lang w:val="sr-Latn-RS"/>
+              </w:rPr>
+              <w:t xml:space="preserve"> </w:t>
+            </w:r>
+            <w:r>
+              <w:rPr>
+                <w:bCs/>
+                <w:sz w:val="20"/>
+                <w:szCs w:val="20"/>
+                <w:lang w:val="sr-Latn-RS"/>
+              </w:rPr>
+              <w:t>karakteristikama i mogućnostima</w:t>
+            </w:r>
+            <w:r>
+              <w:rPr>
+                <w:bCs/>
+                <w:sz w:val="20"/>
+                <w:szCs w:val="20"/>
+                <w:lang w:val="sr-Latn-RS"/>
+              </w:rPr>
+              <w:t>, r</w:t>
+            </w:r>
+            <w:r>
+              <w:rPr>
+                <w:bCs/>
+                <w:sz w:val="20"/>
+                <w:szCs w:val="20"/>
+                <w:lang w:val="sr-Latn-RS"/>
+              </w:rPr>
+              <w:t>azgovor sa osobljem koje koristi tehnologiju kako biste dobili praktičan uvid u njihovu upotrebu i prednosti.</w:t>
+            </w:r>
+          </w:p>
+          <w:p>
+            <w:pPr>
+              <w:rPr>
+                <w:bCs/>
+                <w:sz w:val="20"/>
+                <w:szCs w:val="20"/>
+                <w:lang w:val="sr-Latn-RS"/>
+              </w:rPr>
+            </w:pPr>
+            <w:r>
+              <w:rPr>
+                <w:b/>
+                <w:sz w:val="20"/>
+                <w:szCs w:val="20"/>
+                <w:lang w:val="sr-Latn-RS"/>
+              </w:rPr>
+              <w:lastRenderedPageBreak/>
+              <w:t xml:space="preserve">a.4.3. </w:t>
+            </w:r>
+            <w:r>
+              <w:rPr>
+                <w:bCs/>
+                <w:sz w:val="20"/>
+                <w:szCs w:val="20"/>
+                <w:lang w:val="sr-Latn-RS"/>
+              </w:rPr>
+              <w:t>Upoznavanje sa dostupnim tehnološkim rešenjima.</w:t>
+            </w:r>
+          </w:p>
+          <w:p>
+            <w:pPr>
+              <w:rPr>
+                <w:bCs/>
+                <w:sz w:val="20"/>
+                <w:szCs w:val="20"/>
+                <w:lang w:val="sr-Latn-RS"/>
+              </w:rPr>
+            </w:pPr>
+            <w:r>
+              <w:rPr>
+                <w:b/>
+                <w:sz w:val="20"/>
+                <w:szCs w:val="20"/>
+                <w:lang w:val="sr-Latn-RS"/>
+              </w:rPr>
+              <w:t>a.4.3.1</w:t>
+            </w:r>
+            <w:r>
+              <w:rPr>
+                <w:bCs/>
+                <w:sz w:val="20"/>
+                <w:szCs w:val="20"/>
+                <w:lang w:val="sr-Latn-RS"/>
+              </w:rPr>
+              <w:t xml:space="preserve"> </w:t>
+            </w:r>
+            <w:r>
+              <w:rPr>
+                <w:bCs/>
+                <w:sz w:val="20"/>
+                <w:szCs w:val="20"/>
+                <w:lang w:val="sr-Latn-RS"/>
+              </w:rPr>
+              <w:t>Aktivno učešće u sesijama kako biste postavljali pitanja i bolje razumeli primenu tih rešenja.</w:t>
+            </w:r>
+          </w:p>
+          <w:p>
+            <w:pPr>
+              <w:rPr>
+                <w:bCs/>
+                <w:sz w:val="20"/>
+                <w:szCs w:val="20"/>
+                <w:lang w:val="sr-Latn-RS"/>
+              </w:rPr>
+            </w:pPr>
+            <w:r>
+              <w:rPr>
+                <w:b/>
+                <w:sz w:val="20"/>
+                <w:szCs w:val="20"/>
+                <w:lang w:val="sr-Latn-RS"/>
+              </w:rPr>
+              <w:t xml:space="preserve">a.4.3.2. </w:t>
+            </w:r>
+            <w:r>
+              <w:rPr>
+                <w:bCs/>
+                <w:sz w:val="20"/>
+                <w:szCs w:val="20"/>
+                <w:lang w:val="sr-Latn-RS"/>
+              </w:rPr>
+              <w:t>Pregledanje tehničkih specifikacija i materijala tehnologija</w:t>
+            </w:r>
+            <w:r>
+              <w:rPr>
+                <w:bCs/>
+                <w:sz w:val="20"/>
+                <w:szCs w:val="20"/>
+                <w:lang w:val="sr-Latn-RS"/>
+              </w:rPr>
+              <w:t>, r</w:t>
+            </w:r>
+            <w:r>
+              <w:rPr>
+                <w:bCs/>
+                <w:sz w:val="20"/>
+                <w:szCs w:val="20"/>
+                <w:lang w:val="sr-Latn-RS"/>
+              </w:rPr>
+              <w:t xml:space="preserve">azgovor sa stručnjacima ili tehničkim osobljem </w:t>
+            </w:r>
+            <w:r>
+              <w:rPr>
+                <w:bCs/>
+                <w:sz w:val="20"/>
+                <w:szCs w:val="20"/>
+                <w:lang w:val="sr-Latn-RS"/>
+              </w:rPr>
+              <w:t>zbog</w:t>
+            </w:r>
+            <w:r>
+              <w:rPr>
+                <w:bCs/>
+                <w:sz w:val="20"/>
+                <w:szCs w:val="20"/>
+                <w:lang w:val="sr-Latn-RS"/>
+              </w:rPr>
+              <w:t xml:space="preserve"> dublji uvid u performanse i prednosti tih tehnologija.</w:t>
+            </w:r>
+          </w:p>
+          <w:p>
+            <w:pPr>
+              <w:rPr>
+                <w:b/>
+                <w:sz w:val="20"/>
+                <w:szCs w:val="20"/>
+                <w:lang w:val="sr-Latn-RS"/>
+              </w:rPr>
+            </w:pPr>
+            <w:r>
+              <w:rPr>
+                <w:b/>
+                <w:sz w:val="20"/>
+                <w:szCs w:val="20"/>
+                <w:lang w:val="sr-Latn-RS"/>
+              </w:rPr>
+              <w:t>a.4.4</w:t>
+            </w:r>
+            <w:r>
+              <w:rPr>
+                <w:bCs/>
+                <w:sz w:val="20"/>
+                <w:szCs w:val="20"/>
+                <w:lang w:val="sr-Latn-RS"/>
+              </w:rPr>
+              <w:t>. Popunjavanje  anketa o iskustvima sportista i klubova</w:t>
+            </w:r>
+          </w:p>
+          <w:p>
+            <w:pPr>
+              <w:rPr>
+                <w:bCs/>
+                <w:sz w:val="20"/>
+                <w:szCs w:val="20"/>
+                <w:lang w:val="sr-Latn-RS"/>
+              </w:rPr>
+            </w:pPr>
+            <w:r>
+              <w:rPr>
+                <w:b/>
+                <w:sz w:val="20"/>
+                <w:szCs w:val="20"/>
+                <w:lang w:val="sr-Latn-RS"/>
+              </w:rPr>
+              <w:t xml:space="preserve">a.4.4.1 </w:t>
+            </w:r>
+            <w:r>
+              <w:rPr>
+                <w:bCs/>
+                <w:sz w:val="20"/>
+                <w:szCs w:val="20"/>
+                <w:lang w:val="sr-Latn-RS"/>
+              </w:rPr>
+              <w:t>Priprema anketa koje će se distribuirati sportistima i klubovima za prikupljanje njihovih iskustava i povratnih informacija o korišćenju tehnologija</w:t>
+            </w:r>
+          </w:p>
+          <w:p>
+            <w:pPr>
+              <w:rPr>
+                <w:bCs/>
+                <w:sz w:val="20"/>
+                <w:szCs w:val="20"/>
+                <w:lang w:val="sr-Latn-RS"/>
+              </w:rPr>
+            </w:pPr>
+            <w:r>
+              <w:rPr>
+                <w:b/>
+                <w:sz w:val="20"/>
+                <w:szCs w:val="20"/>
+                <w:lang w:val="sr-Latn-RS"/>
+              </w:rPr>
+              <w:t xml:space="preserve">a.4.4.2 </w:t>
+            </w:r>
+            <w:r>
+              <w:rPr>
+                <w:bCs/>
+                <w:sz w:val="20"/>
+                <w:szCs w:val="20"/>
+                <w:lang w:val="sr-Latn-RS"/>
+              </w:rPr>
+              <w:t xml:space="preserve">Identifikacija trendova, potreba I stavova sportista I klubova u vezi sa tehnologijom I sportskim terenima </w:t>
+            </w:r>
+          </w:p>
+          <w:p>
+            <w:pPr>
+              <w:rPr>
+                <w:bCs/>
+                <w:sz w:val="20"/>
+                <w:szCs w:val="20"/>
+                <w:lang w:val="sr-Latn-RS"/>
+              </w:rPr>
+            </w:pPr>
+            <w:r>
+              <w:rPr>
+                <w:b/>
+                <w:sz w:val="20"/>
+                <w:szCs w:val="20"/>
+                <w:lang w:val="sr-Latn-RS"/>
+              </w:rPr>
+              <w:t>a.4.</w:t>
+            </w:r>
+            <w:r>
+              <w:rPr>
+                <w:b/>
+                <w:sz w:val="20"/>
+                <w:szCs w:val="20"/>
+                <w:lang w:val="sr-Latn-RS"/>
+              </w:rPr>
+              <w:t xml:space="preserve">5. </w:t>
+            </w:r>
+            <w:r>
+              <w:rPr>
+                <w:bCs/>
+                <w:sz w:val="20"/>
+                <w:szCs w:val="20"/>
+                <w:lang w:val="sr-Latn-RS"/>
+              </w:rPr>
+              <w:t>Analiza prikupljenih informacija i izrada izveštaja</w:t>
+            </w:r>
+          </w:p>
+          <w:p>
+            <w:pPr>
+              <w:rPr>
+                <w:b/>
+                <w:sz w:val="20"/>
+                <w:szCs w:val="20"/>
+                <w:lang w:val="sr-Latn-RS"/>
+              </w:rPr>
+            </w:pPr>
+            <w:r>
+              <w:rPr>
+                <w:b/>
+                <w:sz w:val="20"/>
+                <w:szCs w:val="20"/>
+                <w:lang w:val="sr-Latn-RS"/>
+              </w:rPr>
+              <w:t>a.4.5.1</w:t>
+            </w:r>
+            <w:r>
+              <w:rPr>
+                <w:bCs/>
+                <w:sz w:val="20"/>
+                <w:szCs w:val="20"/>
+                <w:lang w:val="sr-Latn-RS"/>
+              </w:rPr>
+              <w:t xml:space="preserve">. </w:t>
+            </w:r>
+            <w:r>
+              <w:rPr>
+                <w:bCs/>
+                <w:sz w:val="20"/>
+                <w:szCs w:val="20"/>
+                <w:lang w:val="sr-Latn-RS"/>
+              </w:rPr>
+              <w:t>Identifikacija ključnih nalaza, trendova i izazova u vezi s primenom tehnologija u sportu.</w:t>
+            </w:r>
+          </w:p>
+          <w:p>
+            <w:pPr>
+              <w:rPr>
+                <w:bCs/>
+                <w:sz w:val="20"/>
+                <w:szCs w:val="20"/>
+                <w:lang w:val="sr-Latn-RS"/>
+              </w:rPr>
+            </w:pPr>
+            <w:r>
+              <w:rPr>
+                <w:b/>
+                <w:sz w:val="20"/>
+                <w:szCs w:val="20"/>
+                <w:lang w:val="sr-Latn-RS"/>
+              </w:rPr>
+              <w:t>a.4.5.2.</w:t>
+            </w:r>
+            <w:r>
+              <w:rPr>
+                <w:b/>
+                <w:sz w:val="20"/>
+                <w:szCs w:val="20"/>
+                <w:lang w:val="sr-Latn-RS"/>
+              </w:rPr>
+              <w:t xml:space="preserve"> </w:t>
+            </w:r>
+            <w:r>
+              <w:rPr>
+                <w:bCs/>
+                <w:sz w:val="20"/>
+                <w:szCs w:val="20"/>
+                <w:lang w:val="sr-Latn-RS"/>
+              </w:rPr>
+              <w:t>Procena dostupnosti i pristupačnosti sportskih terena koji koriste tehnološka rešenj</w:t>
+            </w:r>
+            <w:r>
+              <w:rPr>
+                <w:bCs/>
+                <w:sz w:val="20"/>
+                <w:szCs w:val="20"/>
+                <w:lang w:val="sr-Latn-RS"/>
+              </w:rPr>
+              <w:t xml:space="preserve">a kao i </w:t>
+            </w:r>
+            <w:r>
+              <w:rPr>
+                <w:bCs/>
+                <w:sz w:val="20"/>
+                <w:szCs w:val="20"/>
+                <w:lang w:val="sr-Latn-RS"/>
+              </w:rPr>
+              <w:t xml:space="preserve"> efikasnosti i koristi primene tih tehnologija </w:t>
+            </w:r>
+          </w:p>
+          <w:p>
+            <w:pPr>
+              <w:rPr>
+                <w:bCs/>
+                <w:sz w:val="20"/>
+                <w:szCs w:val="20"/>
+                <w:lang w:val="sr-Latn-RS"/>
+              </w:rPr>
+            </w:pPr>
+            <w:r>
+              <w:rPr>
+                <w:b/>
+                <w:sz w:val="20"/>
+                <w:szCs w:val="20"/>
+                <w:lang w:val="sr-Latn-RS"/>
+              </w:rPr>
+              <w:t>a.4.5.3.</w:t>
+            </w:r>
+            <w:r>
+              <w:t xml:space="preserve"> </w:t>
+            </w:r>
+            <w:r>
+              <w:rPr>
+                <w:bCs/>
+                <w:sz w:val="20"/>
+                <w:szCs w:val="20"/>
+                <w:lang w:val="sr-Latn-RS"/>
+              </w:rPr>
+              <w:t>Sastavljanje izveštaja koji sumira rezultate analiza</w:t>
+            </w:r>
+            <w:r>
+              <w:rPr>
+                <w:bCs/>
+                <w:sz w:val="20"/>
+                <w:szCs w:val="20"/>
+                <w:lang w:val="sr-Latn-RS"/>
+              </w:rPr>
+              <w:t xml:space="preserve"> </w:t>
+            </w:r>
+            <w:r>
+              <w:rPr>
+                <w:bCs/>
+                <w:sz w:val="20"/>
+                <w:szCs w:val="20"/>
+                <w:lang w:val="sr-Latn-RS"/>
+              </w:rPr>
+              <w:t>koji se odnose na efikasnost i mogućnosti primene tehnologija u sportskom okruženju.</w:t>
+            </w:r>
+          </w:p>
+          <w:p>
+            <w:pPr>
+              <w:rPr>
+                <w:bCs/>
+                <w:sz w:val="20"/>
+                <w:szCs w:val="20"/>
+                <w:lang w:val="sr-Latn-RS"/>
+              </w:rPr>
+            </w:pPr>
+          </w:p>
+          <w:p>
+            <w:pPr>
+              <w:pStyle w:val="BulletBox"/>
+              <w:rPr>
+                <w:b/>
+                <w:bCs/>
+                <w:lang w:val="sr-Latn-RS"/>
+              </w:rPr>
+            </w:pPr>
+            <w:r>
+              <w:rPr>
+                <w:b/>
+                <w:bCs/>
+                <w:lang w:val="sr-Latn-RS"/>
+              </w:rPr>
+              <w:t xml:space="preserve">a.5. </w:t>
+            </w:r>
+            <w:r>
+              <w:rPr>
+                <w:lang w:val="sr-Latn-RS"/>
+              </w:rPr>
+              <w:t>Poseta organizacijama koje primenjuju game-based learning u sportskim aktivnostima</w:t>
+            </w:r>
+          </w:p>
+          <w:p>
+            <w:pPr>
+              <w:pStyle w:val="BulletBox"/>
+              <w:numPr>
+                <w:ilvl w:val="0"/>
+                <w:numId w:val="0"/>
+              </w:numPr>
+              <w:rPr>
+                <w:b/>
+                <w:bCs/>
+                <w:lang w:val="sr-Latn-RS"/>
+              </w:rPr>
+            </w:pPr>
+            <w:r>
+              <w:rPr>
+                <w:b/>
+                <w:bCs/>
+                <w:lang w:val="sr-Latn-RS"/>
+              </w:rPr>
+              <w:t>a.5.1</w:t>
+            </w:r>
+            <w:r>
+              <w:rPr>
+                <w:b/>
+                <w:bCs/>
+                <w:lang w:val="sr-Latn-RS"/>
+              </w:rPr>
+              <w:t xml:space="preserve"> </w:t>
+            </w:r>
+            <w:r>
+              <w:rPr>
+                <w:lang w:val="sr-Latn-RS"/>
+              </w:rPr>
+              <w:t>Aktivno učešće u aktivnostima i vežbama kako biste bolje razumeli primenu igara u sportskim aktivnostima</w:t>
+            </w:r>
+            <w:r>
+              <w:rPr>
+                <w:b/>
+                <w:bCs/>
+                <w:lang w:val="sr-Latn-RS"/>
+              </w:rPr>
+              <w:t>.</w:t>
+            </w:r>
+          </w:p>
+          <w:p>
+            <w:pPr>
+              <w:pStyle w:val="BulletBox"/>
+              <w:numPr>
+                <w:ilvl w:val="0"/>
+                <w:numId w:val="0"/>
+              </w:numPr>
+              <w:rPr>
+                <w:lang w:val="sr-Latn-RS"/>
+              </w:rPr>
+            </w:pPr>
+            <w:r>
+              <w:rPr>
+                <w:b/>
+                <w:bCs/>
+                <w:lang w:val="sr-Latn-RS"/>
+              </w:rPr>
+              <w:lastRenderedPageBreak/>
+              <w:t xml:space="preserve">a.5.2 </w:t>
+            </w:r>
+            <w:r>
+              <w:rPr>
+                <w:lang w:val="sr-Latn-RS"/>
+              </w:rPr>
+              <w:t>Pregledanje konkretnih primera ili studija slučaja koji pokazuju kako se game-based learning primenjuje u sportskim aktivnostima</w:t>
+            </w:r>
+            <w:r>
+              <w:rPr>
+                <w:lang w:val="sr-Latn-RS"/>
+              </w:rPr>
+              <w:t>, kao i r</w:t>
+            </w:r>
+            <w:r>
+              <w:rPr>
+                <w:lang w:val="sr-Latn-RS"/>
+              </w:rPr>
+              <w:t>azgovor sa predstavnicima organizacija kako biste se informisali o konkretnim projektima ili aktivnostima koje su sproveli.</w:t>
+            </w:r>
+          </w:p>
+          <w:p>
+            <w:pPr>
+              <w:pStyle w:val="BulletBox"/>
+              <w:numPr>
+                <w:ilvl w:val="0"/>
+                <w:numId w:val="0"/>
+              </w:numPr>
+              <w:rPr>
+                <w:lang w:val="sr-Latn-RS"/>
+              </w:rPr>
+            </w:pPr>
+            <w:r>
+              <w:rPr>
+                <w:b/>
+                <w:bCs/>
+                <w:lang w:val="sr-Latn-RS"/>
+              </w:rPr>
+              <w:t>a.5.3</w:t>
+            </w:r>
+            <w:r>
+              <w:rPr>
+                <w:lang w:val="sr-Latn-RS"/>
+              </w:rPr>
+              <w:t xml:space="preserve"> Razgovor sa stručnjacima</w:t>
+            </w:r>
+          </w:p>
+          <w:p>
+            <w:pPr>
+              <w:pStyle w:val="BulletBox"/>
+              <w:numPr>
+                <w:ilvl w:val="0"/>
+                <w:numId w:val="0"/>
+              </w:numPr>
+              <w:rPr>
+                <w:lang w:val="sr-Latn-RS"/>
+              </w:rPr>
+            </w:pPr>
+            <w:r>
+              <w:rPr>
+                <w:b/>
+                <w:bCs/>
+                <w:lang w:val="sr-Latn-RS"/>
+              </w:rPr>
+              <w:t xml:space="preserve">a.5.3.1 </w:t>
+            </w:r>
+            <w:r>
+              <w:rPr>
+                <w:lang w:val="sr-Latn-RS"/>
+              </w:rPr>
+              <w:t>Priprema pitanja koja se odnose na primenu game-based learning-a u sportskim aktivnostima i postavljanje tih pitanja stručnjacima tokom razgovora</w:t>
+            </w:r>
+            <w:r>
+              <w:rPr>
+                <w:lang w:val="sr-Latn-RS"/>
+              </w:rPr>
+              <w:t>, kao r</w:t>
+            </w:r>
+            <w:r>
+              <w:rPr>
+                <w:lang w:val="sr-Latn-RS"/>
+              </w:rPr>
+              <w:t>azmena iskustava i saveta o najboljim praksama i izazovima u primeni game-based learning-a u sportskim aktivnostima</w:t>
+            </w:r>
+          </w:p>
+          <w:p>
+            <w:pPr>
+              <w:pStyle w:val="BulletBox"/>
+              <w:numPr>
+                <w:ilvl w:val="0"/>
+                <w:numId w:val="0"/>
+              </w:numPr>
+              <w:rPr>
+                <w:lang w:val="sr-Latn-RS"/>
+              </w:rPr>
+            </w:pPr>
+            <w:r>
+              <w:rPr>
+                <w:b/>
+                <w:bCs/>
+                <w:lang w:val="sr-Latn-RS"/>
+              </w:rPr>
+              <w:t>a.5.4</w:t>
+            </w:r>
+            <w:r>
+              <w:rPr>
+                <w:lang w:val="sr-Latn-RS"/>
+              </w:rPr>
+              <w:t xml:space="preserve"> Analiza svih prikupljenih informacija, beleški i materijala dobijenih tokom poseta organizacijama i razgovora sa stručnjacima.</w:t>
+            </w:r>
+          </w:p>
+          <w:p>
+            <w:pPr>
+              <w:pStyle w:val="BulletBox"/>
+              <w:numPr>
+                <w:ilvl w:val="0"/>
+                <w:numId w:val="0"/>
+              </w:numPr>
+              <w:rPr>
+                <w:lang w:val="sr-Latn-RS"/>
+              </w:rPr>
+            </w:pPr>
+            <w:r>
+              <w:rPr>
+                <w:b/>
+                <w:bCs/>
+                <w:lang w:val="sr-Latn-RS"/>
+              </w:rPr>
+              <w:t xml:space="preserve">a.5.4.1 </w:t>
+            </w:r>
+            <w:r>
+              <w:rPr>
+                <w:lang w:val="sr-Latn-RS"/>
+              </w:rPr>
+              <w:t>Sastavljanje planova i strategija za implementaciju game-based learning-a u sportskim aktivnostima vašeg centra</w:t>
+            </w:r>
+            <w:r>
+              <w:rPr>
+                <w:lang w:val="sr-Latn-RS"/>
+              </w:rPr>
+              <w:t>, d</w:t>
+            </w:r>
+            <w:r>
+              <w:rPr>
+                <w:lang w:val="sr-Latn-RS"/>
+              </w:rPr>
+              <w:t>efinisanje konkretnih koraka, ciljeva i resursa potrebnih za primenu game-based learning-a u vašem centru.</w:t>
+            </w:r>
+          </w:p>
+          <w:p>
+            <w:pPr>
+              <w:pStyle w:val="BulletBox"/>
+              <w:numPr>
+                <w:ilvl w:val="0"/>
+                <w:numId w:val="0"/>
+              </w:numPr>
+              <w:ind w:left="360" w:hanging="360"/>
+              <w:rPr>
+                <w:lang w:val="sr-Latn-RS"/>
+              </w:rPr>
+            </w:pPr>
+          </w:p>
+          <w:p>
+            <w:pPr>
+              <w:pStyle w:val="BulletBox"/>
+              <w:rPr>
+                <w:b/>
+                <w:bCs/>
+                <w:lang w:val="sr-Latn-RS"/>
+              </w:rPr>
+            </w:pPr>
+            <w:r>
+              <w:rPr>
+                <w:b/>
+                <w:bCs/>
+                <w:lang w:val="sr-Latn-RS"/>
+              </w:rPr>
+              <w:t>a.6.</w:t>
+            </w:r>
+            <w:r>
+              <w:rPr>
+                <w:b/>
+                <w:bCs/>
+                <w:lang w:val="sr-Latn-RS"/>
+              </w:rPr>
+              <w:t xml:space="preserve"> </w:t>
+            </w:r>
+            <w:r>
+              <w:rPr>
+                <w:lang w:val="sr-Latn-RS"/>
+              </w:rPr>
+              <w:t>I</w:t>
+            </w:r>
+            <w:r>
+              <w:rPr>
+                <w:lang w:val="sr-Latn-RS"/>
+              </w:rPr>
+              <w:t>zrada poslov</w:t>
+            </w:r>
+            <w:r>
+              <w:rPr>
+                <w:lang w:val="sr-Latn-RS"/>
+              </w:rPr>
+              <w:t>n</w:t>
+            </w:r>
+            <w:r>
+              <w:rPr>
+                <w:lang w:val="sr-Latn-RS"/>
+              </w:rPr>
+              <w:t>og plana i programa centra</w:t>
+            </w:r>
+            <w:r>
+              <w:rPr>
+                <w:b/>
+                <w:bCs/>
+                <w:lang w:val="sr-Latn-RS"/>
+              </w:rPr>
+              <w:t xml:space="preserve"> </w:t>
+            </w:r>
+          </w:p>
+          <w:p>
+            <w:pPr>
+              <w:pStyle w:val="BulletBox"/>
+              <w:numPr>
+                <w:ilvl w:val="0"/>
+                <w:numId w:val="0"/>
+              </w:numPr>
+              <w:rPr>
+                <w:lang w:val="sr-Latn-RS"/>
+              </w:rPr>
+            </w:pPr>
+            <w:r>
+              <w:rPr>
+                <w:b/>
+                <w:bCs/>
+                <w:lang w:val="sr-Latn-RS"/>
+              </w:rPr>
+              <w:t xml:space="preserve">a.6.1. </w:t>
+            </w:r>
+            <w:r>
+              <w:rPr>
+                <w:lang w:val="sr-Latn-RS"/>
+              </w:rPr>
+              <w:t>Izrada dokumenta koji detaljno opisuje svrhu, misiju, viziju i vrednosti centra</w:t>
+            </w:r>
+          </w:p>
+          <w:p>
+            <w:pPr>
+              <w:pStyle w:val="BulletBox"/>
+              <w:numPr>
+                <w:ilvl w:val="0"/>
+                <w:numId w:val="0"/>
+              </w:numPr>
+              <w:ind w:left="360" w:hanging="360"/>
+              <w:rPr>
+                <w:lang w:val="sr-Latn-RS"/>
+              </w:rPr>
+            </w:pPr>
+            <w:r>
+              <w:rPr>
+                <w:b/>
+                <w:bCs/>
+                <w:lang w:val="sr-Latn-RS"/>
+              </w:rPr>
+              <w:t>a.6.</w:t>
+            </w:r>
+            <w:r>
+              <w:rPr>
+                <w:b/>
+                <w:bCs/>
+                <w:lang w:val="sr-Latn-RS"/>
+              </w:rPr>
+              <w:t>1</w:t>
+            </w:r>
+            <w:r>
+              <w:rPr>
+                <w:b/>
+                <w:bCs/>
+                <w:lang w:val="sr-Latn-RS"/>
+              </w:rPr>
+              <w:t>.</w:t>
+            </w:r>
+            <w:r>
+              <w:rPr>
+                <w:b/>
+                <w:bCs/>
+                <w:lang w:val="sr-Latn-RS"/>
+              </w:rPr>
+              <w:t xml:space="preserve">1. </w:t>
+            </w:r>
+            <w:r>
+              <w:rPr>
+                <w:lang w:val="sr-Latn-RS"/>
+              </w:rPr>
+              <w:t>Sprovođenje istraživanja tržišta i analiza ciljnih grupa kako bi se identifikovale potrebe korisnika centra</w:t>
+            </w:r>
+            <w:r>
+              <w:rPr>
+                <w:lang w:val="sr-Latn-RS"/>
+              </w:rPr>
+              <w:t>, d</w:t>
+            </w:r>
+            <w:r>
+              <w:rPr>
+                <w:lang w:val="sr-Latn-RS"/>
+              </w:rPr>
+              <w:t>efinisanje ciljnih grupa korisnika, njihovih karakteristika i specifičnih potreba u vezi sa sportskim aktivnostima.</w:t>
+            </w:r>
+          </w:p>
+          <w:p>
+            <w:pPr>
+              <w:pStyle w:val="BulletBox"/>
+              <w:numPr>
+                <w:ilvl w:val="0"/>
+                <w:numId w:val="0"/>
+              </w:numPr>
+              <w:rPr>
+                <w:lang w:val="sr-Latn-RS"/>
+              </w:rPr>
+            </w:pPr>
+            <w:r>
+              <w:rPr>
+                <w:b/>
+                <w:bCs/>
+                <w:lang w:val="sr-Latn-RS"/>
+              </w:rPr>
+              <w:t>a.6.1.2</w:t>
+            </w:r>
+            <w:r>
+              <w:rPr>
+                <w:lang w:val="sr-Latn-RS"/>
+              </w:rPr>
+              <w:t xml:space="preserve"> Definisanje različitih sportskih disciplina koje će centar nuditi.</w:t>
+            </w:r>
+          </w:p>
+          <w:p>
+            <w:pPr>
+              <w:pStyle w:val="BulletBox"/>
+              <w:numPr>
+                <w:ilvl w:val="0"/>
+                <w:numId w:val="0"/>
+              </w:numPr>
+              <w:ind w:left="360" w:hanging="360"/>
+              <w:rPr>
+                <w:lang w:val="sr-Latn-RS"/>
+              </w:rPr>
+            </w:pPr>
+            <w:r>
+              <w:rPr>
+                <w:b/>
+                <w:bCs/>
+                <w:lang w:val="sr-Latn-RS"/>
+              </w:rPr>
+              <w:lastRenderedPageBreak/>
+              <w:t>a</w:t>
+            </w:r>
+            <w:r>
+              <w:rPr>
+                <w:b/>
+                <w:bCs/>
+                <w:lang w:val="sr-Latn-RS"/>
+              </w:rPr>
+              <w:t>.6.1.3</w:t>
+            </w:r>
+            <w:r>
+              <w:rPr>
+                <w:lang w:val="sr-Latn-RS"/>
+              </w:rPr>
+              <w:t xml:space="preserve"> Definisa</w:t>
+            </w:r>
+            <w:r>
+              <w:rPr>
+                <w:lang w:val="sr-Latn-RS"/>
+              </w:rPr>
+              <w:t xml:space="preserve">nje </w:t>
+            </w:r>
+            <w:r>
+              <w:rPr>
+                <w:lang w:val="sr-Latn-RS"/>
+              </w:rPr>
+              <w:t>odabrane sportske</w:t>
+            </w:r>
+            <w:r>
+              <w:rPr>
+                <w:lang w:val="sr-Latn-RS"/>
+              </w:rPr>
+              <w:t xml:space="preserve"> </w:t>
+            </w:r>
+            <w:r>
+              <w:rPr>
+                <w:lang w:val="sr-Latn-RS"/>
+              </w:rPr>
+              <w:t>discipline i jasno ih opis</w:t>
+            </w:r>
+            <w:r>
+              <w:rPr>
+                <w:lang w:val="sr-Latn-RS"/>
+              </w:rPr>
+              <w:t>ivanje</w:t>
+            </w:r>
+            <w:r>
+              <w:rPr>
+                <w:lang w:val="sr-Latn-RS"/>
+              </w:rPr>
+              <w:t xml:space="preserve"> u poslovnom planu, uključujući njihovu svrhu, ciljeve, pravila, opremu i druge relevantne informacije.</w:t>
+            </w:r>
+          </w:p>
+          <w:p>
+            <w:pPr>
+              <w:pStyle w:val="BulletBox"/>
+              <w:numPr>
+                <w:ilvl w:val="0"/>
+                <w:numId w:val="0"/>
+              </w:numPr>
+              <w:ind w:left="360" w:hanging="360"/>
+              <w:rPr>
+                <w:lang w:val="sr-Latn-RS"/>
+              </w:rPr>
+            </w:pPr>
+            <w:r>
+              <w:rPr>
+                <w:b/>
+                <w:bCs/>
+                <w:lang w:val="sr-Latn-RS"/>
+              </w:rPr>
+              <w:t>a.6.1.4.</w:t>
+            </w:r>
+            <w:r>
+              <w:rPr>
+                <w:lang w:val="sr-Latn-RS"/>
+              </w:rPr>
+              <w:t xml:space="preserve"> </w:t>
+            </w:r>
+            <w:r>
+              <w:rPr>
+                <w:lang w:val="sr-Latn-RS"/>
+              </w:rPr>
+              <w:t>Razgov</w:t>
+            </w:r>
+            <w:r>
+              <w:rPr>
+                <w:lang w:val="sr-Latn-RS"/>
+              </w:rPr>
+              <w:t>or</w:t>
+            </w:r>
+            <w:r>
+              <w:rPr>
+                <w:lang w:val="sr-Latn-RS"/>
+              </w:rPr>
+              <w:t xml:space="preserve"> sa trenerima i stručnim osobljem </w:t>
+            </w:r>
+            <w:r>
+              <w:rPr>
+                <w:lang w:val="sr-Latn-RS"/>
+              </w:rPr>
+              <w:t>radi</w:t>
+            </w:r>
+            <w:r>
+              <w:rPr>
+                <w:lang w:val="sr-Latn-RS"/>
+              </w:rPr>
+              <w:t xml:space="preserve"> identifikovali optimalan</w:t>
+            </w:r>
+            <w:r>
+              <w:rPr>
+                <w:lang w:val="sr-Latn-RS"/>
+              </w:rPr>
+              <w:t>og</w:t>
+            </w:r>
+            <w:r>
+              <w:rPr>
+                <w:lang w:val="sr-Latn-RS"/>
+              </w:rPr>
+              <w:t xml:space="preserve"> raspored treninga koji će zadovoljiti potrebe korisnika i omogućiti efikasno korišćenje resursa centra.</w:t>
+            </w:r>
+          </w:p>
+          <w:p>
+            <w:pPr>
+              <w:pStyle w:val="BulletBox"/>
+              <w:numPr>
+                <w:ilvl w:val="0"/>
+                <w:numId w:val="0"/>
+              </w:numPr>
+              <w:ind w:left="360" w:hanging="360"/>
+              <w:rPr>
+                <w:lang w:val="sr-Latn-RS"/>
+              </w:rPr>
+            </w:pPr>
+            <w:r>
+              <w:rPr>
+                <w:b/>
+                <w:bCs/>
+                <w:lang w:val="sr-Latn-RS"/>
+              </w:rPr>
+              <w:t>a.6.1.5</w:t>
+            </w:r>
+            <w:r>
+              <w:rPr>
+                <w:lang w:val="sr-Latn-RS"/>
+              </w:rPr>
+              <w:t xml:space="preserve"> </w:t>
+            </w:r>
+            <w:r>
+              <w:rPr>
+                <w:lang w:val="sr-Latn-RS"/>
+              </w:rPr>
+              <w:t>Identifikovati ključne elemente i komponente treninga za svaku sportsku disciplinu koju centar pruža. Razviti plan treninga koji obuhvata sekvencu aktivnosti, vreme trajanja, intenzitet i progresiju vežbi.</w:t>
+            </w:r>
+            <w:r>
+              <w:rPr>
+                <w:lang w:val="sr-Latn-RS"/>
+              </w:rPr>
+              <w:t xml:space="preserve"> </w:t>
+            </w:r>
+          </w:p>
+          <w:p>
+            <w:pPr>
+              <w:pStyle w:val="BulletBox"/>
+              <w:numPr>
+                <w:ilvl w:val="0"/>
+                <w:numId w:val="0"/>
+              </w:numPr>
+              <w:ind w:left="360" w:hanging="360"/>
+              <w:rPr>
+                <w:lang w:val="sr-Latn-RS"/>
+              </w:rPr>
+            </w:pPr>
+            <w:r>
+              <w:rPr>
+                <w:b/>
+                <w:bCs/>
+                <w:lang w:val="sr-Latn-RS"/>
+              </w:rPr>
+              <w:t xml:space="preserve">a.6.1.6. </w:t>
+            </w:r>
+            <w:r>
+              <w:rPr>
+                <w:lang w:val="sr-Latn-RS"/>
+              </w:rPr>
+              <w:t>Sprovesti procenu rizika i identifikovati potencijalne opasnosti i sigurnosne izazove u vezi sa poslovanjem centra.</w:t>
+            </w:r>
+          </w:p>
+          <w:p>
+            <w:pPr>
+              <w:pStyle w:val="BulletBox"/>
+              <w:numPr>
+                <w:ilvl w:val="0"/>
+                <w:numId w:val="0"/>
+              </w:numPr>
+              <w:ind w:left="360" w:hanging="360"/>
+              <w:rPr>
+                <w:lang w:val="sr-Latn-RS"/>
+              </w:rPr>
+            </w:pPr>
+            <w:r>
+              <w:rPr>
+                <w:b/>
+                <w:bCs/>
+                <w:lang w:val="sr-Latn-RS"/>
+              </w:rPr>
+              <w:t>a.6.1.7.</w:t>
+            </w:r>
+            <w:r>
+              <w:rPr>
+                <w:lang w:val="sr-Latn-RS"/>
+              </w:rPr>
+              <w:t xml:space="preserve"> </w:t>
+            </w:r>
+            <w:r>
+              <w:rPr>
+                <w:lang w:val="sr-Latn-RS"/>
+              </w:rPr>
+              <w:t>Sprovesti istraživanje tržišta kako biste identifikovali konkurenciju i njihove ponude. Identifikovati jedinstvene karakteristike i prednosti centra koje ga izdvajaju od konkurencije.</w:t>
+            </w:r>
+          </w:p>
+          <w:p>
+            <w:pPr>
+              <w:pStyle w:val="BulletBox"/>
+              <w:numPr>
+                <w:ilvl w:val="0"/>
+                <w:numId w:val="0"/>
+              </w:numPr>
+              <w:ind w:left="360" w:hanging="360"/>
+              <w:rPr>
+                <w:lang w:val="sr-Latn-RS"/>
+              </w:rPr>
+            </w:pPr>
+            <w:r>
+              <w:rPr>
+                <w:b/>
+                <w:bCs/>
+                <w:lang w:val="sr-Latn-RS"/>
+              </w:rPr>
+              <w:t>a.</w:t>
+            </w:r>
+            <w:r>
+              <w:rPr>
+                <w:b/>
+                <w:bCs/>
+                <w:lang w:val="sr-Latn-RS"/>
+              </w:rPr>
+              <w:t>6.1</w:t>
+            </w:r>
+            <w:r>
+              <w:rPr>
+                <w:b/>
+                <w:bCs/>
+                <w:lang w:val="sr-Latn-RS"/>
+              </w:rPr>
+              <w:t xml:space="preserve">.8. </w:t>
+            </w:r>
+            <w:r>
+              <w:rPr>
+                <w:lang w:val="sr-Latn-RS"/>
+              </w:rPr>
+              <w:t>Definisati strukturu organizacije centra, uključujući hijerarhijske nivoe, departmane i timove.</w:t>
+            </w:r>
+          </w:p>
+          <w:p>
+            <w:pPr>
+              <w:pStyle w:val="BulletBox"/>
+              <w:numPr>
+                <w:ilvl w:val="0"/>
+                <w:numId w:val="0"/>
+              </w:numPr>
+              <w:rPr>
+                <w:lang w:val="sr-Latn-RS"/>
+              </w:rPr>
+            </w:pPr>
+            <w:r>
+              <w:rPr>
+                <w:b/>
+                <w:bCs/>
+                <w:lang w:val="sr-Latn-RS"/>
+              </w:rPr>
+              <w:t>a.6.2</w:t>
+            </w:r>
+            <w:r>
+              <w:rPr>
+                <w:lang w:val="sr-Latn-RS"/>
+              </w:rPr>
+              <w:t xml:space="preserve"> </w:t>
+            </w:r>
+            <w:r>
+              <w:rPr>
+                <w:lang w:val="sr-Latn-RS"/>
+              </w:rPr>
+              <w:t>Identifikovati ključne članove tima koji će biti odgovorni za upravljanje centrom</w:t>
+            </w:r>
+            <w:r>
+              <w:rPr>
+                <w:lang w:val="sr-Latn-RS"/>
+              </w:rPr>
+              <w:t>, s</w:t>
+            </w:r>
+            <w:r>
+              <w:rPr>
+                <w:lang w:val="sr-Latn-RS"/>
+              </w:rPr>
+              <w:t>akupiti biografske podatke za svakog člana tima, uključujući njihove kvalifikacije, iskustvo, veštine i obrazovanje.</w:t>
+            </w:r>
+          </w:p>
+          <w:p>
+            <w:pPr>
+              <w:pStyle w:val="BulletBox"/>
+              <w:numPr>
+                <w:ilvl w:val="0"/>
+                <w:numId w:val="0"/>
+              </w:numPr>
+              <w:rPr>
+                <w:lang w:val="sr-Latn-RS"/>
+              </w:rPr>
+            </w:pPr>
+            <w:r>
+              <w:rPr>
+                <w:b/>
+                <w:bCs/>
+                <w:lang w:val="sr-Latn-RS"/>
+              </w:rPr>
+              <w:t>a.6.3</w:t>
+            </w:r>
+            <w:r>
+              <w:rPr>
+                <w:lang w:val="sr-Latn-RS"/>
+              </w:rPr>
+              <w:t xml:space="preserve"> Prikupiti detaljne informacije o očekivanim prihodima centra, uključujući prihode od članarina, treninga, takmičenja, </w:t>
+            </w:r>
+            <w:r>
+              <w:rPr>
+                <w:lang w:val="sr-Latn-RS"/>
+              </w:rPr>
+              <w:lastRenderedPageBreak/>
+              <w:t>sponzorstava, prodaje proizvoda itd.</w:t>
+            </w:r>
+            <w:r>
+              <w:rPr>
+                <w:lang w:val="sr-Latn-RS"/>
+              </w:rPr>
+              <w:t xml:space="preserve">, kao i </w:t>
+            </w:r>
+            <w:r>
+              <w:rPr>
+                <w:lang w:val="sr-Latn-RS"/>
+              </w:rPr>
+              <w:t xml:space="preserve"> troškove </w:t>
+            </w:r>
+            <w:r>
+              <w:rPr>
+                <w:lang w:val="sr-Latn-RS"/>
+              </w:rPr>
+              <w:t>povezane</w:t>
+            </w:r>
+            <w:r>
+              <w:rPr>
+                <w:lang w:val="sr-Latn-RS"/>
+              </w:rPr>
+              <w:t xml:space="preserve"> sa poslovanjem centra, kao što su plate zaposlenih, zakup prostora, nabavka opreme, marketing, administrativni troškovi, troškovi održavanja itd.</w:t>
+            </w:r>
+          </w:p>
+          <w:p>
+            <w:pPr>
+              <w:pStyle w:val="BulletBox"/>
+              <w:numPr>
+                <w:ilvl w:val="0"/>
+                <w:numId w:val="0"/>
+              </w:numPr>
+              <w:rPr>
+                <w:lang w:val="sr-Latn-RS"/>
+              </w:rPr>
+            </w:pPr>
+            <w:r>
+              <w:rPr>
+                <w:b/>
+                <w:bCs/>
+                <w:lang w:val="sr-Latn-RS"/>
+              </w:rPr>
+              <w:t xml:space="preserve">a.6.4. </w:t>
+            </w:r>
+            <w:r>
+              <w:rPr>
+                <w:lang w:val="sr-Latn-RS"/>
+              </w:rPr>
+              <w:t>Uporediti prihode i troškove kako biste utvrdili da li su prihodi dovoljni da pokriju sve operativne troškove i ostvare adekvatnu dobit</w:t>
+            </w:r>
+            <w:r>
+              <w:rPr>
+                <w:lang w:val="sr-Latn-RS"/>
+              </w:rPr>
+              <w:t xml:space="preserve"> i i</w:t>
+            </w:r>
+            <w:r>
+              <w:rPr>
+                <w:lang w:val="sr-Latn-RS"/>
+              </w:rPr>
+              <w:t>zračunati ključne finansijske pokazatelje kao što su neto dobit, marža, povrat investicije, period povrata itd.</w:t>
+            </w:r>
+          </w:p>
+          <w:p>
+            <w:pPr>
+              <w:pStyle w:val="BulletBox"/>
+              <w:numPr>
+                <w:ilvl w:val="0"/>
+                <w:numId w:val="0"/>
+              </w:numPr>
+              <w:rPr>
+                <w:lang w:val="sr-Latn-RS"/>
+              </w:rPr>
+            </w:pPr>
+            <w:r>
+              <w:rPr>
+                <w:b/>
+                <w:bCs/>
+                <w:lang w:val="sr-Latn-RS"/>
+              </w:rPr>
+              <w:t xml:space="preserve">a.6.5 </w:t>
+            </w:r>
+            <w:r>
+              <w:rPr>
+                <w:lang w:val="sr-Latn-RS"/>
+              </w:rPr>
+              <w:t>Organizovati promocijske događaje i aktivnosti poput otvorenih dana, prezentacija, takmičenja ili probnih treninga kako bi se privukli potencijalni korisnici.</w:t>
+            </w:r>
+          </w:p>
+          <w:p>
+            <w:pPr>
+              <w:pStyle w:val="BulletBox"/>
+              <w:numPr>
+                <w:ilvl w:val="0"/>
+                <w:numId w:val="0"/>
+              </w:numPr>
+              <w:rPr>
+                <w:lang w:val="sr-Latn-RS"/>
+              </w:rPr>
+            </w:pPr>
+            <w:r>
+              <w:rPr>
+                <w:lang w:val="sr-Latn-RS"/>
+              </w:rPr>
+              <w:t>Sprovesti digitalni marketing putem oglašavanja na društvenim mrežama, Google Ads, e-pošte ili drugih online kanala kako bi se povećala vidljivost centra.</w:t>
+            </w:r>
+          </w:p>
+          <w:p>
+            <w:pPr>
+              <w:pStyle w:val="BulletBox"/>
+              <w:numPr>
+                <w:ilvl w:val="0"/>
+                <w:numId w:val="0"/>
+              </w:numPr>
+              <w:rPr>
+                <w:lang w:val="sr-Latn-RS"/>
+              </w:rPr>
+            </w:pPr>
+          </w:p>
+          <w:p>
+            <w:pPr>
+              <w:pStyle w:val="BulletBox"/>
+              <w:numPr>
+                <w:ilvl w:val="0"/>
+                <w:numId w:val="29"/>
+              </w:numPr>
+              <w:rPr>
+                <w:lang w:val="sr-Latn-RS"/>
+              </w:rPr>
+            </w:pPr>
+            <w:r>
+              <w:rPr>
+                <w:b/>
+                <w:bCs/>
+                <w:lang w:val="sr-Latn-RS"/>
+              </w:rPr>
+              <w:t xml:space="preserve">a.7. </w:t>
+            </w:r>
+            <w:r>
+              <w:rPr>
+                <w:lang w:val="sr-Latn-RS"/>
+              </w:rPr>
+              <w:t xml:space="preserve">Kreiranje pravne i administrativne procedure za osnivanje centra </w:t>
+            </w:r>
+          </w:p>
+          <w:p>
+            <w:pPr>
+              <w:pStyle w:val="BulletBox"/>
+              <w:numPr>
+                <w:ilvl w:val="0"/>
+                <w:numId w:val="0"/>
+              </w:numPr>
+              <w:rPr>
+                <w:lang w:val="sr-Latn-RS"/>
+              </w:rPr>
+            </w:pPr>
+            <w:r>
+              <w:rPr>
+                <w:b/>
+                <w:bCs/>
+                <w:lang w:val="sr-Latn-RS"/>
+              </w:rPr>
+              <w:t>a.7.1</w:t>
+            </w:r>
+            <w:r>
+              <w:rPr>
+                <w:lang w:val="sr-Latn-RS"/>
+              </w:rPr>
+              <w:t xml:space="preserve"> Prikupiti informacije o lokalnim zakonima i propisima koji se odnose na osnivanje i registraciju centra</w:t>
+            </w:r>
+            <w:r>
+              <w:rPr>
+                <w:lang w:val="sr-Latn-RS"/>
+              </w:rPr>
+              <w:t>, i</w:t>
+            </w:r>
+            <w:r>
+              <w:rPr>
+                <w:lang w:val="sr-Latn-RS"/>
+              </w:rPr>
+              <w:t>dentifikovati relevantne propise koji se odnose na oblast u kojoj centar posluje, kao i administrativne zahteve</w:t>
+            </w:r>
+          </w:p>
+          <w:p>
+            <w:pPr>
+              <w:pStyle w:val="BulletBox"/>
+              <w:numPr>
+                <w:ilvl w:val="0"/>
+                <w:numId w:val="0"/>
+              </w:numPr>
+              <w:rPr>
+                <w:lang w:val="sr-Latn-RS"/>
+              </w:rPr>
+            </w:pPr>
+            <w:r>
+              <w:rPr>
+                <w:b/>
+                <w:bCs/>
+                <w:lang w:val="sr-Latn-RS"/>
+              </w:rPr>
+              <w:t xml:space="preserve"> a.7.2</w:t>
+            </w:r>
+            <w:r>
+              <w:rPr>
+                <w:lang w:val="sr-Latn-RS"/>
+              </w:rPr>
+              <w:t xml:space="preserve"> Održati konsultacije sa pravnim stručnjakom kako biste razmotrili različite pravne strukture i odabrali najprikladniju za centar.</w:t>
+            </w:r>
+          </w:p>
+          <w:p>
+            <w:pPr>
+              <w:pStyle w:val="BulletBox"/>
+              <w:numPr>
+                <w:ilvl w:val="0"/>
+                <w:numId w:val="0"/>
+              </w:numPr>
+              <w:rPr>
+                <w:lang w:val="sr-Latn-RS"/>
+              </w:rPr>
+            </w:pPr>
+            <w:r>
+              <w:rPr>
+                <w:b/>
+                <w:bCs/>
+                <w:lang w:val="sr-Latn-RS"/>
+              </w:rPr>
+              <w:t>a.7.3</w:t>
+            </w:r>
+            <w:r>
+              <w:rPr>
+                <w:lang w:val="sr-Latn-RS"/>
+              </w:rPr>
+              <w:t xml:space="preserve"> Prikupiti sve potrebne dokumente i informacije za registraciju centra u skladu sa odabranom pravnom strukturom</w:t>
+            </w:r>
+            <w:r>
+              <w:rPr>
+                <w:lang w:val="sr-Latn-RS"/>
+              </w:rPr>
+              <w:t>, p</w:t>
+            </w:r>
+            <w:r>
+              <w:rPr>
+                <w:lang w:val="sr-Latn-RS"/>
+              </w:rPr>
+              <w:t>opuniti obrasc</w:t>
+            </w:r>
+            <w:r>
+              <w:rPr>
+                <w:lang w:val="sr-Latn-RS"/>
+              </w:rPr>
+              <w:t>e</w:t>
+            </w:r>
+            <w:r>
+              <w:rPr>
+                <w:lang w:val="sr-Latn-RS"/>
+              </w:rPr>
+              <w:t xml:space="preserve"> i predati ih nadležnom organu za registraciju pravnih entiteta (lokalna uprava).</w:t>
+            </w:r>
+          </w:p>
+          <w:p>
+            <w:pPr>
+              <w:pStyle w:val="BulletBox"/>
+              <w:numPr>
+                <w:ilvl w:val="0"/>
+                <w:numId w:val="0"/>
+              </w:numPr>
+              <w:rPr>
+                <w:lang w:val="sr-Latn-RS"/>
+              </w:rPr>
+            </w:pPr>
+            <w:r>
+              <w:rPr>
+                <w:b/>
+                <w:bCs/>
+                <w:lang w:val="sr-Latn-RS"/>
+              </w:rPr>
+              <w:lastRenderedPageBreak/>
+              <w:t>a.7.4</w:t>
+            </w:r>
+            <w:r>
+              <w:rPr>
+                <w:lang w:val="sr-Latn-RS"/>
+              </w:rPr>
+              <w:t xml:space="preserve"> Proveriti dostupnost i registrovati ime centra kod nadležnih organa.</w:t>
+            </w:r>
+          </w:p>
+          <w:p>
+            <w:pPr>
+              <w:pStyle w:val="BulletBox"/>
+              <w:numPr>
+                <w:ilvl w:val="0"/>
+                <w:numId w:val="0"/>
+              </w:numPr>
+              <w:rPr>
+                <w:lang w:val="sr-Latn-RS"/>
+              </w:rPr>
+            </w:pPr>
+            <w:r>
+              <w:rPr>
+                <w:b/>
+                <w:bCs/>
+                <w:lang w:val="sr-Latn-RS"/>
+              </w:rPr>
+              <w:t>a.7.5</w:t>
+            </w:r>
+            <w:r>
+              <w:rPr>
+                <w:lang w:val="sr-Latn-RS"/>
+              </w:rPr>
+              <w:t xml:space="preserve"> Prikupiti sve potrebne informacije, dokumente i odobrenja zahteva za dobijanje dozvola i licenci</w:t>
+            </w:r>
+            <w:r>
+              <w:rPr>
+                <w:lang w:val="sr-Latn-RS"/>
+              </w:rPr>
+              <w:t>, p</w:t>
+            </w:r>
+            <w:r>
+              <w:rPr>
+                <w:lang w:val="sr-Latn-RS"/>
+              </w:rPr>
+              <w:t>odneti zahteve nadležnim organima i pratiti njihov proces odobravanja.</w:t>
+            </w:r>
+          </w:p>
+          <w:p>
+            <w:pPr>
+              <w:pStyle w:val="BulletBox"/>
+              <w:numPr>
+                <w:ilvl w:val="0"/>
+                <w:numId w:val="0"/>
+              </w:numPr>
+              <w:rPr>
+                <w:lang w:val="sr-Latn-RS"/>
+              </w:rPr>
+            </w:pPr>
+            <w:r>
+              <w:rPr>
+                <w:b/>
+                <w:bCs/>
+                <w:lang w:val="sr-Latn-RS"/>
+              </w:rPr>
+              <w:t>a.7.6</w:t>
+            </w:r>
+            <w:r>
+              <w:rPr>
+                <w:lang w:val="sr-Latn-RS"/>
+              </w:rPr>
+              <w:t xml:space="preserve"> Pribaviti poreski identifikacioni broj (PIB) i registrovati se kod nadležnih poreskih organa.</w:t>
+            </w:r>
+          </w:p>
+          <w:p>
+            <w:pPr>
+              <w:pStyle w:val="BulletBox"/>
+              <w:numPr>
+                <w:ilvl w:val="0"/>
+                <w:numId w:val="0"/>
+              </w:numPr>
+              <w:rPr>
+                <w:lang w:val="sr-Latn-RS"/>
+              </w:rPr>
+            </w:pPr>
+            <w:r>
+              <w:rPr>
+                <w:b/>
+                <w:bCs/>
+                <w:lang w:val="sr-Latn-RS"/>
+              </w:rPr>
+              <w:t>a.7.7</w:t>
+            </w:r>
+            <w:r>
+              <w:rPr>
+                <w:lang w:val="sr-Latn-RS"/>
+              </w:rPr>
+              <w:t xml:space="preserve"> Otvoriti bankovni račun za centar</w:t>
+            </w:r>
+            <w:r>
+              <w:rPr>
+                <w:lang w:val="sr-Latn-RS"/>
+              </w:rPr>
+              <w:t xml:space="preserve">, </w:t>
+            </w:r>
+            <w:r>
+              <w:rPr>
+                <w:lang w:val="sr-Latn-RS"/>
+              </w:rPr>
+              <w:t>Regulisati osiguranje u skladu sa zakonskim zahtevima</w:t>
+            </w:r>
+            <w:r>
+              <w:rPr>
+                <w:lang w:val="sr-Latn-RS"/>
+              </w:rPr>
+              <w:t>, z</w:t>
+            </w:r>
+            <w:r>
+              <w:rPr>
+                <w:lang w:val="sr-Latn-RS"/>
+              </w:rPr>
+              <w:t>apo</w:t>
+            </w:r>
+            <w:r>
+              <w:rPr>
+                <w:lang w:val="sr-Latn-RS"/>
+              </w:rPr>
+              <w:t>sliti</w:t>
+            </w:r>
+            <w:r>
+              <w:rPr>
+                <w:lang w:val="sr-Latn-RS"/>
+              </w:rPr>
+              <w:t xml:space="preserve"> osoblje u skladu sa zakonskim propisima.</w:t>
+            </w:r>
+          </w:p>
+          <w:p>
+            <w:pPr>
+              <w:pStyle w:val="BulletBox"/>
+              <w:numPr>
+                <w:ilvl w:val="0"/>
+                <w:numId w:val="0"/>
+              </w:numPr>
+              <w:ind w:left="360" w:hanging="360"/>
+              <w:rPr>
                 <w:lang w:val="sr-Latn-RS"/>
               </w:rPr>
             </w:pPr>
@@ -14505,7 +17464,7 @@
               <w:widowControl w:val="0"/>
               <w:numPr>
                 <w:ilvl w:val="0"/>
-                <w:numId w:val="22"/>
+                <w:numId w:val="1"/>
               </w:numPr>
               <w:tabs>
                 <w:tab w:val="clear" w:pos="360"/>
@@ -14522,260 +17481,287 @@
             <w:r>
               <w:rPr>
                 <w:b/>
-                <w:sz w:val="20"/>
-                <w:szCs w:val="20"/>
-                <w:lang w:val="sr-Latn-RS"/>
-              </w:rPr>
-              <w:t xml:space="preserve">a.3. </w:t>
-            </w:r>
-            <w:r>
-              <w:rPr>
-                <w:sz w:val="20"/>
-                <w:szCs w:val="20"/>
-                <w:lang w:val="sr-Latn-RS"/>
-              </w:rPr>
-              <w:t>Razvoj softverskog rešenja za organizaciju i praćenje sportskih aktivnosti kroz koju se podstiče fizička aktivnost.</w:t>
-            </w:r>
-          </w:p>
-          <w:p>
-            <w:pPr>
-              <w:rPr>
-                <w:sz w:val="20"/>
-                <w:szCs w:val="20"/>
-                <w:lang w:val="sr-Latn-RS"/>
-              </w:rPr>
-            </w:pPr>
-            <w:r>
-              <w:rPr>
-                <w:b/>
-                <w:sz w:val="20"/>
-                <w:szCs w:val="20"/>
-                <w:lang w:val="sr-Latn-RS"/>
-              </w:rPr>
-              <w:t xml:space="preserve">   a.3.1. </w:t>
-            </w:r>
-            <w:r>
-              <w:rPr>
-                <w:sz w:val="20"/>
-                <w:szCs w:val="20"/>
-                <w:lang w:val="sr-Latn-RS"/>
-              </w:rPr>
-              <w:t>Definisanje opšteg cilja projekta.</w:t>
-            </w:r>
-          </w:p>
-          <w:p>
-            <w:pPr>
-              <w:rPr>
-                <w:sz w:val="20"/>
-                <w:szCs w:val="20"/>
-                <w:lang w:val="sr-Latn-RS"/>
-              </w:rPr>
-            </w:pPr>
-            <w:r>
-              <w:rPr>
-                <w:b/>
-                <w:sz w:val="20"/>
-                <w:szCs w:val="20"/>
-                <w:lang w:val="sr-Latn-RS"/>
-              </w:rPr>
-              <w:t xml:space="preserve">   a.3.2. </w:t>
-            </w:r>
-            <w:r>
-              <w:rPr>
-                <w:sz w:val="20"/>
-                <w:szCs w:val="20"/>
-                <w:lang w:val="sr-Latn-RS"/>
-              </w:rPr>
-              <w:t>Plan realizacije projekta.</w:t>
-            </w:r>
-          </w:p>
-          <w:p>
-            <w:pPr>
-              <w:rPr>
-                <w:sz w:val="20"/>
-                <w:szCs w:val="20"/>
-                <w:lang w:val="sr-Latn-RS"/>
-              </w:rPr>
-            </w:pPr>
-            <w:r>
-              <w:rPr>
-                <w:b/>
-                <w:sz w:val="20"/>
-                <w:szCs w:val="20"/>
-                <w:lang w:val="sr-Latn-RS"/>
-              </w:rPr>
-              <w:t xml:space="preserve">   a.3.3. </w:t>
-            </w:r>
-            <w:r>
-              <w:rPr>
-                <w:sz w:val="20"/>
-                <w:szCs w:val="20"/>
-                <w:lang w:val="sr-Latn-RS"/>
-              </w:rPr>
-              <w:t>Raspored aktivnosti.</w:t>
-            </w:r>
-          </w:p>
-          <w:p>
-            <w:pPr>
-              <w:rPr>
-                <w:sz w:val="20"/>
-                <w:szCs w:val="20"/>
-                <w:lang w:val="sr-Latn-RS"/>
-              </w:rPr>
-            </w:pPr>
-            <w:r>
-              <w:rPr>
-                <w:b/>
-                <w:sz w:val="20"/>
-                <w:szCs w:val="20"/>
-                <w:lang w:val="sr-Latn-RS"/>
-              </w:rPr>
-              <w:t xml:space="preserve">   a.3.4. </w:t>
-            </w:r>
-            <w:r>
-              <w:rPr>
-                <w:sz w:val="20"/>
-                <w:szCs w:val="20"/>
-                <w:lang w:val="sr-Latn-RS"/>
-              </w:rPr>
-              <w:t>Definisanje vizije sistema.</w:t>
-            </w:r>
-          </w:p>
-          <w:p>
-            <w:pPr>
-              <w:rPr>
-                <w:sz w:val="20"/>
-                <w:szCs w:val="20"/>
-                <w:lang w:val="sr-Latn-RS"/>
-              </w:rPr>
-            </w:pPr>
-            <w:r>
-              <w:rPr>
-                <w:b/>
-                <w:sz w:val="20"/>
-                <w:szCs w:val="20"/>
-                <w:lang w:val="sr-Latn-RS"/>
-              </w:rPr>
-              <w:t xml:space="preserve">   a.3.5. </w:t>
-            </w:r>
-            <w:r>
-              <w:rPr>
-                <w:sz w:val="20"/>
-                <w:szCs w:val="20"/>
-                <w:lang w:val="sr-Latn-RS"/>
-              </w:rPr>
-              <w:t>Specifikacija zahteva.</w:t>
-            </w:r>
-          </w:p>
-          <w:p>
-            <w:pPr>
-              <w:rPr>
-                <w:sz w:val="20"/>
-                <w:szCs w:val="20"/>
-                <w:lang w:val="sr-Latn-RS"/>
-              </w:rPr>
-            </w:pPr>
-            <w:r>
-              <w:rPr>
-                <w:b/>
-                <w:sz w:val="20"/>
-                <w:szCs w:val="20"/>
-                <w:lang w:val="sr-Latn-RS"/>
-              </w:rPr>
-              <w:t xml:space="preserve">   a.3.6. </w:t>
-            </w:r>
-            <w:r>
-              <w:rPr>
-                <w:sz w:val="20"/>
-                <w:szCs w:val="20"/>
-                <w:lang w:val="sr-Latn-RS"/>
-              </w:rPr>
-              <w:t>Detaljni arhitekturni projekat.</w:t>
-            </w:r>
-          </w:p>
-          <w:p>
-            <w:pPr>
-              <w:rPr>
-                <w:sz w:val="20"/>
-                <w:szCs w:val="20"/>
-                <w:lang w:val="sr-Latn-RS"/>
-              </w:rPr>
-            </w:pPr>
-            <w:r>
-              <w:rPr>
-                <w:b/>
-                <w:sz w:val="20"/>
-                <w:szCs w:val="20"/>
-                <w:lang w:val="sr-Latn-RS"/>
-              </w:rPr>
-              <w:t xml:space="preserve">   a.3.7. </w:t>
-            </w:r>
-            <w:r>
-              <w:rPr>
-                <w:sz w:val="20"/>
-                <w:szCs w:val="20"/>
-                <w:lang w:val="sr-Latn-RS"/>
-              </w:rPr>
-              <w:t>Plan testiranja.</w:t>
-            </w:r>
-          </w:p>
-          <w:p>
-            <w:pPr>
-              <w:rPr>
-                <w:sz w:val="20"/>
-                <w:szCs w:val="20"/>
-                <w:lang w:val="sr-Latn-RS"/>
-              </w:rPr>
-            </w:pPr>
-            <w:r>
-              <w:rPr>
-                <w:b/>
-                <w:sz w:val="20"/>
-                <w:szCs w:val="20"/>
-                <w:lang w:val="sr-Latn-RS"/>
-              </w:rPr>
-              <w:t xml:space="preserve">   a.3.8. </w:t>
-            </w:r>
-            <w:r>
-              <w:rPr>
-                <w:sz w:val="20"/>
-                <w:szCs w:val="20"/>
-                <w:lang w:val="sr-Latn-RS"/>
-              </w:rPr>
-              <w:t>Test specifikacija.</w:t>
-            </w:r>
-          </w:p>
-          <w:p>
-            <w:pPr>
-              <w:rPr>
-                <w:sz w:val="20"/>
-                <w:szCs w:val="20"/>
-                <w:lang w:val="sr-Latn-RS"/>
-              </w:rPr>
-            </w:pPr>
-            <w:r>
-              <w:rPr>
-                <w:b/>
-                <w:sz w:val="20"/>
-                <w:szCs w:val="20"/>
-                <w:lang w:val="sr-Latn-RS"/>
-              </w:rPr>
-              <w:t xml:space="preserve">   a.3.9. </w:t>
-            </w:r>
-            <w:r>
-              <w:rPr>
-                <w:sz w:val="20"/>
-                <w:szCs w:val="20"/>
-                <w:lang w:val="sr-Latn-RS"/>
-              </w:rPr>
-              <w:t>Formiranje korisničkog uputstva.</w:t>
-            </w:r>
-          </w:p>
-          <w:p>
-            <w:pPr>
-              <w:rPr>
-                <w:sz w:val="18"/>
-                <w:szCs w:val="18"/>
+                <w:bCs/>
+                <w:sz w:val="20"/>
+                <w:szCs w:val="20"/>
+                <w:lang w:val="sr-Latn-RS"/>
+              </w:rPr>
+              <w:t>a.</w:t>
+            </w:r>
+            <w:r>
+              <w:rPr>
+                <w:b/>
+                <w:bCs/>
+                <w:sz w:val="20"/>
+                <w:szCs w:val="20"/>
+                <w:lang w:val="sr-Latn-RS"/>
+              </w:rPr>
+              <w:t>8</w:t>
+            </w:r>
+            <w:r>
+              <w:rPr>
+                <w:b/>
+                <w:bCs/>
+                <w:sz w:val="20"/>
+                <w:szCs w:val="20"/>
+                <w:lang w:val="sr-Latn-RS"/>
+              </w:rPr>
+              <w:t>.</w:t>
+            </w:r>
+            <w:r>
+              <w:rPr>
+                <w:sz w:val="20"/>
+                <w:szCs w:val="20"/>
+                <w:lang w:val="sr-Latn-RS"/>
+              </w:rPr>
+              <w:t xml:space="preserve"> Analiza dostupnosti prostora </w:t>
+            </w:r>
+          </w:p>
+          <w:p>
+            <w:pPr>
+              <w:rPr>
+                <w:iCs/>
+                <w:sz w:val="20"/>
+                <w:szCs w:val="20"/>
+                <w:lang w:val="sr-Latn-RS" w:eastAsia="en-US"/>
+              </w:rPr>
+            </w:pPr>
+            <w:r>
+              <w:rPr>
+                <w:b/>
+                <w:bCs/>
+                <w:sz w:val="20"/>
+                <w:szCs w:val="20"/>
+                <w:lang w:val="sr-Latn-RS"/>
+              </w:rPr>
+              <w:t>a.</w:t>
+            </w:r>
+            <w:r>
+              <w:rPr>
+                <w:b/>
+                <w:bCs/>
+                <w:iCs/>
+                <w:sz w:val="20"/>
+                <w:szCs w:val="20"/>
+                <w:lang w:val="sr-Latn-RS"/>
+              </w:rPr>
+              <w:t>8</w:t>
+            </w:r>
+            <w:r>
+              <w:rPr>
+                <w:b/>
+                <w:bCs/>
+                <w:iCs/>
+                <w:sz w:val="20"/>
+                <w:szCs w:val="20"/>
+                <w:lang w:val="sr-Latn-RS"/>
+              </w:rPr>
+              <w:t>.1.</w:t>
+            </w:r>
+            <w:r>
+              <w:rPr>
+                <w:iCs/>
+                <w:sz w:val="20"/>
+                <w:szCs w:val="20"/>
+                <w:lang w:val="sr-Latn-RS"/>
+              </w:rPr>
+              <w:t xml:space="preserve"> </w:t>
+            </w:r>
+            <w:r>
+              <w:rPr>
+                <w:sz w:val="20"/>
+                <w:szCs w:val="20"/>
+                <w:lang w:val="sr-Latn-RS"/>
+              </w:rPr>
+              <w:t>Sprovođenje testiranja</w:t>
+            </w:r>
+          </w:p>
+          <w:p>
+            <w:pPr>
+              <w:rPr>
+                <w:bCs/>
+                <w:iCs/>
+                <w:sz w:val="20"/>
+                <w:szCs w:val="20"/>
+                <w:lang w:val="sr-Latn-RS"/>
+              </w:rPr>
+            </w:pPr>
+            <w:r>
+              <w:rPr>
+                <w:b/>
+                <w:bCs/>
+                <w:iCs/>
+                <w:sz w:val="20"/>
+                <w:szCs w:val="20"/>
+                <w:lang w:val="sr-Latn-RS"/>
+              </w:rPr>
+              <w:t>a.</w:t>
+            </w:r>
+            <w:r>
+              <w:rPr>
+                <w:b/>
+                <w:bCs/>
+                <w:iCs/>
+                <w:sz w:val="20"/>
+                <w:szCs w:val="20"/>
+                <w:lang w:val="sr-Latn-RS"/>
+              </w:rPr>
+              <w:t>8</w:t>
+            </w:r>
+            <w:r>
+              <w:rPr>
+                <w:b/>
+                <w:bCs/>
+                <w:iCs/>
+                <w:sz w:val="20"/>
+                <w:szCs w:val="20"/>
+                <w:lang w:val="sr-Latn-RS"/>
+              </w:rPr>
+              <w:t xml:space="preserve">.2. </w:t>
+            </w:r>
+            <w:r>
+              <w:rPr>
+                <w:bCs/>
+                <w:iCs/>
+                <w:sz w:val="20"/>
+                <w:szCs w:val="20"/>
+                <w:lang w:val="sr-Latn-RS"/>
+              </w:rPr>
+              <w:t>Analiziranje potreba za prostorom</w:t>
+            </w:r>
+            <w:r>
+              <w:rPr>
+                <w:iCs/>
+                <w:sz w:val="20"/>
+                <w:szCs w:val="20"/>
+                <w:lang w:val="sr-Latn-RS"/>
+              </w:rPr>
+              <w:t xml:space="preserve"> </w:t>
+            </w:r>
+            <w:r>
+              <w:rPr>
+                <w:b/>
+                <w:bCs/>
+                <w:iCs/>
+                <w:sz w:val="20"/>
+                <w:szCs w:val="20"/>
+                <w:lang w:val="sr-Latn-RS"/>
+              </w:rPr>
+              <w:t>a.</w:t>
+            </w:r>
+            <w:r>
+              <w:rPr>
+                <w:b/>
+                <w:bCs/>
+                <w:iCs/>
+                <w:sz w:val="20"/>
+                <w:szCs w:val="20"/>
+                <w:lang w:val="sr-Latn-RS"/>
+              </w:rPr>
+              <w:t>8</w:t>
+            </w:r>
+            <w:r>
+              <w:rPr>
+                <w:b/>
+                <w:bCs/>
+                <w:iCs/>
+                <w:sz w:val="20"/>
+                <w:szCs w:val="20"/>
+                <w:lang w:val="sr-Latn-RS"/>
+              </w:rPr>
+              <w:t xml:space="preserve">.3. </w:t>
+            </w:r>
+            <w:r>
+              <w:rPr>
+                <w:bCs/>
+                <w:iCs/>
+                <w:sz w:val="20"/>
+                <w:szCs w:val="20"/>
+                <w:lang w:val="sr-Latn-RS"/>
+              </w:rPr>
+              <w:t>Izbor prostora</w:t>
+            </w:r>
+          </w:p>
+          <w:p>
+            <w:pPr>
+              <w:widowControl w:val="0"/>
+              <w:tabs>
+                <w:tab w:val="left" w:pos="228"/>
+              </w:tabs>
+              <w:rPr>
+                <w:bCs/>
+                <w:iCs/>
+                <w:sz w:val="20"/>
+                <w:szCs w:val="20"/>
+                <w:lang w:val="sr-Latn-RS"/>
+              </w:rPr>
+            </w:pPr>
+            <w:r>
+              <w:rPr>
+                <w:b/>
+                <w:bCs/>
+                <w:iCs/>
+                <w:sz w:val="20"/>
+                <w:szCs w:val="20"/>
+                <w:lang w:val="sr-Latn-RS"/>
+              </w:rPr>
+              <w:t>a.</w:t>
+            </w:r>
+            <w:r>
+              <w:rPr>
+                <w:b/>
+                <w:bCs/>
+                <w:iCs/>
+                <w:sz w:val="20"/>
+                <w:szCs w:val="20"/>
+                <w:lang w:val="sr-Latn-RS"/>
+              </w:rPr>
+              <w:t>8</w:t>
+            </w:r>
+            <w:r>
+              <w:rPr>
+                <w:b/>
+                <w:bCs/>
+                <w:iCs/>
+                <w:sz w:val="20"/>
+                <w:szCs w:val="20"/>
+                <w:lang w:val="sr-Latn-RS"/>
+              </w:rPr>
+              <w:t xml:space="preserve">.4. </w:t>
+            </w:r>
+            <w:r>
+              <w:rPr>
+                <w:bCs/>
+                <w:iCs/>
+                <w:sz w:val="20"/>
+                <w:szCs w:val="20"/>
+                <w:lang w:val="sr-Latn-RS"/>
+              </w:rPr>
+              <w:t>Preuređivanje prostora</w:t>
+            </w:r>
+          </w:p>
+          <w:p>
+            <w:pPr>
+              <w:pStyle w:val="BulletBox"/>
+              <w:numPr>
+                <w:ilvl w:val="0"/>
+                <w:numId w:val="0"/>
+              </w:numPr>
+              <w:ind w:left="360" w:hanging="360"/>
+              <w:rPr>
+                <w:lang w:val="sr-Latn-RS"/>
+              </w:rPr>
+            </w:pPr>
+          </w:p>
+          <w:p>
+            <w:pPr>
+              <w:pStyle w:val="BulletBox"/>
+              <w:numPr>
+                <w:ilvl w:val="0"/>
+                <w:numId w:val="0"/>
+              </w:numPr>
+              <w:ind w:left="360" w:hanging="360"/>
+              <w:rPr>
                 <w:lang w:val="sr-Latn-RS"/>
               </w:rPr>
             </w:pPr>
@@ -14785,7 +17771,7 @@
               <w:widowControl w:val="0"/>
               <w:numPr>
                 <w:ilvl w:val="0"/>
-                <w:numId w:val="22"/>
+                <w:numId w:val="1"/>
               </w:numPr>
               <w:tabs>
                 <w:tab w:val="clear" w:pos="360"/>
@@ -14807,144 +17793,707 @@
                 <w:szCs w:val="20"/>
                 <w:lang w:val="sr-Latn-RS"/>
               </w:rPr>
+              <w:t>a.</w:t>
+            </w:r>
+            <w:r>
+              <w:rPr>
+                <w:b/>
+                <w:bCs/>
+                <w:sz w:val="20"/>
+                <w:szCs w:val="20"/>
+                <w:lang w:val="sr-Latn-RS"/>
+              </w:rPr>
+              <w:t>9</w:t>
+            </w:r>
+            <w:r>
+              <w:rPr>
+                <w:b/>
+                <w:bCs/>
+                <w:sz w:val="20"/>
+                <w:szCs w:val="20"/>
+                <w:lang w:val="sr-Latn-RS"/>
+              </w:rPr>
+              <w:t xml:space="preserve">. </w:t>
+            </w:r>
+            <w:r>
+              <w:rPr>
+                <w:sz w:val="20"/>
+                <w:szCs w:val="20"/>
+                <w:lang w:val="sr-Latn-RS"/>
+              </w:rPr>
+              <w:t>Priprema i kreiranje tenderske dokumentacije</w:t>
+            </w:r>
+          </w:p>
+          <w:p>
+            <w:pPr>
+              <w:rPr>
+                <w:bCs/>
+                <w:sz w:val="20"/>
+                <w:szCs w:val="20"/>
+                <w:lang w:val="sr-Latn-RS"/>
+              </w:rPr>
+            </w:pPr>
+            <w:r>
+              <w:rPr>
+                <w:b/>
+                <w:sz w:val="20"/>
+                <w:szCs w:val="20"/>
+                <w:lang w:val="sr-Latn-RS"/>
+              </w:rPr>
+              <w:t xml:space="preserve">   a.</w:t>
+            </w:r>
+            <w:r>
+              <w:rPr>
+                <w:b/>
+                <w:sz w:val="20"/>
+                <w:szCs w:val="20"/>
+                <w:lang w:val="sr-Latn-RS"/>
+              </w:rPr>
+              <w:t>9</w:t>
+            </w:r>
+            <w:r>
+              <w:rPr>
+                <w:b/>
+                <w:sz w:val="20"/>
+                <w:szCs w:val="20"/>
+                <w:lang w:val="sr-Latn-RS"/>
+              </w:rPr>
+              <w:t xml:space="preserve">.1. </w:t>
+            </w:r>
+            <w:r>
+              <w:rPr>
+                <w:bCs/>
+                <w:sz w:val="20"/>
+                <w:szCs w:val="20"/>
+                <w:lang w:val="sr-Latn-RS"/>
+              </w:rPr>
+              <w:t>Priprema dokumentacije za prijavu</w:t>
+            </w:r>
+          </w:p>
+          <w:p>
+            <w:pPr>
+              <w:rPr>
+                <w:b/>
+                <w:sz w:val="20"/>
+                <w:szCs w:val="20"/>
+                <w:lang w:val="sr-Latn-RS"/>
+              </w:rPr>
+            </w:pPr>
+            <w:r>
+              <w:rPr>
+                <w:b/>
+                <w:sz w:val="20"/>
+                <w:szCs w:val="20"/>
+                <w:lang w:val="sr-Latn-RS"/>
+              </w:rPr>
+              <w:t xml:space="preserve">   a.</w:t>
+            </w:r>
+            <w:r>
+              <w:rPr>
+                <w:b/>
+                <w:sz w:val="20"/>
+                <w:szCs w:val="20"/>
+                <w:lang w:val="sr-Latn-RS"/>
+              </w:rPr>
+              <w:t>9</w:t>
+            </w:r>
+            <w:r>
+              <w:rPr>
+                <w:b/>
+                <w:sz w:val="20"/>
+                <w:szCs w:val="20"/>
+                <w:lang w:val="sr-Latn-RS"/>
+              </w:rPr>
+              <w:t xml:space="preserve">.2. </w:t>
+            </w:r>
+            <w:r>
+              <w:rPr>
+                <w:bCs/>
+                <w:sz w:val="20"/>
+                <w:szCs w:val="20"/>
+                <w:lang w:val="sr-Latn-RS"/>
+              </w:rPr>
+              <w:t>Objavljivanje javnog poziva za dostavljanje ponuda</w:t>
+            </w:r>
+          </w:p>
+          <w:p>
+            <w:pPr>
+              <w:rPr>
+                <w:bCs/>
+                <w:sz w:val="20"/>
+                <w:szCs w:val="20"/>
+                <w:lang w:val="sr-Latn-RS"/>
+              </w:rPr>
+            </w:pPr>
+            <w:r>
+              <w:rPr>
+                <w:b/>
+                <w:sz w:val="20"/>
+                <w:szCs w:val="20"/>
+                <w:lang w:val="sr-Latn-RS"/>
+              </w:rPr>
+              <w:t xml:space="preserve">   a.</w:t>
+            </w:r>
+            <w:r>
+              <w:rPr>
+                <w:b/>
+                <w:sz w:val="20"/>
+                <w:szCs w:val="20"/>
+                <w:lang w:val="sr-Latn-RS"/>
+              </w:rPr>
+              <w:t>9</w:t>
+            </w:r>
+            <w:r>
+              <w:rPr>
+                <w:b/>
+                <w:sz w:val="20"/>
+                <w:szCs w:val="20"/>
+                <w:lang w:val="sr-Latn-RS"/>
+              </w:rPr>
+              <w:t xml:space="preserve">.3. </w:t>
+            </w:r>
+            <w:r>
+              <w:rPr>
+                <w:bCs/>
+                <w:sz w:val="20"/>
+                <w:szCs w:val="20"/>
+                <w:lang w:val="sr-Latn-RS"/>
+              </w:rPr>
+              <w:t xml:space="preserve">Priprema prostora za instalaciju </w:t>
+            </w:r>
+          </w:p>
+          <w:p>
+            <w:pPr>
+              <w:rPr>
+                <w:b/>
+                <w:sz w:val="20"/>
+                <w:szCs w:val="20"/>
+                <w:lang w:val="sr-Latn-RS"/>
+              </w:rPr>
+            </w:pPr>
+            <w:r>
+              <w:rPr>
+                <w:bCs/>
+                <w:sz w:val="20"/>
+                <w:szCs w:val="20"/>
+                <w:lang w:val="sr-Latn-RS"/>
+              </w:rPr>
+              <w:t xml:space="preserve">   </w:t>
+            </w:r>
+            <w:r>
+              <w:rPr>
+                <w:b/>
+                <w:sz w:val="20"/>
+                <w:szCs w:val="20"/>
+                <w:lang w:val="sr-Latn-RS"/>
+              </w:rPr>
+              <w:t>a.</w:t>
+            </w:r>
+            <w:r>
+              <w:rPr>
+                <w:b/>
+                <w:sz w:val="20"/>
+                <w:szCs w:val="20"/>
+                <w:lang w:val="sr-Latn-RS"/>
+              </w:rPr>
+              <w:t>9</w:t>
+            </w:r>
+            <w:r>
+              <w:rPr>
+                <w:b/>
+                <w:sz w:val="20"/>
+                <w:szCs w:val="20"/>
+                <w:lang w:val="sr-Latn-RS"/>
+              </w:rPr>
+              <w:t>.4</w:t>
+            </w:r>
+            <w:r>
+              <w:rPr>
+                <w:bCs/>
+                <w:sz w:val="20"/>
+                <w:szCs w:val="20"/>
+                <w:lang w:val="sr-Latn-RS"/>
+              </w:rPr>
+              <w:t>. Izvršavanje testova</w:t>
+            </w:r>
+          </w:p>
+          <w:p>
+            <w:pPr>
+              <w:pStyle w:val="BulletBox"/>
+              <w:numPr>
+                <w:ilvl w:val="0"/>
+                <w:numId w:val="0"/>
+              </w:numPr>
+              <w:ind w:left="360" w:hanging="360"/>
+              <w:rPr>
+                <w:lang w:val="sr-Latn-RS"/>
+              </w:rPr>
+            </w:pPr>
+          </w:p>
+          <w:p>
+            <w:pPr>
+              <w:pStyle w:val="BulletBox"/>
+              <w:rPr>
+                <w:lang w:val="sr-Latn-RS"/>
+              </w:rPr>
+            </w:pPr>
+            <w:r>
+              <w:rPr>
+                <w:b/>
+                <w:bCs/>
+                <w:lang w:val="sr-Latn-RS"/>
+              </w:rPr>
+              <w:t>a.10</w:t>
+            </w:r>
+            <w:r>
+              <w:rPr>
+                <w:lang w:val="sr-Latn-RS"/>
+              </w:rPr>
+              <w:t xml:space="preserve"> Definisanje programa obučavanja trenera </w:t>
+            </w:r>
+          </w:p>
+          <w:p>
+            <w:pPr>
+              <w:pStyle w:val="BulletBox"/>
+              <w:numPr>
+                <w:ilvl w:val="0"/>
+                <w:numId w:val="0"/>
+              </w:numPr>
+              <w:rPr>
+                <w:lang w:val="sr-Latn-RS"/>
+              </w:rPr>
+            </w:pPr>
+            <w:r>
+              <w:rPr>
+                <w:b/>
+                <w:bCs/>
+                <w:lang w:val="sr-Latn-RS"/>
+              </w:rPr>
+              <w:t>a.10.1.1</w:t>
+            </w:r>
+            <w:r>
+              <w:rPr>
+                <w:lang w:val="sr-Latn-RS"/>
+              </w:rPr>
+              <w:t xml:space="preserve"> Sastaviti tim stručnjaka za obuku i formulirati ciljeve koji se odnose na integraciju savremenih tehnologija i uređaja u nastavni proces.</w:t>
+            </w:r>
+            <w:r>
+              <w:rPr>
+                <w:lang w:val="sr-Latn-RS"/>
+              </w:rPr>
+              <w:t xml:space="preserve"> </w:t>
+            </w:r>
+            <w:r>
+              <w:rPr>
+                <w:lang w:val="sr-Latn-RS"/>
+              </w:rPr>
+              <w:t xml:space="preserve">Identifikovati konkretne ishode obuke koji će omogućiti profesorima da razumeju i primene savremene tehnologije i uređaje u nastavi fizičkog </w:t>
+            </w:r>
+            <w:r>
+              <w:rPr>
+                <w:lang w:val="sr-Latn-RS"/>
+              </w:rPr>
               <w:lastRenderedPageBreak/>
-              <w:t xml:space="preserve">a.4. </w:t>
-            </w:r>
-            <w:r>
-              <w:rPr>
-                <w:sz w:val="20"/>
-                <w:szCs w:val="20"/>
-                <w:lang w:val="sr-Latn-RS"/>
-              </w:rPr>
-              <w:t>Priprema i kreiranje tenderske dokumentacije</w:t>
-            </w:r>
-          </w:p>
-          <w:p>
-            <w:pPr>
-              <w:rPr>
-                <w:bCs/>
-                <w:sz w:val="20"/>
-                <w:szCs w:val="20"/>
-                <w:lang w:val="sr-Latn-RS"/>
-              </w:rPr>
-            </w:pPr>
-            <w:r>
-              <w:rPr>
-                <w:b/>
-                <w:sz w:val="20"/>
-                <w:szCs w:val="20"/>
-                <w:lang w:val="sr-Latn-RS"/>
-              </w:rPr>
-              <w:t xml:space="preserve">   a.4.1. </w:t>
-            </w:r>
-            <w:r>
-              <w:rPr>
-                <w:bCs/>
-                <w:sz w:val="20"/>
-                <w:szCs w:val="20"/>
-                <w:lang w:val="sr-Latn-RS"/>
-              </w:rPr>
-              <w:t>Priprema dokumentacije za prijavu</w:t>
-            </w:r>
-          </w:p>
-          <w:p>
-            <w:pPr>
-              <w:rPr>
-                <w:b/>
-                <w:sz w:val="20"/>
-                <w:szCs w:val="20"/>
-                <w:lang w:val="sr-Latn-RS"/>
-              </w:rPr>
-            </w:pPr>
-            <w:r>
-              <w:rPr>
-                <w:b/>
-                <w:sz w:val="20"/>
-                <w:szCs w:val="20"/>
-                <w:lang w:val="sr-Latn-RS"/>
-              </w:rPr>
-              <w:t xml:space="preserve">   a.4.2. </w:t>
-            </w:r>
-            <w:r>
-              <w:rPr>
-                <w:bCs/>
-                <w:sz w:val="20"/>
-                <w:szCs w:val="20"/>
-                <w:lang w:val="sr-Latn-RS"/>
-              </w:rPr>
-              <w:t>Objavljivanje javnog poziva za dostavljanje ponuda</w:t>
-            </w:r>
-          </w:p>
-          <w:p>
-            <w:pPr>
-              <w:rPr>
-                <w:bCs/>
-                <w:sz w:val="20"/>
-                <w:szCs w:val="20"/>
-                <w:lang w:val="sr-Latn-RS"/>
-              </w:rPr>
-            </w:pPr>
-            <w:r>
-              <w:rPr>
-                <w:b/>
-                <w:sz w:val="20"/>
-                <w:szCs w:val="20"/>
-                <w:lang w:val="sr-Latn-RS"/>
-              </w:rPr>
-              <w:t xml:space="preserve">   a.4.3. </w:t>
-            </w:r>
-            <w:r>
-              <w:rPr>
-                <w:bCs/>
-                <w:sz w:val="20"/>
-                <w:szCs w:val="20"/>
-                <w:lang w:val="sr-Latn-RS"/>
-              </w:rPr>
-              <w:t xml:space="preserve">Priprema prostora za instalaciju </w:t>
-            </w:r>
-          </w:p>
-          <w:p>
-            <w:pPr>
-              <w:rPr>
-                <w:b/>
-                <w:sz w:val="20"/>
-                <w:szCs w:val="20"/>
-                <w:lang w:val="sr-Latn-RS"/>
-              </w:rPr>
-            </w:pPr>
-            <w:r>
-              <w:rPr>
-                <w:bCs/>
-                <w:sz w:val="20"/>
-                <w:szCs w:val="20"/>
-                <w:lang w:val="sr-Latn-RS"/>
-              </w:rPr>
-              <w:t xml:space="preserve">   </w:t>
-            </w:r>
-            <w:r>
-              <w:rPr>
-                <w:b/>
-                <w:sz w:val="20"/>
-                <w:szCs w:val="20"/>
-                <w:lang w:val="sr-Latn-RS"/>
-              </w:rPr>
-              <w:t>a.4.4</w:t>
-            </w:r>
-            <w:r>
-              <w:rPr>
-                <w:bCs/>
-                <w:sz w:val="20"/>
-                <w:szCs w:val="20"/>
-                <w:lang w:val="sr-Latn-RS"/>
-              </w:rPr>
-              <w:t>. Izvršavanje testova</w:t>
-            </w:r>
-          </w:p>
-          <w:p>
-            <w:pPr>
-              <w:rPr>
-                <w:sz w:val="20"/>
-                <w:szCs w:val="20"/>
+              <w:t>vaspitanja.</w:t>
+            </w:r>
+          </w:p>
+          <w:p>
+            <w:pPr>
+              <w:pStyle w:val="BulletBox"/>
+              <w:numPr>
+                <w:ilvl w:val="0"/>
+                <w:numId w:val="0"/>
+              </w:numPr>
+              <w:rPr>
+                <w:lang w:val="sr-Latn-RS"/>
+              </w:rPr>
+            </w:pPr>
+            <w:r>
+              <w:rPr>
+                <w:b/>
+                <w:bCs/>
+                <w:lang w:val="sr-Latn-RS"/>
+              </w:rPr>
+              <w:t>a</w:t>
+            </w:r>
+            <w:r>
+              <w:rPr>
+                <w:b/>
+                <w:bCs/>
+                <w:lang w:val="sr-Latn-RS"/>
+              </w:rPr>
+              <w:t>.10.1.2</w:t>
+            </w:r>
+            <w:r>
+              <w:rPr>
+                <w:lang w:val="sr-Latn-RS"/>
+              </w:rPr>
+              <w:t>. Procen</w:t>
+            </w:r>
+            <w:r>
+              <w:rPr>
+                <w:lang w:val="sr-Latn-RS"/>
+              </w:rPr>
+              <w:t>iti</w:t>
+            </w:r>
+            <w:r>
+              <w:rPr>
+                <w:lang w:val="sr-Latn-RS"/>
+              </w:rPr>
+              <w:t xml:space="preserve"> potrebe profesora i škole sporta u vezi sa razumevanjem i primenom savremenih tehnologija i uređaja u nastavi fizičkog vaspitanja.</w:t>
+            </w:r>
+          </w:p>
+          <w:p>
+            <w:pPr>
+              <w:pStyle w:val="BulletBox"/>
+              <w:numPr>
+                <w:ilvl w:val="0"/>
+                <w:numId w:val="0"/>
+              </w:numPr>
+              <w:rPr>
+                <w:lang w:val="sr-Latn-RS"/>
+              </w:rPr>
+            </w:pPr>
+            <w:r>
+              <w:rPr>
+                <w:b/>
+                <w:bCs/>
+                <w:lang w:val="sr-Latn-RS"/>
+              </w:rPr>
+              <w:t>a</w:t>
+            </w:r>
+            <w:r>
+              <w:rPr>
+                <w:b/>
+                <w:bCs/>
+                <w:lang w:val="sr-Latn-RS"/>
+              </w:rPr>
+              <w:t>.10.1.3</w:t>
+            </w:r>
+            <w:r>
+              <w:rPr>
+                <w:lang w:val="sr-Latn-RS"/>
+              </w:rPr>
+              <w:t>. Definisanje konkretne strukture obuke, uključujući teme, sadržaj, trajanje i metodologiju koja će se koristiti tokom obuke profesora</w:t>
+            </w:r>
+          </w:p>
+          <w:p>
+            <w:pPr>
+              <w:pStyle w:val="BulletBox"/>
+              <w:numPr>
+                <w:ilvl w:val="0"/>
+                <w:numId w:val="0"/>
+              </w:numPr>
+              <w:rPr>
+                <w:lang w:val="sr-Latn-RS"/>
+              </w:rPr>
+            </w:pPr>
+            <w:r>
+              <w:rPr>
+                <w:b/>
+                <w:bCs/>
+                <w:lang w:val="sr-Latn-RS"/>
+              </w:rPr>
+              <w:t>a</w:t>
+            </w:r>
+            <w:r>
+              <w:rPr>
+                <w:b/>
+                <w:bCs/>
+                <w:lang w:val="sr-Latn-RS"/>
+              </w:rPr>
+              <w:t>.10.2</w:t>
+            </w:r>
+            <w:r>
+              <w:rPr>
+                <w:lang w:val="sr-Latn-RS"/>
+              </w:rPr>
+              <w:t>. Identifikovanje spoljnih partnera za obuku profesora o savremenim tehnologijama i uređajima</w:t>
+            </w:r>
+          </w:p>
+          <w:p>
+            <w:pPr>
+              <w:pStyle w:val="BulletBox"/>
+              <w:numPr>
+                <w:ilvl w:val="0"/>
+                <w:numId w:val="0"/>
+              </w:numPr>
+              <w:rPr>
+                <w:lang w:val="sr-Latn-RS"/>
+              </w:rPr>
+            </w:pPr>
+            <w:r>
+              <w:rPr>
+                <w:b/>
+                <w:bCs/>
+                <w:lang w:val="sr-Latn-RS"/>
+              </w:rPr>
+              <w:t>a</w:t>
+            </w:r>
+            <w:r>
+              <w:rPr>
+                <w:b/>
+                <w:bCs/>
+                <w:lang w:val="sr-Latn-RS"/>
+              </w:rPr>
+              <w:t>.10.2.1</w:t>
+            </w:r>
+            <w:r>
+              <w:rPr>
+                <w:lang w:val="sr-Latn-RS"/>
+              </w:rPr>
+              <w:t>. Identifikovanje organizacija, institucija, stručnjaka ili trenera koji imaju ekspertizu u savremenim tehnologijama i uređajima u sportu</w:t>
+            </w:r>
+          </w:p>
+          <w:p>
+            <w:pPr>
+              <w:pStyle w:val="BulletBox"/>
+              <w:numPr>
+                <w:ilvl w:val="0"/>
+                <w:numId w:val="0"/>
+              </w:numPr>
+              <w:rPr>
+                <w:lang w:val="sr-Latn-RS"/>
+              </w:rPr>
+            </w:pPr>
+            <w:r>
+              <w:rPr>
+                <w:b/>
+                <w:bCs/>
+                <w:lang w:val="sr-Latn-RS"/>
+              </w:rPr>
+              <w:t>a</w:t>
+            </w:r>
+            <w:r>
+              <w:rPr>
+                <w:b/>
+                <w:bCs/>
+                <w:lang w:val="sr-Latn-RS"/>
+              </w:rPr>
+              <w:t>.10.2.2</w:t>
+            </w:r>
+            <w:r>
+              <w:rPr>
+                <w:lang w:val="sr-Latn-RS"/>
+              </w:rPr>
+              <w:t>. Kontaktiranje  i uspostavljenje partnerstva s relevantnim spoljnim partnerima za sprovođenje obuke profesora.</w:t>
+            </w:r>
+          </w:p>
+          <w:p>
+            <w:pPr>
+              <w:pStyle w:val="BulletBox"/>
+              <w:numPr>
+                <w:ilvl w:val="0"/>
+                <w:numId w:val="0"/>
+              </w:numPr>
+              <w:rPr>
+                <w:lang w:val="sr-Latn-RS"/>
+              </w:rPr>
+            </w:pPr>
+            <w:r>
+              <w:rPr>
+                <w:b/>
+                <w:bCs/>
+                <w:lang w:val="sr-Latn-RS"/>
+              </w:rPr>
+              <w:t>a</w:t>
+            </w:r>
+            <w:r>
+              <w:rPr>
+                <w:b/>
+                <w:bCs/>
+                <w:lang w:val="sr-Latn-RS"/>
+              </w:rPr>
+              <w:t>.10.3</w:t>
+            </w:r>
+            <w:r>
+              <w:rPr>
+                <w:lang w:val="sr-Latn-RS"/>
+              </w:rPr>
+              <w:t xml:space="preserve"> Pružanje teorijske i praktične edukacije profesorima, obuhvatajući sledeće oblasti teorijske edukacije o savremenim tehnologijama i uređajima</w:t>
+            </w:r>
+          </w:p>
+          <w:p>
+            <w:pPr>
+              <w:pStyle w:val="BulletBox"/>
+              <w:numPr>
+                <w:ilvl w:val="0"/>
+                <w:numId w:val="0"/>
+              </w:numPr>
+              <w:rPr>
+                <w:lang w:val="sr-Latn-RS"/>
+              </w:rPr>
+            </w:pPr>
+            <w:r>
+              <w:rPr>
+                <w:b/>
+                <w:bCs/>
+                <w:lang w:val="sr-Latn-RS"/>
+              </w:rPr>
+              <w:t>a</w:t>
+            </w:r>
+            <w:r>
+              <w:rPr>
+                <w:b/>
+                <w:bCs/>
+                <w:lang w:val="sr-Latn-RS"/>
+              </w:rPr>
+              <w:t>.10.3.1</w:t>
+            </w:r>
+            <w:r>
+              <w:rPr>
+                <w:lang w:val="sr-Latn-RS"/>
+              </w:rPr>
+              <w:t xml:space="preserve"> Korišćenje sportske opreme i senzora, primena videoanalize u sportu, korišćenje aplikacija i mobilnih uređaja, virtualna stvarnost i simulacije ovo vidi da ne bude isto</w:t>
+            </w:r>
+          </w:p>
+          <w:p>
+            <w:pPr>
+              <w:pStyle w:val="BulletBox"/>
+              <w:numPr>
+                <w:ilvl w:val="0"/>
+                <w:numId w:val="0"/>
+              </w:numPr>
+              <w:rPr>
+                <w:lang w:val="sr-Latn-RS"/>
+              </w:rPr>
+            </w:pPr>
+            <w:r>
+              <w:rPr>
+                <w:b/>
+                <w:bCs/>
+                <w:lang w:val="sr-Latn-RS"/>
+              </w:rPr>
+              <w:t>a</w:t>
+            </w:r>
+            <w:r>
+              <w:rPr>
+                <w:b/>
+                <w:bCs/>
+                <w:lang w:val="sr-Latn-RS"/>
+              </w:rPr>
+              <w:t>.10.4</w:t>
+            </w:r>
+            <w:r>
+              <w:rPr>
+                <w:lang w:val="sr-Latn-RS"/>
+              </w:rPr>
+              <w:t xml:space="preserve"> Dodeljivanje sertifikatia za uspešno završenu obuku</w:t>
+            </w:r>
+          </w:p>
+          <w:p>
+            <w:pPr>
+              <w:pStyle w:val="BulletBox"/>
+              <w:numPr>
+                <w:ilvl w:val="0"/>
+                <w:numId w:val="0"/>
+              </w:numPr>
+              <w:rPr>
+                <w:lang w:val="sr-Latn-RS"/>
+              </w:rPr>
+            </w:pPr>
+          </w:p>
+          <w:p>
+            <w:pPr>
+              <w:pStyle w:val="BulletBox"/>
+              <w:rPr>
+                <w:lang w:val="sr-Latn-RS"/>
+              </w:rPr>
+            </w:pPr>
+            <w:r>
+              <w:rPr>
+                <w:b/>
+                <w:bCs/>
+                <w:lang w:val="sr-Latn-RS"/>
+              </w:rPr>
+              <w:t>a11.</w:t>
+            </w:r>
+            <w:r>
+              <w:rPr>
+                <w:lang w:val="sr-Latn-RS"/>
+              </w:rPr>
+              <w:t xml:space="preserve"> Evaluacija i ocenjivanje uspešnost obuke trenera</w:t>
+            </w:r>
+          </w:p>
+          <w:p>
+            <w:pPr>
+              <w:pStyle w:val="BulletBox"/>
+              <w:numPr>
+                <w:ilvl w:val="0"/>
+                <w:numId w:val="0"/>
+              </w:numPr>
+              <w:rPr>
+                <w:lang w:val="sr-Latn-RS"/>
+              </w:rPr>
+            </w:pPr>
+            <w:r>
+              <w:rPr>
+                <w:b/>
+                <w:bCs/>
+                <w:lang w:val="sr-Latn-RS"/>
+              </w:rPr>
+              <w:t>a.11.1</w:t>
+            </w:r>
+            <w:r>
+              <w:rPr>
+                <w:lang w:val="sr-Latn-RS"/>
+              </w:rPr>
+              <w:t xml:space="preserve"> Pripremiti test koji će ocenjivati znanje i razumevanje trenera u vezi sa obučenim veštinama i konceptima.</w:t>
+            </w:r>
+          </w:p>
+          <w:p>
+            <w:pPr>
+              <w:pStyle w:val="BulletBox"/>
+              <w:numPr>
+                <w:ilvl w:val="0"/>
+                <w:numId w:val="0"/>
+              </w:numPr>
+              <w:rPr>
+                <w:lang w:val="sr-Latn-RS"/>
+              </w:rPr>
+            </w:pPr>
+            <w:r>
+              <w:rPr>
+                <w:b/>
+                <w:bCs/>
+                <w:lang w:val="sr-Latn-RS"/>
+              </w:rPr>
+              <w:t>a.11.2</w:t>
+            </w:r>
+            <w:r>
+              <w:rPr>
+                <w:lang w:val="sr-Latn-RS"/>
+              </w:rPr>
+              <w:t xml:space="preserve"> Kreirati skalu ocenjivanja koja će odražavati postignute rezultate i napredak trenera tokom obuke.</w:t>
+            </w:r>
+            <w:r>
+              <w:rPr>
+                <w:lang w:val="sr-Latn-RS"/>
+              </w:rPr>
+              <w:t xml:space="preserve"> </w:t>
+            </w:r>
+            <w:r>
+              <w:rPr>
+                <w:lang w:val="sr-Latn-RS"/>
+              </w:rPr>
+              <w:t xml:space="preserve">Izvršiti sveobuhvatnu </w:t>
+            </w:r>
+            <w:r>
+              <w:rPr>
+                <w:lang w:val="sr-Latn-RS"/>
+              </w:rPr>
+              <w:lastRenderedPageBreak/>
+              <w:t>evaluaciju svakog trenera na osnovu definisanih kriterijuma i skale ocenjivanja.</w:t>
+            </w:r>
+          </w:p>
+          <w:p>
+            <w:pPr>
+              <w:pStyle w:val="BulletBox"/>
+              <w:numPr>
+                <w:ilvl w:val="0"/>
+                <w:numId w:val="0"/>
+              </w:numPr>
+              <w:rPr>
                 <w:lang w:val="sr-Latn-RS"/>
               </w:rPr>
             </w:pPr>
@@ -14954,7 +18503,7 @@
               <w:widowControl w:val="0"/>
               <w:numPr>
                 <w:ilvl w:val="0"/>
-                <w:numId w:val="22"/>
+                <w:numId w:val="1"/>
               </w:numPr>
               <w:tabs>
                 <w:tab w:val="clear" w:pos="360"/>
@@ -14976,7 +18525,27 @@
                 <w:szCs w:val="20"/>
                 <w:lang w:val="sr-Latn-RS"/>
               </w:rPr>
-              <w:t xml:space="preserve">a.5. </w:t>
+              <w:t>a.</w:t>
+            </w:r>
+            <w:r>
+              <w:rPr>
+                <w:b/>
+                <w:bCs/>
+                <w:sz w:val="20"/>
+                <w:szCs w:val="20"/>
+                <w:lang w:val="sr-Latn-RS"/>
+              </w:rPr>
+              <w:t>12</w:t>
+            </w:r>
+            <w:r>
+              <w:rPr>
+                <w:b/>
+                <w:bCs/>
+                <w:sz w:val="20"/>
+                <w:szCs w:val="20"/>
+                <w:lang w:val="sr-Latn-RS"/>
+              </w:rPr>
+              <w:t xml:space="preserve">. </w:t>
             </w:r>
             <w:r>
               <w:rPr>
@@ -15003,7 +18572,25 @@
                 <w:szCs w:val="20"/>
                 <w:lang w:val="sr-Latn-RS"/>
               </w:rPr>
-              <w:t xml:space="preserve">   a.5.1. </w:t>
+              <w:t xml:space="preserve">   a.</w:t>
+            </w:r>
+            <w:r>
+              <w:rPr>
+                <w:b/>
+                <w:sz w:val="20"/>
+                <w:szCs w:val="20"/>
+                <w:lang w:val="sr-Latn-RS"/>
+              </w:rPr>
+              <w:t>12</w:t>
+            </w:r>
+            <w:r>
+              <w:rPr>
+                <w:b/>
+                <w:sz w:val="20"/>
+                <w:szCs w:val="20"/>
+                <w:lang w:val="sr-Latn-RS"/>
+              </w:rPr>
+              <w:t xml:space="preserve">.1. </w:t>
             </w:r>
             <w:r>
               <w:rPr>
@@ -15034,7 +18621,25 @@
                 <w:szCs w:val="20"/>
                 <w:lang w:val="sr-Latn-RS"/>
               </w:rPr>
-              <w:t xml:space="preserve">   a.5.2</w:t>
+              <w:t xml:space="preserve">   a.</w:t>
+            </w:r>
+            <w:r>
+              <w:rPr>
+                <w:b/>
+                <w:sz w:val="20"/>
+                <w:szCs w:val="20"/>
+                <w:lang w:val="sr-Latn-RS"/>
+              </w:rPr>
+              <w:t>12</w:t>
+            </w:r>
+            <w:r>
+              <w:rPr>
+                <w:b/>
+                <w:sz w:val="20"/>
+                <w:szCs w:val="20"/>
+                <w:lang w:val="sr-Latn-RS"/>
+              </w:rPr>
+              <w:t>.2</w:t>
             </w:r>
             <w:r>
               <w:rPr>
@@ -15065,7 +18670,25 @@
                 <w:szCs w:val="20"/>
                 <w:lang w:val="sr-Latn-RS"/>
               </w:rPr>
-              <w:t xml:space="preserve">   a.5.3 </w:t>
+              <w:t xml:space="preserve">   a.</w:t>
+            </w:r>
+            <w:r>
+              <w:rPr>
+                <w:b/>
+                <w:sz w:val="20"/>
+                <w:szCs w:val="20"/>
+                <w:lang w:val="sr-Latn-RS"/>
+              </w:rPr>
+              <w:t>12</w:t>
+            </w:r>
+            <w:r>
+              <w:rPr>
+                <w:b/>
+                <w:sz w:val="20"/>
+                <w:szCs w:val="20"/>
+                <w:lang w:val="sr-Latn-RS"/>
+              </w:rPr>
+              <w:t xml:space="preserve">.3 </w:t>
             </w:r>
             <w:r>
               <w:rPr>
@@ -15096,7 +18719,25 @@
                 <w:szCs w:val="20"/>
                 <w:lang w:val="sr-Latn-RS"/>
               </w:rPr>
-              <w:t xml:space="preserve">   a.5.4 </w:t>
+              <w:t xml:space="preserve">   a.</w:t>
+            </w:r>
+            <w:r>
+              <w:rPr>
+                <w:b/>
+                <w:sz w:val="20"/>
+                <w:szCs w:val="20"/>
+                <w:lang w:val="sr-Latn-RS"/>
+              </w:rPr>
+              <w:t>12</w:t>
+            </w:r>
+            <w:r>
+              <w:rPr>
+                <w:b/>
+                <w:sz w:val="20"/>
+                <w:szCs w:val="20"/>
+                <w:lang w:val="sr-Latn-RS"/>
+              </w:rPr>
+              <w:t xml:space="preserve">.4 </w:t>
             </w:r>
             <w:r>
               <w:rPr>
@@ -15127,7 +18768,25 @@
                 <w:szCs w:val="20"/>
                 <w:lang w:val="sr-Latn-RS"/>
               </w:rPr>
-              <w:t xml:space="preserve">   a.5.5 </w:t>
+              <w:t xml:space="preserve">   a.</w:t>
+            </w:r>
+            <w:r>
+              <w:rPr>
+                <w:b/>
+                <w:sz w:val="20"/>
+                <w:szCs w:val="20"/>
+                <w:lang w:val="sr-Latn-RS"/>
+              </w:rPr>
+              <w:t>12</w:t>
+            </w:r>
+            <w:r>
+              <w:rPr>
+                <w:b/>
+                <w:sz w:val="20"/>
+                <w:szCs w:val="20"/>
+                <w:lang w:val="sr-Latn-RS"/>
+              </w:rPr>
+              <w:t xml:space="preserve">.5 </w:t>
             </w:r>
             <w:r>
               <w:rPr>
@@ -15158,7 +18817,25 @@
                 <w:szCs w:val="20"/>
                 <w:lang w:val="sr-Latn-RS"/>
               </w:rPr>
-              <w:t xml:space="preserve">   a.5.6 </w:t>
+              <w:t xml:space="preserve">   a.</w:t>
+            </w:r>
+            <w:r>
+              <w:rPr>
+                <w:b/>
+                <w:sz w:val="20"/>
+                <w:szCs w:val="20"/>
+                <w:lang w:val="sr-Latn-RS"/>
+              </w:rPr>
+              <w:t>12</w:t>
+            </w:r>
+            <w:r>
+              <w:rPr>
+                <w:b/>
+                <w:sz w:val="20"/>
+                <w:szCs w:val="20"/>
+                <w:lang w:val="sr-Latn-RS"/>
+              </w:rPr>
+              <w:t xml:space="preserve">.6 </w:t>
             </w:r>
             <w:r>
               <w:rPr>
@@ -15168,16 +18845,6 @@
               </w:rPr>
               <w:t>Dodeljivanje sertifikata za učesnike seminara</w:t>
             </w:r>
-          </w:p>
-          <w:p>
-            <w:pPr>
-              <w:rPr>
-                <w:b/>
-                <w:sz w:val="20"/>
-                <w:szCs w:val="20"/>
-                <w:lang w:val="sr-Latn-RS"/>
-              </w:rPr>
-            </w:pPr>
           </w:p>
           <w:p>
             <w:pPr>
@@ -15194,7 +18861,7 @@
               <w:widowControl w:val="0"/>
               <w:numPr>
                 <w:ilvl w:val="0"/>
-                <w:numId w:val="22"/>
+                <w:numId w:val="1"/>
               </w:numPr>
               <w:tabs>
                 <w:tab w:val="clear" w:pos="360"/>
@@ -15216,7 +18883,27 @@
                 <w:szCs w:val="20"/>
                 <w:lang w:val="sr-Latn-RS"/>
               </w:rPr>
-              <w:t xml:space="preserve">a.6. </w:t>
+              <w:t>a.</w:t>
+            </w:r>
+            <w:r>
+              <w:rPr>
+                <w:b/>
+                <w:bCs/>
+                <w:sz w:val="20"/>
+                <w:szCs w:val="20"/>
+                <w:lang w:val="sr-Latn-RS"/>
+              </w:rPr>
+              <w:t>13</w:t>
+            </w:r>
+            <w:r>
+              <w:rPr>
+                <w:b/>
+                <w:bCs/>
+                <w:sz w:val="20"/>
+                <w:szCs w:val="20"/>
+                <w:lang w:val="sr-Latn-RS"/>
+              </w:rPr>
+              <w:t xml:space="preserve">. </w:t>
             </w:r>
             <w:r>
               <w:rPr>
@@ -15243,7 +18930,25 @@
                 <w:szCs w:val="20"/>
                 <w:lang w:val="sr-Latn-RS"/>
               </w:rPr>
-              <w:t xml:space="preserve">   a.6.1. </w:t>
+              <w:t xml:space="preserve">   a.</w:t>
+            </w:r>
+            <w:r>
+              <w:rPr>
+                <w:b/>
+                <w:sz w:val="20"/>
+                <w:szCs w:val="20"/>
+                <w:lang w:val="sr-Latn-RS"/>
+              </w:rPr>
+              <w:t>13</w:t>
+            </w:r>
+            <w:r>
+              <w:rPr>
+                <w:b/>
+                <w:sz w:val="20"/>
+                <w:szCs w:val="20"/>
+                <w:lang w:val="sr-Latn-RS"/>
+              </w:rPr>
+              <w:t xml:space="preserve">.1. </w:t>
             </w:r>
             <w:r>
               <w:rPr>
@@ -15258,20 +18963,38 @@
           <w:p>
             <w:pPr>
               <w:rPr>
-                <w:b/>
-                <w:sz w:val="20"/>
-                <w:szCs w:val="20"/>
-                <w:lang w:val="sr-Latn-RS"/>
-              </w:rPr>
-            </w:pPr>
-            <w:r>
-              <w:rPr>
-                <w:b/>
-                <w:sz w:val="20"/>
-                <w:szCs w:val="20"/>
-                <w:lang w:val="sr-Latn-RS"/>
-              </w:rPr>
-              <w:t xml:space="preserve">   a.6.2. </w:t>
+                <w:bCs/>
+                <w:sz w:val="20"/>
+                <w:szCs w:val="20"/>
+                <w:lang w:val="sr-Latn-RS"/>
+              </w:rPr>
+            </w:pPr>
+            <w:r>
+              <w:rPr>
+                <w:b/>
+                <w:sz w:val="20"/>
+                <w:szCs w:val="20"/>
+                <w:lang w:val="sr-Latn-RS"/>
+              </w:rPr>
+              <w:t xml:space="preserve">   a.</w:t>
+            </w:r>
+            <w:r>
+              <w:rPr>
+                <w:b/>
+                <w:sz w:val="20"/>
+                <w:szCs w:val="20"/>
+                <w:lang w:val="sr-Latn-RS"/>
+              </w:rPr>
+              <w:t>13</w:t>
+            </w:r>
+            <w:r>
+              <w:rPr>
+                <w:b/>
+                <w:sz w:val="20"/>
+                <w:szCs w:val="20"/>
+                <w:lang w:val="sr-Latn-RS"/>
+              </w:rPr>
+              <w:t xml:space="preserve">.2. </w:t>
             </w:r>
             <w:r>
               <w:rPr>
@@ -15286,31 +19009,7 @@
           <w:p>
             <w:pPr>
               <w:rPr>
-                <w:b/>
-                <w:sz w:val="20"/>
-                <w:szCs w:val="20"/>
-                <w:lang w:val="sr-Latn-RS"/>
-              </w:rPr>
-            </w:pPr>
-          </w:p>
-          <w:p>
-            <w:pPr>
-              <w:rPr>
-                <w:b/>
-                <w:sz w:val="20"/>
-                <w:szCs w:val="20"/>
-                <w:highlight w:val="yellow"/>
-                <w:lang w:val="sr-Latn-RS"/>
-              </w:rPr>
-            </w:pPr>
-          </w:p>
-          <w:p>
-            <w:pPr>
-              <w:widowControl w:val="0"/>
-              <w:tabs>
-                <w:tab w:val="left" w:pos="228"/>
-              </w:tabs>
-              <w:rPr>
+                <w:bCs/>
                 <w:sz w:val="20"/>
                 <w:szCs w:val="20"/>
                 <w:lang w:val="sr-Latn-RS"/>
@@ -15325,144 +19024,8 @@
               </w:tabs>
               <w:ind w:left="86"/>
               <w:rPr>
-                <w:sz w:val="20"/>
-                <w:szCs w:val="20"/>
-                <w:lang w:val="sr-Latn-RS"/>
-              </w:rPr>
-            </w:pPr>
-            <w:r>
-              <w:rPr>
-                <w:b/>
-                <w:bCs/>
-                <w:sz w:val="20"/>
-                <w:szCs w:val="20"/>
-                <w:lang w:val="sr-Latn-RS"/>
-              </w:rPr>
-              <w:t>a.7.</w:t>
-            </w:r>
-            <w:r>
-              <w:rPr>
-                <w:sz w:val="20"/>
-                <w:szCs w:val="20"/>
-                <w:lang w:val="sr-Latn-RS"/>
-              </w:rPr>
-              <w:t xml:space="preserve"> Realizacija programa obučavanja trenera, uključujući savremene tehnologije i uređaja</w:t>
-            </w:r>
-          </w:p>
-          <w:p>
-            <w:pPr>
-              <w:widowControl w:val="0"/>
-              <w:tabs>
-                <w:tab w:val="left" w:pos="228"/>
-              </w:tabs>
-              <w:ind w:left="86"/>
-              <w:rPr>
-                <w:sz w:val="20"/>
-                <w:szCs w:val="20"/>
-                <w:lang w:val="sr-Latn-RS"/>
-              </w:rPr>
-            </w:pPr>
-            <w:r>
-              <w:rPr>
-                <w:b/>
-                <w:bCs/>
-                <w:sz w:val="20"/>
-                <w:szCs w:val="20"/>
-                <w:lang w:val="sr-Latn-RS"/>
-              </w:rPr>
-              <w:t xml:space="preserve">a.7.1. </w:t>
-            </w:r>
-            <w:r>
-              <w:rPr>
-                <w:sz w:val="20"/>
-                <w:szCs w:val="20"/>
-                <w:lang w:val="sr-Latn-RS"/>
-              </w:rPr>
-              <w:t>Definisanje širih ciljeva obuke profesora za školu sporta sa fokusom na integraciju savremenih tehnologija i uređaja, kao i identifikacija specifičnih ishoda koji se odnose na tu integraciju</w:t>
-            </w:r>
-          </w:p>
-          <w:p>
-            <w:pPr>
-              <w:widowControl w:val="0"/>
-              <w:tabs>
-                <w:tab w:val="left" w:pos="228"/>
-              </w:tabs>
-              <w:ind w:left="86"/>
-              <w:rPr>
-                <w:sz w:val="20"/>
-                <w:szCs w:val="20"/>
-                <w:lang w:val="sr-Latn-RS"/>
-              </w:rPr>
-            </w:pPr>
-            <w:r>
-              <w:rPr>
-                <w:sz w:val="20"/>
-                <w:szCs w:val="20"/>
-                <w:lang w:val="sr-Latn-RS"/>
-              </w:rPr>
-              <w:t xml:space="preserve"> </w:t>
-            </w:r>
-            <w:r>
-              <w:rPr>
-                <w:b/>
-                <w:bCs/>
-                <w:sz w:val="20"/>
-                <w:szCs w:val="20"/>
-                <w:lang w:val="sr-Latn-RS"/>
-              </w:rPr>
-              <w:t xml:space="preserve">a.7.2. </w:t>
-            </w:r>
-            <w:r>
-              <w:rPr>
-                <w:sz w:val="20"/>
-                <w:szCs w:val="20"/>
-                <w:lang w:val="sr-Latn-RS"/>
-              </w:rPr>
-              <w:t>Istraživanje potencijalnih partnera</w:t>
-            </w:r>
-          </w:p>
-          <w:p>
-            <w:pPr>
-              <w:widowControl w:val="0"/>
-              <w:tabs>
-                <w:tab w:val="left" w:pos="228"/>
-              </w:tabs>
-              <w:ind w:left="86"/>
-              <w:rPr>
-                <w:sz w:val="20"/>
-                <w:szCs w:val="20"/>
-                <w:lang w:val="sr-Latn-RS"/>
-              </w:rPr>
-            </w:pPr>
-            <w:r>
-              <w:rPr>
-                <w:b/>
-                <w:bCs/>
-                <w:sz w:val="20"/>
-                <w:szCs w:val="20"/>
-                <w:lang w:val="sr-Latn-RS"/>
-              </w:rPr>
-              <w:t xml:space="preserve"> a.7.3.</w:t>
-            </w:r>
-            <w:r>
-              <w:rPr>
-                <w:sz w:val="20"/>
-                <w:szCs w:val="20"/>
-                <w:lang w:val="sr-Latn-RS"/>
-              </w:rPr>
-              <w:t xml:space="preserve"> Organizacija radionica i predavanja</w:t>
-            </w:r>
-          </w:p>
-          <w:p>
-            <w:pPr>
-              <w:widowControl w:val="0"/>
-              <w:tabs>
-                <w:tab w:val="left" w:pos="228"/>
-              </w:tabs>
-              <w:ind w:left="86"/>
-              <w:rPr>
-                <w:sz w:val="20"/>
-                <w:szCs w:val="20"/>
+                <w:sz w:val="18"/>
+                <w:szCs w:val="18"/>
                 <w:lang w:val="sr-Latn-RS"/>
               </w:rPr>
             </w:pPr>
@@ -15472,7 +19035,7 @@
               <w:widowControl w:val="0"/>
               <w:numPr>
                 <w:ilvl w:val="0"/>
-                <w:numId w:val="22"/>
+                <w:numId w:val="1"/>
               </w:numPr>
               <w:tabs>
                 <w:tab w:val="clear" w:pos="360"/>
@@ -15489,43 +19052,6 @@
             <w:r>
               <w:rPr>
                 <w:b/>
-                <w:bCs/>
-                <w:sz w:val="20"/>
-                <w:szCs w:val="20"/>
-                <w:lang w:val="sr-Latn-RS"/>
-              </w:rPr>
-              <w:t>a.8.</w:t>
-            </w:r>
-            <w:r>
-              <w:rPr>
-                <w:sz w:val="20"/>
-                <w:szCs w:val="20"/>
-                <w:lang w:val="sr-Latn-RS"/>
-              </w:rPr>
-              <w:t xml:space="preserve"> Definisanje kriterijuma uspešnosti </w:t>
-            </w:r>
-          </w:p>
-          <w:p>
-            <w:pPr>
-              <w:rPr>
-                <w:iCs/>
-                <w:sz w:val="20"/>
-                <w:szCs w:val="20"/>
-                <w:lang w:val="sr-Latn-RS" w:eastAsia="en-US"/>
-              </w:rPr>
-            </w:pPr>
-            <w:r>
-              <w:rPr>
-                <w:sz w:val="20"/>
-                <w:szCs w:val="20"/>
-                <w:lang w:val="sr-Latn-RS"/>
-              </w:rPr>
-              <w:t xml:space="preserve">   </w:t>
-            </w:r>
-            <w:r>
-              <w:rPr>
-                <w:b/>
-                <w:bCs/>
                 <w:sz w:val="20"/>
                 <w:szCs w:val="20"/>
                 <w:lang w:val="sr-Latn-RS"/>
@@ -15535,90 +19061,2036 @@
             <w:r>
               <w:rPr>
                 <w:b/>
-                <w:bCs/>
-                <w:iCs/>
-                <w:sz w:val="20"/>
-                <w:szCs w:val="20"/>
-                <w:lang w:val="sr-Latn-RS"/>
-              </w:rPr>
-              <w:t>8.1.</w:t>
-            </w:r>
-            <w:r>
-              <w:rPr>
-                <w:iCs/>
+                <w:sz w:val="20"/>
+                <w:szCs w:val="20"/>
+                <w:lang w:val="sr-Latn-RS"/>
+              </w:rPr>
+              <w:t>14</w:t>
+            </w:r>
+            <w:r>
+              <w:rPr>
+                <w:b/>
+                <w:sz w:val="20"/>
+                <w:szCs w:val="20"/>
+                <w:lang w:val="sr-Latn-RS"/>
+              </w:rPr>
+              <w:t xml:space="preserve">. </w:t>
+            </w:r>
+            <w:r>
+              <w:rPr>
+                <w:sz w:val="20"/>
+                <w:szCs w:val="20"/>
+                <w:lang w:val="sr-Latn-RS"/>
+              </w:rPr>
+              <w:t>Razvoj softverskog rešenja za organizaciju i praćenje sportskih aktivnosti kroz koju se podstiče fizička aktivnost.</w:t>
+            </w:r>
+          </w:p>
+          <w:p>
+            <w:pPr>
+              <w:rPr>
+                <w:sz w:val="20"/>
+                <w:szCs w:val="20"/>
+                <w:lang w:val="sr-Latn-RS"/>
+              </w:rPr>
+            </w:pPr>
+            <w:r>
+              <w:rPr>
+                <w:b/>
+                <w:sz w:val="20"/>
+                <w:szCs w:val="20"/>
+                <w:lang w:val="sr-Latn-RS"/>
+              </w:rPr>
+              <w:t xml:space="preserve">   a.</w:t>
+            </w:r>
+            <w:r>
+              <w:rPr>
+                <w:b/>
+                <w:sz w:val="20"/>
+                <w:szCs w:val="20"/>
+                <w:lang w:val="sr-Latn-RS"/>
+              </w:rPr>
+              <w:t>14</w:t>
+            </w:r>
+            <w:r>
+              <w:rPr>
+                <w:b/>
+                <w:sz w:val="20"/>
+                <w:szCs w:val="20"/>
+                <w:lang w:val="sr-Latn-RS"/>
+              </w:rPr>
+              <w:t xml:space="preserve">.1. </w:t>
+            </w:r>
+            <w:r>
+              <w:rPr>
+                <w:sz w:val="20"/>
+                <w:szCs w:val="20"/>
+                <w:lang w:val="sr-Latn-RS"/>
+              </w:rPr>
+              <w:t>Definisanje opšteg cilja projekta.</w:t>
+            </w:r>
+          </w:p>
+          <w:p>
+            <w:pPr>
+              <w:rPr>
+                <w:sz w:val="20"/>
+                <w:szCs w:val="20"/>
+                <w:lang w:val="sr-Latn-RS"/>
+              </w:rPr>
+            </w:pPr>
+            <w:r>
+              <w:rPr>
+                <w:b/>
+                <w:sz w:val="20"/>
+                <w:szCs w:val="20"/>
+                <w:lang w:val="sr-Latn-RS"/>
+              </w:rPr>
+              <w:t xml:space="preserve">   a.</w:t>
+            </w:r>
+            <w:r>
+              <w:rPr>
+                <w:b/>
+                <w:sz w:val="20"/>
+                <w:szCs w:val="20"/>
+                <w:lang w:val="sr-Latn-RS"/>
+              </w:rPr>
+              <w:t>14</w:t>
+            </w:r>
+            <w:r>
+              <w:rPr>
+                <w:b/>
+                <w:sz w:val="20"/>
+                <w:szCs w:val="20"/>
+                <w:lang w:val="sr-Latn-RS"/>
+              </w:rPr>
+              <w:t xml:space="preserve">.2. </w:t>
+            </w:r>
+            <w:r>
+              <w:rPr>
+                <w:sz w:val="20"/>
+                <w:szCs w:val="20"/>
+                <w:lang w:val="sr-Latn-RS"/>
+              </w:rPr>
+              <w:t>Plan realizacije projekta.</w:t>
+            </w:r>
+          </w:p>
+          <w:p>
+            <w:pPr>
+              <w:rPr>
+                <w:sz w:val="20"/>
+                <w:szCs w:val="20"/>
+                <w:lang w:val="sr-Latn-RS"/>
+              </w:rPr>
+            </w:pPr>
+            <w:r>
+              <w:rPr>
+                <w:b/>
+                <w:sz w:val="20"/>
+                <w:szCs w:val="20"/>
+                <w:lang w:val="sr-Latn-RS"/>
+              </w:rPr>
+              <w:lastRenderedPageBreak/>
+              <w:t xml:space="preserve">   a.</w:t>
+            </w:r>
+            <w:r>
+              <w:rPr>
+                <w:b/>
+                <w:sz w:val="20"/>
+                <w:szCs w:val="20"/>
+                <w:lang w:val="sr-Latn-RS"/>
+              </w:rPr>
+              <w:t>14</w:t>
+            </w:r>
+            <w:r>
+              <w:rPr>
+                <w:b/>
+                <w:sz w:val="20"/>
+                <w:szCs w:val="20"/>
+                <w:lang w:val="sr-Latn-RS"/>
+              </w:rPr>
+              <w:t xml:space="preserve">.3. </w:t>
+            </w:r>
+            <w:r>
+              <w:rPr>
+                <w:sz w:val="20"/>
+                <w:szCs w:val="20"/>
+                <w:lang w:val="sr-Latn-RS"/>
+              </w:rPr>
+              <w:t>Raspored aktivnosti.</w:t>
+            </w:r>
+          </w:p>
+          <w:p>
+            <w:pPr>
+              <w:rPr>
+                <w:sz w:val="20"/>
+                <w:szCs w:val="20"/>
+                <w:lang w:val="sr-Latn-RS"/>
+              </w:rPr>
+            </w:pPr>
+            <w:r>
+              <w:rPr>
+                <w:b/>
+                <w:sz w:val="20"/>
+                <w:szCs w:val="20"/>
+                <w:lang w:val="sr-Latn-RS"/>
+              </w:rPr>
+              <w:t xml:space="preserve">   a.</w:t>
+            </w:r>
+            <w:r>
+              <w:rPr>
+                <w:b/>
+                <w:sz w:val="20"/>
+                <w:szCs w:val="20"/>
+                <w:lang w:val="sr-Latn-RS"/>
+              </w:rPr>
+              <w:t>14</w:t>
+            </w:r>
+            <w:r>
+              <w:rPr>
+                <w:b/>
+                <w:sz w:val="20"/>
+                <w:szCs w:val="20"/>
+                <w:lang w:val="sr-Latn-RS"/>
+              </w:rPr>
+              <w:t xml:space="preserve">.4. </w:t>
+            </w:r>
+            <w:r>
+              <w:rPr>
+                <w:sz w:val="20"/>
+                <w:szCs w:val="20"/>
+                <w:lang w:val="sr-Latn-RS"/>
+              </w:rPr>
+              <w:t>Definisanje vizije sistema.</w:t>
+            </w:r>
+          </w:p>
+          <w:p>
+            <w:pPr>
+              <w:rPr>
+                <w:sz w:val="20"/>
+                <w:szCs w:val="20"/>
+                <w:lang w:val="sr-Latn-RS"/>
+              </w:rPr>
+            </w:pPr>
+            <w:r>
+              <w:rPr>
+                <w:b/>
+                <w:sz w:val="20"/>
+                <w:szCs w:val="20"/>
+                <w:lang w:val="sr-Latn-RS"/>
+              </w:rPr>
+              <w:t xml:space="preserve">   a.</w:t>
+            </w:r>
+            <w:r>
+              <w:rPr>
+                <w:b/>
+                <w:sz w:val="20"/>
+                <w:szCs w:val="20"/>
+                <w:lang w:val="sr-Latn-RS"/>
+              </w:rPr>
+              <w:t>14</w:t>
+            </w:r>
+            <w:r>
+              <w:rPr>
+                <w:b/>
+                <w:sz w:val="20"/>
+                <w:szCs w:val="20"/>
+                <w:lang w:val="sr-Latn-RS"/>
+              </w:rPr>
+              <w:t xml:space="preserve">.5. </w:t>
+            </w:r>
+            <w:r>
+              <w:rPr>
+                <w:sz w:val="20"/>
+                <w:szCs w:val="20"/>
+                <w:lang w:val="sr-Latn-RS"/>
+              </w:rPr>
+              <w:t>Specifikacija zahteva.</w:t>
+            </w:r>
+          </w:p>
+          <w:p>
+            <w:pPr>
+              <w:rPr>
+                <w:sz w:val="20"/>
+                <w:szCs w:val="20"/>
+                <w:lang w:val="sr-Latn-RS"/>
+              </w:rPr>
+            </w:pPr>
+            <w:r>
+              <w:rPr>
+                <w:b/>
+                <w:sz w:val="20"/>
+                <w:szCs w:val="20"/>
+                <w:lang w:val="sr-Latn-RS"/>
+              </w:rPr>
+              <w:t xml:space="preserve">   a.</w:t>
+            </w:r>
+            <w:r>
+              <w:rPr>
+                <w:b/>
+                <w:sz w:val="20"/>
+                <w:szCs w:val="20"/>
+                <w:lang w:val="sr-Latn-RS"/>
+              </w:rPr>
+              <w:t>14</w:t>
+            </w:r>
+            <w:r>
+              <w:rPr>
+                <w:b/>
+                <w:sz w:val="20"/>
+                <w:szCs w:val="20"/>
+                <w:lang w:val="sr-Latn-RS"/>
+              </w:rPr>
+              <w:t xml:space="preserve">.6. </w:t>
+            </w:r>
+            <w:r>
+              <w:rPr>
+                <w:sz w:val="20"/>
+                <w:szCs w:val="20"/>
+                <w:lang w:val="sr-Latn-RS"/>
+              </w:rPr>
+              <w:t>Detaljni arhitekturni projekat.</w:t>
+            </w:r>
+          </w:p>
+          <w:p>
+            <w:pPr>
+              <w:rPr>
+                <w:sz w:val="20"/>
+                <w:szCs w:val="20"/>
+                <w:lang w:val="sr-Latn-RS"/>
+              </w:rPr>
+            </w:pPr>
+            <w:r>
+              <w:rPr>
+                <w:b/>
+                <w:sz w:val="20"/>
+                <w:szCs w:val="20"/>
+                <w:lang w:val="sr-Latn-RS"/>
+              </w:rPr>
+              <w:t xml:space="preserve">   a.</w:t>
+            </w:r>
+            <w:r>
+              <w:rPr>
+                <w:b/>
+                <w:sz w:val="20"/>
+                <w:szCs w:val="20"/>
+                <w:lang w:val="sr-Latn-RS"/>
+              </w:rPr>
+              <w:t>14</w:t>
+            </w:r>
+            <w:r>
+              <w:rPr>
+                <w:b/>
+                <w:sz w:val="20"/>
+                <w:szCs w:val="20"/>
+                <w:lang w:val="sr-Latn-RS"/>
+              </w:rPr>
+              <w:t xml:space="preserve">.7. </w:t>
+            </w:r>
+            <w:r>
+              <w:rPr>
+                <w:sz w:val="20"/>
+                <w:szCs w:val="20"/>
+                <w:lang w:val="sr-Latn-RS"/>
+              </w:rPr>
+              <w:t>Plan testiranja.</w:t>
+            </w:r>
+          </w:p>
+          <w:p>
+            <w:pPr>
+              <w:rPr>
+                <w:sz w:val="20"/>
+                <w:szCs w:val="20"/>
+                <w:lang w:val="sr-Latn-RS"/>
+              </w:rPr>
+            </w:pPr>
+            <w:r>
+              <w:rPr>
+                <w:b/>
+                <w:sz w:val="20"/>
+                <w:szCs w:val="20"/>
+                <w:lang w:val="sr-Latn-RS"/>
+              </w:rPr>
+              <w:t xml:space="preserve">   a.</w:t>
+            </w:r>
+            <w:r>
+              <w:rPr>
+                <w:b/>
+                <w:sz w:val="20"/>
+                <w:szCs w:val="20"/>
+                <w:lang w:val="sr-Latn-RS"/>
+              </w:rPr>
+              <w:t>14</w:t>
+            </w:r>
+            <w:r>
+              <w:rPr>
+                <w:b/>
+                <w:sz w:val="20"/>
+                <w:szCs w:val="20"/>
+                <w:lang w:val="sr-Latn-RS"/>
+              </w:rPr>
+              <w:t xml:space="preserve">.8. </w:t>
+            </w:r>
+            <w:r>
+              <w:rPr>
+                <w:sz w:val="20"/>
+                <w:szCs w:val="20"/>
+                <w:lang w:val="sr-Latn-RS"/>
+              </w:rPr>
+              <w:t>Test specifikacija.</w:t>
+            </w:r>
+          </w:p>
+          <w:p>
+            <w:pPr>
+              <w:rPr>
+                <w:sz w:val="20"/>
+                <w:szCs w:val="20"/>
+                <w:lang w:val="sr-Latn-RS"/>
+              </w:rPr>
+            </w:pPr>
+            <w:r>
+              <w:rPr>
+                <w:b/>
+                <w:sz w:val="20"/>
+                <w:szCs w:val="20"/>
+                <w:lang w:val="sr-Latn-RS"/>
+              </w:rPr>
+              <w:t xml:space="preserve">   a.</w:t>
+            </w:r>
+            <w:r>
+              <w:rPr>
+                <w:b/>
+                <w:sz w:val="20"/>
+                <w:szCs w:val="20"/>
+                <w:lang w:val="sr-Latn-RS"/>
+              </w:rPr>
+              <w:t>14</w:t>
+            </w:r>
+            <w:r>
+              <w:rPr>
+                <w:b/>
+                <w:sz w:val="20"/>
+                <w:szCs w:val="20"/>
+                <w:lang w:val="sr-Latn-RS"/>
+              </w:rPr>
+              <w:t xml:space="preserve">.9. </w:t>
+            </w:r>
+            <w:r>
+              <w:rPr>
+                <w:sz w:val="20"/>
+                <w:szCs w:val="20"/>
+                <w:lang w:val="sr-Latn-RS"/>
+              </w:rPr>
+              <w:t>Formiranje korisničkog uputstva.</w:t>
+            </w:r>
+          </w:p>
+          <w:p>
+            <w:pPr>
+              <w:rPr>
+                <w:sz w:val="20"/>
+                <w:szCs w:val="20"/>
+                <w:lang w:val="sr-Latn-RS"/>
+              </w:rPr>
+            </w:pPr>
+          </w:p>
+          <w:p>
+            <w:pPr>
+              <w:pStyle w:val="ListParagraph"/>
+              <w:numPr>
+                <w:ilvl w:val="0"/>
+                <w:numId w:val="30"/>
+              </w:numPr>
+              <w:rPr>
+                <w:b/>
+                <w:bCs/>
+                <w:sz w:val="20"/>
+                <w:szCs w:val="20"/>
+                <w:lang w:val="sr-Latn-RS"/>
+              </w:rPr>
+            </w:pPr>
+            <w:r>
+              <w:rPr>
+                <w:b/>
+                <w:bCs/>
+                <w:sz w:val="20"/>
+                <w:szCs w:val="20"/>
+                <w:lang w:val="sr-Latn-RS"/>
+              </w:rPr>
+              <w:t>a.15</w:t>
+            </w:r>
+            <w:r>
+              <w:rPr>
+                <w:sz w:val="20"/>
+                <w:szCs w:val="20"/>
+                <w:lang w:val="sr-Latn-RS"/>
+              </w:rPr>
+              <w:t>. Početak rada i evoluacija</w:t>
+            </w:r>
+            <w:r>
+              <w:rPr>
+                <w:b/>
+                <w:bCs/>
                 <w:sz w:val="20"/>
                 <w:szCs w:val="20"/>
                 <w:lang w:val="sr-Latn-RS"/>
               </w:rPr>
               <w:t xml:space="preserve"> </w:t>
             </w:r>
-            <w:r>
-              <w:rPr>
-                <w:sz w:val="20"/>
-                <w:szCs w:val="20"/>
-                <w:lang w:val="sr-Latn-RS"/>
-              </w:rPr>
-              <w:t>Sprovođenje testiranja</w:t>
-            </w:r>
-          </w:p>
-          <w:p>
-            <w:pPr>
-              <w:rPr>
-                <w:bCs/>
-                <w:iCs/>
-                <w:sz w:val="20"/>
-                <w:szCs w:val="20"/>
-                <w:lang w:val="sr-Latn-RS"/>
-              </w:rPr>
-            </w:pPr>
-            <w:r>
-              <w:rPr>
-                <w:iCs/>
-                <w:sz w:val="20"/>
-                <w:szCs w:val="20"/>
-                <w:lang w:val="sr-Latn-RS"/>
-              </w:rPr>
-              <w:t xml:space="preserve">   </w:t>
-            </w:r>
-            <w:r>
-              <w:rPr>
-                <w:b/>
-                <w:bCs/>
-                <w:iCs/>
-                <w:sz w:val="20"/>
-                <w:szCs w:val="20"/>
-                <w:lang w:val="sr-Latn-RS"/>
-              </w:rPr>
-              <w:t xml:space="preserve">a.8.2. </w:t>
-            </w:r>
-            <w:r>
-              <w:rPr>
-                <w:bCs/>
-                <w:iCs/>
-                <w:sz w:val="20"/>
-                <w:szCs w:val="20"/>
-                <w:lang w:val="sr-Latn-RS"/>
-              </w:rPr>
-              <w:t>Dodeljivanje ocene trenerima</w:t>
-            </w:r>
-          </w:p>
-          <w:p>
-            <w:pPr>
-              <w:rPr>
-                <w:bCs/>
-                <w:iCs/>
-                <w:sz w:val="20"/>
-                <w:szCs w:val="20"/>
-                <w:lang w:val="sr-Latn-RS"/>
-              </w:rPr>
-            </w:pPr>
-          </w:p>
-          <w:p>
-            <w:pPr>
+          </w:p>
+          <w:p>
+            <w:pPr>
+              <w:rPr>
+                <w:sz w:val="20"/>
+                <w:szCs w:val="20"/>
+                <w:lang w:val="sr-Latn-RS"/>
+              </w:rPr>
+            </w:pPr>
+            <w:r>
+              <w:rPr>
+                <w:b/>
+                <w:bCs/>
+                <w:sz w:val="20"/>
+                <w:szCs w:val="20"/>
+                <w:lang w:val="sr-Latn-RS"/>
+              </w:rPr>
+              <w:t xml:space="preserve">a.15.1 </w:t>
+            </w:r>
+            <w:r>
+              <w:rPr>
+                <w:sz w:val="20"/>
+                <w:szCs w:val="20"/>
+                <w:lang w:val="sr-Latn-RS"/>
+              </w:rPr>
+              <w:t>Otvaranje centra i organizacija svečanog otvaranja</w:t>
+            </w:r>
+            <w:r>
+              <w:rPr>
+                <w:sz w:val="20"/>
+                <w:szCs w:val="20"/>
+                <w:lang w:val="sr-Latn-RS"/>
+              </w:rPr>
+              <w:t>, i</w:t>
+            </w:r>
+            <w:r>
+              <w:rPr>
+                <w:sz w:val="20"/>
+                <w:szCs w:val="20"/>
+                <w:lang w:val="sr-Latn-RS"/>
+              </w:rPr>
+              <w:t>nformisanje ciljne grupe o novootvorenom centru putem pozivnica</w:t>
+            </w:r>
+          </w:p>
+          <w:p>
+            <w:pPr>
+              <w:rPr>
+                <w:sz w:val="20"/>
+                <w:szCs w:val="20"/>
+                <w:lang w:val="sr-Latn-RS"/>
+              </w:rPr>
+            </w:pPr>
+            <w:r>
+              <w:rPr>
+                <w:b/>
+                <w:bCs/>
+                <w:sz w:val="20"/>
+                <w:szCs w:val="20"/>
+                <w:lang w:val="sr-Latn-RS"/>
+              </w:rPr>
+              <w:t>a.15.2</w:t>
+            </w:r>
+            <w:r>
+              <w:rPr>
+                <w:sz w:val="20"/>
+                <w:szCs w:val="20"/>
+                <w:lang w:val="sr-Latn-RS"/>
+              </w:rPr>
+              <w:t xml:space="preserve"> Sprovođenje redovnih anketa ili upitnika sa korisnicima kako bi se ocenio njihov nivo zadovoljstva i identifikovali potencijalni problemi</w:t>
+            </w:r>
+            <w:r>
+              <w:rPr>
+                <w:sz w:val="20"/>
+                <w:szCs w:val="20"/>
+                <w:lang w:val="sr-Latn-RS"/>
+              </w:rPr>
+              <w:t xml:space="preserve">, </w:t>
+            </w:r>
+            <w:r>
+              <w:rPr>
+                <w:sz w:val="20"/>
+                <w:szCs w:val="20"/>
+                <w:lang w:val="sr-Latn-RS"/>
+              </w:rPr>
+              <w:t>Praćenje prisustva i angažmana korisnika tokom aktivnosti centra.</w:t>
+            </w:r>
+          </w:p>
+          <w:p>
+            <w:pPr>
+              <w:rPr>
+                <w:sz w:val="20"/>
+                <w:szCs w:val="20"/>
+                <w:lang w:val="sr-Latn-RS"/>
+              </w:rPr>
+            </w:pPr>
+            <w:r>
+              <w:rPr>
+                <w:b/>
+                <w:bCs/>
+                <w:sz w:val="20"/>
+                <w:szCs w:val="20"/>
+                <w:lang w:val="sr-Latn-RS"/>
+              </w:rPr>
+              <w:t>a.15.3</w:t>
+            </w:r>
+            <w:r>
+              <w:rPr>
+                <w:sz w:val="20"/>
+                <w:szCs w:val="20"/>
+                <w:lang w:val="sr-Latn-RS"/>
+              </w:rPr>
+              <w:t xml:space="preserve"> Redovno sastajanje sa timom trenera radi analize povratnih informacija i rezultata.</w:t>
+            </w:r>
+            <w:r>
+              <w:rPr>
+                <w:sz w:val="20"/>
+                <w:szCs w:val="20"/>
+                <w:lang w:val="sr-Latn-RS"/>
+              </w:rPr>
+              <w:t xml:space="preserve"> </w:t>
+            </w:r>
+            <w:r>
+              <w:rPr>
+                <w:sz w:val="20"/>
+                <w:szCs w:val="20"/>
+                <w:lang w:val="sr-Latn-RS"/>
+              </w:rPr>
+              <w:t>Identifikacija oblasti u kojima je potrebno unaprediti programe i aktivnosti centra.</w:t>
+            </w:r>
+          </w:p>
+          <w:p>
+            <w:pPr>
+              <w:rPr>
+                <w:b/>
+                <w:sz w:val="20"/>
+                <w:szCs w:val="20"/>
+                <w:lang w:val="sr-Latn-RS"/>
+              </w:rPr>
+            </w:pPr>
+          </w:p>
+          <w:p>
+            <w:pPr>
+              <w:rPr>
+                <w:bCs/>
+                <w:sz w:val="20"/>
+                <w:szCs w:val="20"/>
+              </w:rPr>
+            </w:pPr>
+            <w:r>
+              <w:rPr>
+                <w:b/>
+                <w:sz w:val="20"/>
+                <w:szCs w:val="20"/>
+              </w:rPr>
+              <w:t xml:space="preserve">a.16 </w:t>
+            </w:r>
+            <w:r>
+              <w:rPr>
+                <w:bCs/>
+                <w:sz w:val="20"/>
+                <w:szCs w:val="20"/>
+              </w:rPr>
+              <w:t>Upravljanje projektom</w:t>
+            </w:r>
+          </w:p>
+          <w:p>
+            <w:pPr>
+              <w:rPr>
+                <w:bCs/>
+                <w:sz w:val="20"/>
+                <w:szCs w:val="20"/>
+              </w:rPr>
+            </w:pPr>
+            <w:r>
+              <w:rPr>
+                <w:b/>
+                <w:sz w:val="20"/>
+                <w:szCs w:val="20"/>
+              </w:rPr>
+              <w:t>a.16.1</w:t>
+            </w:r>
+            <w:r>
+              <w:rPr>
+                <w:bCs/>
+                <w:sz w:val="20"/>
+                <w:szCs w:val="20"/>
+              </w:rPr>
+              <w:t xml:space="preserve">. Lokalno upravljanje projektom </w:t>
+            </w:r>
+          </w:p>
+          <w:p>
+            <w:pPr>
+              <w:rPr>
+                <w:bCs/>
+                <w:sz w:val="20"/>
+                <w:szCs w:val="20"/>
+              </w:rPr>
+            </w:pPr>
+            <w:r>
+              <w:rPr>
+                <w:b/>
+                <w:sz w:val="20"/>
+                <w:szCs w:val="20"/>
+              </w:rPr>
+              <w:t>a.16.1.1</w:t>
+            </w:r>
+            <w:r>
+              <w:rPr>
+                <w:bCs/>
+                <w:sz w:val="20"/>
+                <w:szCs w:val="20"/>
+              </w:rPr>
+              <w:t xml:space="preserve">. </w:t>
+            </w:r>
+            <w:r>
+              <w:rPr>
+                <w:bCs/>
+                <w:sz w:val="20"/>
+                <w:szCs w:val="20"/>
+              </w:rPr>
+              <w:t>Sprovođenje analize interesnih grupa radi identifikacije ključnih zainteresovanih strana (npr. lokalna zajednica, roditelji, sportski savezi).Uspostavljanje kontakta i komunikacija sa zainteresovanim stranama radi uspostavljanja saradnje i partnerstva.</w:t>
+            </w:r>
+          </w:p>
+          <w:p>
+            <w:pPr>
+              <w:rPr>
+                <w:bCs/>
+                <w:sz w:val="20"/>
+                <w:szCs w:val="20"/>
+                <w:lang w:val="sr-Latn-RS"/>
+              </w:rPr>
+            </w:pPr>
+            <w:r>
+              <w:rPr>
+                <w:b/>
+                <w:sz w:val="20"/>
+                <w:szCs w:val="20"/>
+                <w:lang w:val="sr-Latn-RS"/>
+              </w:rPr>
+              <w:t xml:space="preserve">a.16.1.2. </w:t>
+            </w:r>
+            <w:r>
+              <w:rPr>
+                <w:bCs/>
+                <w:sz w:val="20"/>
+                <w:szCs w:val="20"/>
+                <w:lang w:val="sr-Latn-RS"/>
+              </w:rPr>
+              <w:t>Definisanje jasnog plana projekta koji obuhvata raspored aktivnosti, resurse i vremenske rokove.</w:t>
+            </w:r>
+            <w:r>
+              <w:rPr>
+                <w:bCs/>
+                <w:sz w:val="20"/>
+                <w:szCs w:val="20"/>
+                <w:lang w:val="sr-Latn-RS"/>
+              </w:rPr>
+              <w:t xml:space="preserve"> </w:t>
+            </w:r>
+            <w:r>
+              <w:rPr>
+                <w:bCs/>
+                <w:sz w:val="20"/>
+                <w:szCs w:val="20"/>
+                <w:lang w:val="sr-Latn-RS"/>
+              </w:rPr>
+              <w:t>Dodeljivanje odgovornosti i uloga članovima tima za sprovođenje pojedinih aktivnosti.</w:t>
+            </w:r>
+          </w:p>
+          <w:p>
+            <w:pPr>
+              <w:rPr>
+                <w:bCs/>
+                <w:sz w:val="20"/>
+                <w:szCs w:val="20"/>
+                <w:lang w:val="sr-Latn-RS"/>
+              </w:rPr>
+            </w:pPr>
+            <w:r>
+              <w:rPr>
+                <w:b/>
+                <w:sz w:val="20"/>
+                <w:szCs w:val="20"/>
+                <w:lang w:val="sr-Latn-RS"/>
+              </w:rPr>
+              <w:lastRenderedPageBreak/>
+              <w:t>a.16.1.3</w:t>
+            </w:r>
+            <w:r>
+              <w:rPr>
+                <w:bCs/>
+                <w:sz w:val="20"/>
+                <w:szCs w:val="20"/>
+                <w:lang w:val="sr-Latn-RS"/>
+              </w:rPr>
+              <w:t xml:space="preserve">. </w:t>
+            </w:r>
+            <w:r>
+              <w:rPr>
+                <w:bCs/>
+                <w:sz w:val="20"/>
+                <w:szCs w:val="20"/>
+                <w:lang w:val="sr-Latn-RS"/>
+              </w:rPr>
+              <w:t>Redovno praćenje napretka projekta u skladu sa definisanim merilima uspeha i indikatorima.</w:t>
+            </w:r>
+          </w:p>
+          <w:p>
+            <w:pPr>
+              <w:rPr>
+                <w:bCs/>
+                <w:sz w:val="20"/>
+                <w:szCs w:val="20"/>
+                <w:lang w:val="sr-Latn-RS"/>
+              </w:rPr>
+            </w:pPr>
+            <w:r>
+              <w:rPr>
+                <w:b/>
+                <w:sz w:val="20"/>
+                <w:szCs w:val="20"/>
+                <w:lang w:val="sr-Latn-RS"/>
+              </w:rPr>
+              <w:t>a.16.2.</w:t>
+            </w:r>
+            <w:r>
+              <w:rPr>
+                <w:bCs/>
+                <w:sz w:val="20"/>
+                <w:szCs w:val="20"/>
+                <w:lang w:val="sr-Latn-RS"/>
+              </w:rPr>
+              <w:t xml:space="preserve"> Upravljanje projektom na projektnom nivou </w:t>
+            </w:r>
+          </w:p>
+          <w:p>
+            <w:pPr>
+              <w:rPr>
+                <w:bCs/>
+                <w:sz w:val="20"/>
+                <w:szCs w:val="20"/>
+                <w:lang w:val="sr-Latn-RS"/>
+              </w:rPr>
+            </w:pPr>
+            <w:r>
+              <w:rPr>
+                <w:b/>
+                <w:sz w:val="20"/>
+                <w:szCs w:val="20"/>
+                <w:lang w:val="sr-Latn-RS"/>
+              </w:rPr>
+              <w:t>a.16.2.1</w:t>
+            </w:r>
+            <w:r>
+              <w:rPr>
+                <w:bCs/>
+                <w:sz w:val="20"/>
+                <w:szCs w:val="20"/>
+                <w:lang w:val="sr-Latn-RS"/>
+              </w:rPr>
+              <w:t xml:space="preserve"> Definisanje uloga, odgovornosti i ovlašćenja svakog menadžera u okviru projektnog tima.</w:t>
+            </w:r>
+            <w:r>
+              <w:rPr>
+                <w:bCs/>
+                <w:sz w:val="20"/>
+                <w:szCs w:val="20"/>
+                <w:lang w:val="sr-Latn-RS"/>
+              </w:rPr>
+              <w:t xml:space="preserve"> </w:t>
+            </w:r>
+            <w:r>
+              <w:rPr>
+                <w:bCs/>
+                <w:sz w:val="20"/>
+                <w:szCs w:val="20"/>
+                <w:lang w:val="sr-Latn-RS"/>
+              </w:rPr>
+              <w:t>Uspostavljanje efektivne komunikacije i saradnje između menadžera radi koordinacije projektnih aktivnosti.</w:t>
+            </w:r>
+          </w:p>
+          <w:p>
+            <w:pPr>
+              <w:rPr>
+                <w:bCs/>
+                <w:sz w:val="20"/>
+                <w:szCs w:val="20"/>
+                <w:lang w:val="sr-Latn-RS"/>
+              </w:rPr>
+            </w:pPr>
+            <w:r>
+              <w:rPr>
+                <w:b/>
+                <w:sz w:val="20"/>
+                <w:szCs w:val="20"/>
+                <w:lang w:val="sr-Latn-RS"/>
+              </w:rPr>
+              <w:t>a.16.2.2</w:t>
+            </w:r>
+            <w:r>
+              <w:rPr>
+                <w:bCs/>
+                <w:sz w:val="20"/>
+                <w:szCs w:val="20"/>
+                <w:lang w:val="sr-Latn-RS"/>
+              </w:rPr>
+              <w:t xml:space="preserve"> Sprovođenje analize ciljeva projekta i definisanje jasnih i merljivih ciljeva koje treba postići.</w:t>
+            </w:r>
+            <w:r>
+              <w:rPr>
+                <w:bCs/>
+                <w:sz w:val="20"/>
+                <w:szCs w:val="20"/>
+                <w:lang w:val="sr-Latn-RS"/>
+              </w:rPr>
+              <w:t xml:space="preserve"> </w:t>
+            </w:r>
+            <w:r>
+              <w:rPr>
+                <w:bCs/>
+                <w:sz w:val="20"/>
+                <w:szCs w:val="20"/>
+                <w:lang w:val="sr-Latn-RS"/>
+              </w:rPr>
+              <w:t>Izrada projektnog plana koji obuhvata strategije, aktivnosti, vremenske rokove, resurse i merila uspeha.</w:t>
+            </w:r>
+          </w:p>
+          <w:p>
+            <w:pPr>
+              <w:rPr>
+                <w:bCs/>
+                <w:sz w:val="20"/>
+                <w:szCs w:val="20"/>
+                <w:lang w:val="sr-Latn-RS"/>
+              </w:rPr>
+            </w:pPr>
+            <w:r>
+              <w:rPr>
+                <w:b/>
+                <w:sz w:val="20"/>
+                <w:szCs w:val="20"/>
+                <w:lang w:val="sr-Latn-RS"/>
+              </w:rPr>
+              <w:t>a.16.2.3</w:t>
+            </w:r>
+            <w:r>
+              <w:rPr>
+                <w:bCs/>
+                <w:sz w:val="20"/>
+                <w:szCs w:val="20"/>
+                <w:lang w:val="sr-Latn-RS"/>
+              </w:rPr>
+              <w:t xml:space="preserve"> Redovno praćenje napretka projekta u skladu sa definisanim merilima uspeha i indikatorima.</w:t>
+            </w:r>
+            <w:r>
+              <w:rPr>
+                <w:bCs/>
+                <w:sz w:val="20"/>
+                <w:szCs w:val="20"/>
+                <w:lang w:val="sr-Latn-RS"/>
+              </w:rPr>
+              <w:t xml:space="preserve"> </w:t>
+            </w:r>
+            <w:r>
+              <w:rPr>
+                <w:bCs/>
+                <w:sz w:val="20"/>
+                <w:szCs w:val="20"/>
+                <w:lang w:val="sr-Latn-RS"/>
+              </w:rPr>
+              <w:t>Efikasno upravljanje raspoloživim resursima (finansijskim, ljudskim, materijalnim) kako bi se obezbedila njihova optimalna upotreba.</w:t>
+            </w:r>
+          </w:p>
+          <w:p>
+            <w:pPr>
+              <w:rPr>
+                <w:bCs/>
+                <w:sz w:val="20"/>
+                <w:szCs w:val="20"/>
+                <w:lang w:val="sr-Latn-RS"/>
+              </w:rPr>
+            </w:pPr>
+            <w:r>
+              <w:rPr>
+                <w:bCs/>
+                <w:sz w:val="20"/>
+                <w:szCs w:val="20"/>
+                <w:lang w:val="sr-Latn-RS"/>
+              </w:rPr>
+              <w:t>Identifikacija potencijalnih rizika i izazova koji mogu uticati na projekt</w:t>
+            </w:r>
+          </w:p>
+          <w:p>
+            <w:pPr>
+              <w:rPr>
+                <w:bCs/>
+                <w:sz w:val="20"/>
+                <w:szCs w:val="20"/>
+                <w:lang w:val="sr-Latn-RS"/>
+              </w:rPr>
+            </w:pPr>
+            <w:r>
+              <w:rPr>
+                <w:b/>
+                <w:sz w:val="20"/>
+                <w:szCs w:val="20"/>
+                <w:lang w:val="sr-Latn-RS"/>
+              </w:rPr>
+              <w:t>a.16.3.1</w:t>
+            </w:r>
+            <w:r>
+              <w:rPr>
+                <w:bCs/>
+                <w:sz w:val="20"/>
+                <w:szCs w:val="20"/>
+                <w:lang w:val="sr-Latn-RS"/>
+              </w:rPr>
+              <w:t xml:space="preserve"> Praćenje napretka partnera u izvršavanju njihovih zadataka i pružanje neophodne podrške i resursa kada je potrebno.</w:t>
+            </w:r>
+          </w:p>
+          <w:p>
+            <w:pPr>
+              <w:rPr>
+                <w:bCs/>
+                <w:sz w:val="20"/>
+                <w:szCs w:val="20"/>
+                <w:lang w:val="sr-Latn-RS"/>
+              </w:rPr>
+            </w:pPr>
+            <w:r>
+              <w:rPr>
+                <w:b/>
+                <w:sz w:val="20"/>
+                <w:szCs w:val="20"/>
+                <w:lang w:val="sr-Latn-RS"/>
+              </w:rPr>
+              <w:t>a.16.3.2</w:t>
+            </w:r>
+            <w:r>
+              <w:rPr>
+                <w:bCs/>
+                <w:sz w:val="20"/>
+                <w:szCs w:val="20"/>
+                <w:lang w:val="sr-Latn-RS"/>
+              </w:rPr>
+              <w:t xml:space="preserve"> Uspostavljanje sistema za deljenje dokumentacije, resursa i najboljih praksi među partnerima.</w:t>
+            </w:r>
+            <w:r>
+              <w:rPr>
+                <w:bCs/>
+                <w:sz w:val="20"/>
+                <w:szCs w:val="20"/>
+                <w:lang w:val="sr-Latn-RS"/>
+              </w:rPr>
+              <w:t xml:space="preserve"> </w:t>
+            </w:r>
+            <w:r>
+              <w:rPr>
+                <w:bCs/>
+                <w:sz w:val="20"/>
+                <w:szCs w:val="20"/>
+                <w:lang w:val="sr-Latn-RS"/>
+              </w:rPr>
+              <w:t>Koordinacija aktivnosti koje zahtevaju međusobnu saradnju i razmenu resursa, kao što su radionice, trening programi i događaji.</w:t>
+            </w:r>
+          </w:p>
+          <w:p>
+            <w:pPr>
+              <w:rPr>
+                <w:bCs/>
+                <w:sz w:val="20"/>
+                <w:szCs w:val="20"/>
+                <w:lang w:val="sr-Latn-RS"/>
+              </w:rPr>
+            </w:pPr>
+            <w:r>
+              <w:rPr>
+                <w:b/>
+                <w:sz w:val="20"/>
+                <w:szCs w:val="20"/>
+                <w:lang w:val="sr-Latn-RS"/>
+              </w:rPr>
+              <w:t>a.16.3.3</w:t>
+            </w:r>
+            <w:r>
+              <w:rPr>
+                <w:bCs/>
+                <w:sz w:val="20"/>
+                <w:szCs w:val="20"/>
+                <w:lang w:val="sr-Latn-RS"/>
+              </w:rPr>
+              <w:t xml:space="preserve"> Praćenje i analiza izveštaja partnera kako bi se identifikovali eventualni izazovi ili problemi i preduzele odgovarajuće korake za rešavanje.</w:t>
+            </w:r>
+          </w:p>
+          <w:p>
+            <w:pPr>
+              <w:rPr>
+                <w:bCs/>
+                <w:sz w:val="20"/>
+                <w:szCs w:val="20"/>
+                <w:lang w:val="sr-Latn-RS"/>
+              </w:rPr>
+            </w:pPr>
+            <w:r>
+              <w:rPr>
+                <w:b/>
+                <w:sz w:val="20"/>
+                <w:szCs w:val="20"/>
+                <w:lang w:val="sr-Latn-RS"/>
+              </w:rPr>
+              <w:t>a.16.4.1</w:t>
+            </w:r>
+            <w:r>
+              <w:rPr>
+                <w:bCs/>
+                <w:sz w:val="20"/>
+                <w:szCs w:val="20"/>
+                <w:lang w:val="sr-Latn-RS"/>
+              </w:rPr>
+              <w:t xml:space="preserve"> Redovno unositi podatke o prihodima, rashodima, fakturama, </w:t>
+            </w:r>
+            <w:r>
+              <w:rPr>
+                <w:bCs/>
+                <w:sz w:val="20"/>
+                <w:szCs w:val="20"/>
+                <w:lang w:val="sr-Latn-RS"/>
+              </w:rPr>
+              <w:lastRenderedPageBreak/>
+              <w:t>bankovnim izvodima i ostalim finansijskim dokumentima.</w:t>
+            </w:r>
+          </w:p>
+          <w:p>
+            <w:pPr>
+              <w:rPr>
+                <w:bCs/>
+                <w:sz w:val="20"/>
+                <w:szCs w:val="20"/>
+                <w:lang w:val="sr-Latn-RS"/>
+              </w:rPr>
+            </w:pPr>
+            <w:r>
+              <w:rPr>
+                <w:b/>
+                <w:sz w:val="20"/>
+                <w:szCs w:val="20"/>
+                <w:lang w:val="sr-Latn-RS"/>
+              </w:rPr>
+              <w:t>a.16.4.2</w:t>
+            </w:r>
+            <w:r>
+              <w:rPr>
+                <w:bCs/>
+                <w:sz w:val="20"/>
+                <w:szCs w:val="20"/>
+                <w:lang w:val="sr-Latn-RS"/>
+              </w:rPr>
+              <w:t xml:space="preserve"> Izvršavanje redovnih provera i kombinovanje finansijskih podataka kako bi se otkrile eventualne greške ili neslaganja.</w:t>
+            </w:r>
+          </w:p>
+          <w:p>
+            <w:pPr>
+              <w:rPr>
+                <w:bCs/>
+                <w:sz w:val="20"/>
+                <w:szCs w:val="20"/>
+                <w:lang w:val="sr-Latn-RS"/>
+              </w:rPr>
+            </w:pPr>
+            <w:r>
+              <w:rPr>
+                <w:bCs/>
+                <w:sz w:val="20"/>
+                <w:szCs w:val="20"/>
+                <w:lang w:val="sr-Latn-RS"/>
+              </w:rPr>
+              <w:t>Uspostavljanje postupaka za korekciju i ispravljanje identifikovanih grešaka u finansijskim podacima.</w:t>
+            </w:r>
+          </w:p>
+          <w:p>
+            <w:pPr>
+              <w:rPr>
+                <w:bCs/>
+                <w:sz w:val="20"/>
+                <w:szCs w:val="20"/>
+                <w:lang w:val="sr-Latn-RS"/>
+              </w:rPr>
+            </w:pPr>
+            <w:r>
+              <w:rPr>
+                <w:b/>
+                <w:sz w:val="20"/>
+                <w:szCs w:val="20"/>
+                <w:lang w:val="sr-Latn-RS"/>
+              </w:rPr>
+              <w:t>a.16.4.3</w:t>
+            </w:r>
+            <w:r>
+              <w:rPr>
+                <w:bCs/>
+                <w:sz w:val="20"/>
+                <w:szCs w:val="20"/>
+                <w:lang w:val="sr-Latn-RS"/>
+              </w:rPr>
+              <w:t xml:space="preserve"> Organizacija sistema za vođenje preciznih evidencija o svim finansijskim transakcijama i dokumentima.</w:t>
+            </w:r>
+            <w:r>
+              <w:rPr>
+                <w:bCs/>
+                <w:sz w:val="20"/>
+                <w:szCs w:val="20"/>
+                <w:lang w:val="sr-Latn-RS"/>
+              </w:rPr>
+              <w:t xml:space="preserve"> </w:t>
+            </w:r>
+            <w:r>
+              <w:rPr>
+                <w:bCs/>
+                <w:sz w:val="20"/>
+                <w:szCs w:val="20"/>
+                <w:lang w:val="sr-Latn-RS"/>
+              </w:rPr>
+              <w:t>Redovno ažuriranje evidencija kako bi se obezbedila tačnost i pravovremenost informacija.</w:t>
+            </w:r>
+          </w:p>
+          <w:p>
+            <w:pPr>
+              <w:rPr>
+                <w:bCs/>
+                <w:sz w:val="20"/>
+                <w:szCs w:val="20"/>
+                <w:lang w:val="sr-Latn-RS"/>
+              </w:rPr>
+            </w:pPr>
+            <w:r>
+              <w:rPr>
+                <w:b/>
+                <w:sz w:val="20"/>
+                <w:szCs w:val="20"/>
+                <w:lang w:val="sr-Latn-RS"/>
+              </w:rPr>
+              <w:t>a.16.4.4</w:t>
+            </w:r>
+            <w:r>
+              <w:rPr>
+                <w:bCs/>
+                <w:sz w:val="20"/>
+                <w:szCs w:val="20"/>
+                <w:lang w:val="sr-Latn-RS"/>
+              </w:rPr>
+              <w:t xml:space="preserve"> Razvijanje sistema za organizaciju i arhiviranje finansijskih dokumenata u logičnom redosledu</w:t>
+            </w:r>
+          </w:p>
+          <w:p>
+            <w:pPr>
+              <w:rPr>
+                <w:bCs/>
+                <w:sz w:val="20"/>
+                <w:szCs w:val="20"/>
+                <w:lang w:val="sr-Latn-RS"/>
+              </w:rPr>
+            </w:pPr>
+            <w:r>
+              <w:rPr>
+                <w:b/>
+                <w:sz w:val="20"/>
+                <w:szCs w:val="20"/>
+                <w:lang w:val="sr-Latn-RS"/>
+              </w:rPr>
+              <w:t>a.16.4.5</w:t>
+            </w:r>
+            <w:r>
+              <w:rPr>
+                <w:bCs/>
+                <w:sz w:val="20"/>
+                <w:szCs w:val="20"/>
+                <w:lang w:val="sr-Latn-RS"/>
+              </w:rPr>
+              <w:t xml:space="preserve"> Definisanje relevantnih finansijskih pokazatelja za praćenje finansijske performanse projekta.</w:t>
+            </w:r>
+            <w:r>
+              <w:rPr>
+                <w:bCs/>
+                <w:sz w:val="20"/>
+                <w:szCs w:val="20"/>
+                <w:lang w:val="sr-Latn-RS"/>
+              </w:rPr>
+              <w:t xml:space="preserve"> </w:t>
+            </w:r>
+            <w:r>
+              <w:rPr>
+                <w:bCs/>
+                <w:sz w:val="20"/>
+                <w:szCs w:val="20"/>
+                <w:lang w:val="sr-Latn-RS"/>
+              </w:rPr>
+              <w:t>Redovno izrađivanje finansijskih izveštaja i analiza za identifikaciju trendova, rizika i mogućnosti za poboljšanje.</w:t>
+            </w:r>
+          </w:p>
+          <w:p>
+            <w:pPr>
+              <w:widowControl w:val="0"/>
+              <w:tabs>
+                <w:tab w:val="left" w:pos="228"/>
+              </w:tabs>
+              <w:rPr>
+                <w:bCs/>
+                <w:sz w:val="20"/>
+                <w:szCs w:val="20"/>
+                <w:lang w:val="sr-Latn-RS"/>
+              </w:rPr>
+            </w:pPr>
+            <w:r>
+              <w:rPr>
+                <w:b/>
+                <w:sz w:val="20"/>
+                <w:szCs w:val="20"/>
+                <w:lang w:val="sr-Latn-RS"/>
+              </w:rPr>
+              <w:t>a.16.4.6</w:t>
+            </w:r>
+            <w:r>
+              <w:rPr>
+                <w:bCs/>
+                <w:sz w:val="20"/>
+                <w:szCs w:val="20"/>
+                <w:lang w:val="sr-Latn-RS"/>
+              </w:rPr>
+              <w:t xml:space="preserve"> Organizacija sastanaka, priprema agendi i materijala za sastanke.</w:t>
+            </w:r>
+            <w:r>
+              <w:rPr>
+                <w:bCs/>
+                <w:sz w:val="20"/>
+                <w:szCs w:val="20"/>
+                <w:lang w:val="sr-Latn-RS"/>
+              </w:rPr>
+              <w:t xml:space="preserve"> </w:t>
+            </w:r>
+            <w:r>
+              <w:rPr>
+                <w:bCs/>
+                <w:sz w:val="20"/>
+                <w:szCs w:val="20"/>
+                <w:lang w:val="sr-Latn-RS"/>
+              </w:rPr>
+              <w:t>Vođenje tačnih i ažuriranih dnevnika o aktivnostima i odlukama na sastancima.</w:t>
+            </w:r>
+          </w:p>
+          <w:p>
+            <w:pPr>
+              <w:widowControl w:val="0"/>
+              <w:tabs>
+                <w:tab w:val="left" w:pos="228"/>
+              </w:tabs>
+              <w:rPr>
+                <w:bCs/>
+                <w:sz w:val="20"/>
+                <w:szCs w:val="20"/>
+                <w:lang w:val="sr-Latn-RS"/>
+              </w:rPr>
+            </w:pPr>
+          </w:p>
+          <w:p>
+            <w:pPr>
+              <w:pStyle w:val="ListParagraph"/>
               <w:widowControl w:val="0"/>
               <w:numPr>
                 <w:ilvl w:val="0"/>
-                <w:numId w:val="22"/>
+                <w:numId w:val="30"/>
+              </w:numPr>
+              <w:tabs>
+                <w:tab w:val="left" w:pos="228"/>
+              </w:tabs>
+              <w:rPr>
+                <w:bCs/>
+                <w:sz w:val="20"/>
+                <w:szCs w:val="20"/>
+                <w:lang w:val="sr-Latn-RS"/>
+              </w:rPr>
+            </w:pPr>
+            <w:r>
+              <w:rPr>
+                <w:b/>
+                <w:sz w:val="20"/>
+                <w:szCs w:val="20"/>
+                <w:lang w:val="sr-Latn-RS"/>
+              </w:rPr>
+              <w:t>a.17.1</w:t>
+            </w:r>
+            <w:r>
+              <w:rPr>
+                <w:bCs/>
+                <w:sz w:val="20"/>
+                <w:szCs w:val="20"/>
+                <w:lang w:val="sr-Latn-RS"/>
+              </w:rPr>
+              <w:t xml:space="preserve"> Definisanje zahteva i funkcionalnosti veb-sajta projekta. Izrada dizajna veb-sajta koji odgovara vizuelnom identitetu projekta.</w:t>
+            </w:r>
+          </w:p>
+          <w:p>
+            <w:pPr>
+              <w:widowControl w:val="0"/>
+              <w:tabs>
+                <w:tab w:val="left" w:pos="228"/>
+              </w:tabs>
+              <w:rPr>
+                <w:bCs/>
+                <w:sz w:val="20"/>
+                <w:szCs w:val="20"/>
+                <w:lang w:val="sr-Latn-RS"/>
+              </w:rPr>
+            </w:pPr>
+            <w:r>
+              <w:rPr>
+                <w:b/>
+                <w:sz w:val="20"/>
+                <w:szCs w:val="20"/>
+                <w:lang w:val="sr-Latn-RS"/>
+              </w:rPr>
+              <w:t>a.17.2</w:t>
+            </w:r>
+            <w:r>
+              <w:rPr>
+                <w:bCs/>
+                <w:sz w:val="20"/>
+                <w:szCs w:val="20"/>
+                <w:lang w:val="sr-Latn-RS"/>
+              </w:rPr>
+              <w:t xml:space="preserve">  Identifikacija relevantnih društvenih mreža za ciljnu grupu projekta.</w:t>
+            </w:r>
+            <w:r>
+              <w:rPr>
+                <w:bCs/>
+                <w:sz w:val="20"/>
+                <w:szCs w:val="20"/>
+                <w:lang w:val="sr-Latn-RS"/>
+              </w:rPr>
+              <w:t xml:space="preserve"> </w:t>
+            </w:r>
+            <w:r>
+              <w:rPr>
+                <w:bCs/>
+                <w:sz w:val="20"/>
+                <w:szCs w:val="20"/>
+                <w:lang w:val="sr-Latn-RS"/>
+              </w:rPr>
+              <w:t>Kreiranje profila na odabranim društvenim mrežama i podešavanje postavki privatnosti.</w:t>
+            </w:r>
+          </w:p>
+          <w:p>
+            <w:pPr>
+              <w:widowControl w:val="0"/>
+              <w:tabs>
+                <w:tab w:val="left" w:pos="228"/>
+              </w:tabs>
+              <w:rPr>
+                <w:bCs/>
+                <w:sz w:val="20"/>
+                <w:szCs w:val="20"/>
+                <w:lang w:val="sr-Latn-RS"/>
+              </w:rPr>
+            </w:pPr>
+            <w:r>
+              <w:rPr>
+                <w:b/>
+                <w:sz w:val="20"/>
+                <w:szCs w:val="20"/>
+                <w:lang w:val="sr-Latn-RS"/>
+              </w:rPr>
+              <w:t>a.17.3</w:t>
+            </w:r>
+            <w:r>
+              <w:rPr>
+                <w:bCs/>
+                <w:sz w:val="20"/>
+                <w:szCs w:val="20"/>
+                <w:lang w:val="sr-Latn-RS"/>
+              </w:rPr>
+              <w:t xml:space="preserve"> Identifikacija relevantnih događaja u vezi sa tematikom projekta.</w:t>
+            </w:r>
+            <w:r>
+              <w:rPr>
+                <w:bCs/>
+                <w:sz w:val="20"/>
+                <w:szCs w:val="20"/>
+                <w:lang w:val="sr-Latn-RS"/>
+              </w:rPr>
+              <w:t xml:space="preserve"> </w:t>
+            </w:r>
+            <w:r>
+              <w:rPr>
+                <w:bCs/>
+                <w:sz w:val="20"/>
+                <w:szCs w:val="20"/>
+                <w:lang w:val="sr-Latn-RS"/>
+              </w:rPr>
+              <w:t xml:space="preserve">Planiranje i organizacija događaja, uključujući rezervaciju prostora, pozivanje učesnika, </w:t>
+            </w:r>
+            <w:r>
+              <w:rPr>
+                <w:bCs/>
+                <w:sz w:val="20"/>
+                <w:szCs w:val="20"/>
+                <w:lang w:val="sr-Latn-RS"/>
+              </w:rPr>
+              <w:lastRenderedPageBreak/>
+              <w:t>pripremu materijala i definisanje agende.</w:t>
+            </w:r>
+          </w:p>
+          <w:p>
+            <w:pPr>
+              <w:widowControl w:val="0"/>
+              <w:tabs>
+                <w:tab w:val="left" w:pos="228"/>
+              </w:tabs>
+              <w:rPr>
+                <w:bCs/>
+                <w:sz w:val="20"/>
+                <w:szCs w:val="20"/>
+                <w:lang w:val="sr-Latn-RS"/>
+              </w:rPr>
+            </w:pPr>
+            <w:r>
+              <w:rPr>
+                <w:b/>
+                <w:sz w:val="20"/>
+                <w:szCs w:val="20"/>
+                <w:lang w:val="sr-Latn-RS"/>
+              </w:rPr>
+              <w:t>a.17.4</w:t>
+            </w:r>
+            <w:r>
+              <w:rPr>
+                <w:bCs/>
+                <w:sz w:val="20"/>
+                <w:szCs w:val="20"/>
+                <w:lang w:val="sr-Latn-RS"/>
+              </w:rPr>
+              <w:t xml:space="preserve">  Kreiranje dizajna štampanih materijala u skladu sa vizuelnim identitetom projekta.</w:t>
+            </w:r>
+            <w:r>
+              <w:rPr>
+                <w:bCs/>
+                <w:sz w:val="20"/>
+                <w:szCs w:val="20"/>
+                <w:lang w:val="sr-Latn-RS"/>
+              </w:rPr>
+              <w:t xml:space="preserve"> </w:t>
+            </w:r>
+            <w:r>
+              <w:rPr>
+                <w:bCs/>
+                <w:sz w:val="20"/>
+                <w:szCs w:val="20"/>
+                <w:lang w:val="sr-Latn-RS"/>
+              </w:rPr>
+              <w:t>Priprema sadržaja, uključujući informacije o projektu, rezultatima, aktivnostima, partnerima i kontakt informacijama.</w:t>
+            </w:r>
+          </w:p>
+          <w:p>
+            <w:pPr>
+              <w:widowControl w:val="0"/>
+              <w:tabs>
+                <w:tab w:val="left" w:pos="228"/>
+              </w:tabs>
+              <w:rPr>
+                <w:bCs/>
+                <w:sz w:val="20"/>
+                <w:szCs w:val="20"/>
+                <w:lang w:val="sr-Latn-RS"/>
+              </w:rPr>
+            </w:pPr>
+            <w:r>
+              <w:rPr>
+                <w:b/>
+                <w:sz w:val="20"/>
+                <w:szCs w:val="20"/>
+                <w:lang w:val="sr-Latn-RS"/>
+              </w:rPr>
+              <w:t>a.17.5</w:t>
+            </w:r>
+            <w:r>
+              <w:rPr>
+                <w:bCs/>
+                <w:sz w:val="20"/>
+                <w:szCs w:val="20"/>
+                <w:lang w:val="sr-Latn-RS"/>
+              </w:rPr>
+              <w:t xml:space="preserve"> Planiranje i kreiranje informativnih prezentacija o projektu, aktivnostima</w:t>
+            </w:r>
+          </w:p>
+          <w:p>
+            <w:pPr>
+              <w:widowControl w:val="0"/>
+              <w:tabs>
+                <w:tab w:val="left" w:pos="228"/>
+              </w:tabs>
+              <w:rPr>
+                <w:bCs/>
+                <w:sz w:val="20"/>
+                <w:szCs w:val="20"/>
+                <w:lang w:val="sr-Latn-RS"/>
+              </w:rPr>
+            </w:pPr>
+          </w:p>
+          <w:p>
+            <w:pPr>
+              <w:widowControl w:val="0"/>
+              <w:tabs>
+                <w:tab w:val="left" w:pos="228"/>
+              </w:tabs>
+              <w:rPr>
+                <w:bCs/>
+                <w:sz w:val="20"/>
+                <w:szCs w:val="20"/>
+                <w:lang w:val="sr-Latn-RS"/>
+              </w:rPr>
+            </w:pPr>
+          </w:p>
+          <w:p>
+            <w:pPr>
+              <w:pStyle w:val="ListParagraph"/>
+              <w:widowControl w:val="0"/>
+              <w:numPr>
+                <w:ilvl w:val="0"/>
+                <w:numId w:val="30"/>
+              </w:numPr>
+              <w:tabs>
+                <w:tab w:val="left" w:pos="228"/>
+              </w:tabs>
+              <w:rPr>
+                <w:bCs/>
+                <w:sz w:val="20"/>
+                <w:szCs w:val="20"/>
+                <w:lang w:val="sr-Latn-RS"/>
+              </w:rPr>
+            </w:pPr>
+            <w:r>
+              <w:rPr>
+                <w:b/>
+                <w:sz w:val="20"/>
+                <w:szCs w:val="20"/>
+                <w:lang w:val="sr-Latn-RS"/>
+              </w:rPr>
+              <w:t>a.18.1</w:t>
+            </w:r>
+            <w:r>
+              <w:rPr>
+                <w:bCs/>
+                <w:sz w:val="20"/>
+                <w:szCs w:val="20"/>
+                <w:lang w:val="sr-Latn-RS"/>
+              </w:rPr>
+              <w:t xml:space="preserve"> Identifikacija relevantnih medijskih kanala, poput televizije, radio stanica, štampanih medija i online medijskih platformi. Kreiranje medijske strategije koja odgovara ciljnoj grupi projekta</w:t>
+            </w:r>
+          </w:p>
+          <w:p>
+            <w:pPr>
+              <w:widowControl w:val="0"/>
+              <w:tabs>
+                <w:tab w:val="left" w:pos="228"/>
+              </w:tabs>
+              <w:rPr>
+                <w:bCs/>
+                <w:sz w:val="20"/>
+                <w:szCs w:val="20"/>
+                <w:lang w:val="sr-Latn-RS"/>
+              </w:rPr>
+            </w:pPr>
+            <w:r>
+              <w:rPr>
+                <w:b/>
+                <w:sz w:val="20"/>
+                <w:szCs w:val="20"/>
+                <w:lang w:val="sr-Latn-RS"/>
+              </w:rPr>
+              <w:t>a.18.2</w:t>
+            </w:r>
+            <w:r>
+              <w:rPr>
+                <w:bCs/>
+                <w:sz w:val="20"/>
+                <w:szCs w:val="20"/>
+                <w:lang w:val="sr-Latn-RS"/>
+              </w:rPr>
+              <w:t xml:space="preserve"> Redovno deljenje informacija, novosti, postignuća i relevantnih sadržaja projekta na društvenim mrežama</w:t>
+            </w:r>
+          </w:p>
+          <w:p>
+            <w:pPr>
+              <w:widowControl w:val="0"/>
+              <w:tabs>
+                <w:tab w:val="left" w:pos="228"/>
+              </w:tabs>
+              <w:rPr>
+                <w:bCs/>
+                <w:sz w:val="20"/>
+                <w:szCs w:val="20"/>
+                <w:lang w:val="sr-Latn-RS"/>
+              </w:rPr>
+            </w:pPr>
+            <w:r>
+              <w:rPr>
+                <w:b/>
+                <w:sz w:val="20"/>
+                <w:szCs w:val="20"/>
+                <w:lang w:val="sr-Latn-RS"/>
+              </w:rPr>
+              <w:t>a.18.3</w:t>
+            </w:r>
+            <w:r>
+              <w:rPr>
+                <w:bCs/>
+                <w:sz w:val="20"/>
+                <w:szCs w:val="20"/>
+                <w:lang w:val="sr-Latn-RS"/>
+              </w:rPr>
+              <w:t xml:space="preserve"> Analiza ciljne grupe i odabir relevantnih platformi za internet reklame, kao što su Google Ads, Facebook Ads, Instagram Ads i druge digitalne oglašivačke mreže.</w:t>
+            </w:r>
+            <w:r>
+              <w:rPr>
+                <w:bCs/>
+                <w:sz w:val="20"/>
+                <w:szCs w:val="20"/>
+                <w:lang w:val="sr-Latn-RS"/>
+              </w:rPr>
+              <w:t xml:space="preserve"> </w:t>
+            </w:r>
+            <w:r>
+              <w:rPr>
+                <w:bCs/>
+                <w:sz w:val="20"/>
+                <w:szCs w:val="20"/>
+                <w:lang w:val="sr-Latn-RS"/>
+              </w:rPr>
+              <w:t>Kreiranje ciljanih reklamnih kampanja koje odgovaraju interesima i navikama ciljne grupe.</w:t>
+            </w:r>
+          </w:p>
+          <w:p>
+            <w:pPr>
+              <w:widowControl w:val="0"/>
+              <w:tabs>
+                <w:tab w:val="left" w:pos="228"/>
+              </w:tabs>
+              <w:rPr>
+                <w:bCs/>
+                <w:sz w:val="20"/>
+                <w:szCs w:val="20"/>
+                <w:lang w:val="sr-Latn-RS"/>
+              </w:rPr>
+            </w:pPr>
+          </w:p>
+          <w:p>
+            <w:pPr>
+              <w:pStyle w:val="ListParagraph"/>
+              <w:widowControl w:val="0"/>
+              <w:numPr>
+                <w:ilvl w:val="0"/>
+                <w:numId w:val="30"/>
+              </w:numPr>
+              <w:tabs>
+                <w:tab w:val="left" w:pos="228"/>
+              </w:tabs>
+              <w:rPr>
+                <w:bCs/>
+                <w:sz w:val="20"/>
+                <w:szCs w:val="20"/>
+                <w:lang w:val="sr-Latn-RS"/>
+              </w:rPr>
+            </w:pPr>
+            <w:r>
+              <w:rPr>
+                <w:b/>
+                <w:sz w:val="20"/>
+                <w:szCs w:val="20"/>
+                <w:lang w:val="sr-Latn-RS"/>
+              </w:rPr>
+              <w:t>a.19.1.</w:t>
+            </w:r>
+            <w:r>
+              <w:rPr>
+                <w:bCs/>
+                <w:sz w:val="20"/>
+                <w:szCs w:val="20"/>
+                <w:lang w:val="sr-Latn-RS"/>
+              </w:rPr>
+              <w:t xml:space="preserve"> Definisanje jasnih kriterijuma i očekivanja u vezi sa kvalitetom izvršenja projektnih aktivnosti i rezultata.</w:t>
+            </w:r>
+          </w:p>
+          <w:p>
+            <w:pPr>
+              <w:widowControl w:val="0"/>
+              <w:tabs>
+                <w:tab w:val="left" w:pos="228"/>
+              </w:tabs>
+              <w:rPr>
+                <w:bCs/>
+                <w:sz w:val="20"/>
+                <w:szCs w:val="20"/>
+                <w:lang w:val="sr-Latn-RS"/>
+              </w:rPr>
+            </w:pPr>
+            <w:r>
+              <w:rPr>
+                <w:b/>
+                <w:sz w:val="20"/>
+                <w:szCs w:val="20"/>
+                <w:lang w:val="sr-Latn-RS"/>
+              </w:rPr>
+              <w:t>a.19.1.</w:t>
+            </w:r>
+            <w:r>
+              <w:rPr>
+                <w:bCs/>
+                <w:sz w:val="20"/>
+                <w:szCs w:val="20"/>
+                <w:lang w:val="sr-Latn-RS"/>
+              </w:rPr>
+              <w:t xml:space="preserve"> Definisanje ciljnih standarda kvaliteta za različite aspekte projekta, kao što su izvršenje aktivnosti, isporučeni rezultati i zadovoljstvo korisnika.</w:t>
+            </w:r>
+          </w:p>
+          <w:p>
+            <w:pPr>
+              <w:widowControl w:val="0"/>
+              <w:tabs>
+                <w:tab w:val="left" w:pos="228"/>
+              </w:tabs>
+              <w:rPr>
+                <w:bCs/>
+                <w:sz w:val="20"/>
+                <w:szCs w:val="20"/>
+                <w:lang w:val="sr-Latn-RS"/>
+              </w:rPr>
+            </w:pPr>
+            <w:r>
+              <w:rPr>
+                <w:b/>
+                <w:sz w:val="20"/>
+                <w:szCs w:val="20"/>
+                <w:lang w:val="sr-Latn-RS"/>
+              </w:rPr>
+              <w:t>a.19.2.</w:t>
+            </w:r>
+            <w:r>
+              <w:rPr>
+                <w:bCs/>
+                <w:sz w:val="20"/>
+                <w:szCs w:val="20"/>
+                <w:lang w:val="sr-Latn-RS"/>
+              </w:rPr>
+              <w:t xml:space="preserve"> Identifikacija ključnih kontrolnih tačaka i koraka tokom izvršenja projekta.</w:t>
+            </w:r>
+          </w:p>
+          <w:p>
+            <w:pPr>
+              <w:widowControl w:val="0"/>
+              <w:tabs>
+                <w:tab w:val="left" w:pos="228"/>
+              </w:tabs>
+              <w:rPr>
+                <w:bCs/>
+                <w:sz w:val="20"/>
+                <w:szCs w:val="20"/>
+                <w:lang w:val="sr-Latn-RS"/>
+              </w:rPr>
+            </w:pPr>
+            <w:r>
+              <w:rPr>
+                <w:bCs/>
+                <w:sz w:val="20"/>
+                <w:szCs w:val="20"/>
+                <w:lang w:val="sr-Latn-RS"/>
+              </w:rPr>
+              <w:t xml:space="preserve">Definisanje metoda za proveru kvaliteta, </w:t>
+            </w:r>
+            <w:r>
+              <w:rPr>
+                <w:bCs/>
+                <w:sz w:val="20"/>
+                <w:szCs w:val="20"/>
+                <w:lang w:val="sr-Latn-RS"/>
+              </w:rPr>
+              <w:lastRenderedPageBreak/>
+              <w:t>kao što su inspekcije, testiranja, revizije i procene.</w:t>
+            </w:r>
+          </w:p>
+          <w:p>
+            <w:pPr>
+              <w:widowControl w:val="0"/>
+              <w:tabs>
+                <w:tab w:val="left" w:pos="228"/>
+              </w:tabs>
+              <w:rPr>
+                <w:bCs/>
+                <w:sz w:val="20"/>
+                <w:szCs w:val="20"/>
+                <w:lang w:val="sr-Latn-RS"/>
+              </w:rPr>
+            </w:pPr>
+            <w:r>
+              <w:rPr>
+                <w:b/>
+                <w:sz w:val="20"/>
+                <w:szCs w:val="20"/>
+                <w:lang w:val="sr-Latn-RS"/>
+              </w:rPr>
+              <w:t>a.19.3.</w:t>
+            </w:r>
+            <w:r>
+              <w:rPr>
+                <w:bCs/>
+                <w:sz w:val="20"/>
+                <w:szCs w:val="20"/>
+                <w:lang w:val="sr-Latn-RS"/>
+              </w:rPr>
+              <w:t xml:space="preserve"> Sprovođenje internih i eksternih provera kako bi se ocenila usaglašenost sa standardima kvaliteta.</w:t>
+            </w:r>
+            <w:r>
+              <w:rPr>
+                <w:bCs/>
+                <w:sz w:val="20"/>
+                <w:szCs w:val="20"/>
+                <w:lang w:val="sr-Latn-RS"/>
+              </w:rPr>
+              <w:t xml:space="preserve"> </w:t>
+            </w:r>
+            <w:r>
+              <w:rPr>
+                <w:bCs/>
+                <w:sz w:val="20"/>
+                <w:szCs w:val="20"/>
+                <w:lang w:val="sr-Latn-RS"/>
+              </w:rPr>
+              <w:t>Analiza rezultata ocena i identifikacija potencijalnih problema ili neusaglašenosti.</w:t>
+            </w:r>
+          </w:p>
+          <w:p>
+            <w:pPr>
+              <w:widowControl w:val="0"/>
+              <w:tabs>
+                <w:tab w:val="left" w:pos="228"/>
+              </w:tabs>
+              <w:rPr>
+                <w:bCs/>
+                <w:sz w:val="20"/>
+                <w:szCs w:val="20"/>
+                <w:lang w:val="sr-Latn-RS"/>
+              </w:rPr>
+            </w:pPr>
+            <w:r>
+              <w:rPr>
+                <w:b/>
+                <w:sz w:val="20"/>
+                <w:szCs w:val="20"/>
+                <w:lang w:val="sr-Latn-RS"/>
+              </w:rPr>
+              <w:t>a.19.4</w:t>
+            </w:r>
+            <w:r>
+              <w:rPr>
+                <w:bCs/>
+                <w:sz w:val="20"/>
+                <w:szCs w:val="20"/>
+                <w:lang w:val="sr-Latn-RS"/>
+              </w:rPr>
+              <w:t xml:space="preserve"> Identifikacija i dokumentovanje neusaglašenosti ili nedostataka u kvalitetu izvršenja projekta.</w:t>
+            </w:r>
+            <w:r>
+              <w:rPr>
+                <w:bCs/>
+                <w:sz w:val="20"/>
+                <w:szCs w:val="20"/>
+                <w:lang w:val="sr-Latn-RS"/>
+              </w:rPr>
+              <w:t xml:space="preserve"> </w:t>
+            </w:r>
+            <w:r>
+              <w:rPr>
+                <w:bCs/>
+                <w:sz w:val="20"/>
+                <w:szCs w:val="20"/>
+                <w:lang w:val="sr-Latn-RS"/>
+              </w:rPr>
+              <w:t>Razvoj plana za korektivne mere i akcije za otklanjanje nedostataka i poboljšanje kvaliteta.</w:t>
+            </w:r>
+          </w:p>
+          <w:p>
+            <w:pPr>
+              <w:widowControl w:val="0"/>
+              <w:tabs>
+                <w:tab w:val="left" w:pos="228"/>
+              </w:tabs>
+              <w:rPr>
+                <w:bCs/>
+                <w:sz w:val="20"/>
+                <w:szCs w:val="20"/>
+                <w:lang w:val="sr-Latn-RS"/>
+              </w:rPr>
+            </w:pPr>
+            <w:r>
+              <w:rPr>
+                <w:b/>
+                <w:sz w:val="20"/>
+                <w:szCs w:val="20"/>
+                <w:lang w:val="sr-Latn-RS"/>
+              </w:rPr>
+              <w:t>a.19.5</w:t>
+            </w:r>
+            <w:r>
+              <w:rPr>
+                <w:bCs/>
+                <w:sz w:val="20"/>
+                <w:szCs w:val="20"/>
+                <w:lang w:val="sr-Latn-RS"/>
+              </w:rPr>
+              <w:t xml:space="preserve"> Provera isporučenih rezultata projekta u skladu sa definisanim standardima kvaliteta.</w:t>
+            </w:r>
+          </w:p>
+          <w:p>
+            <w:pPr>
+              <w:widowControl w:val="0"/>
+              <w:tabs>
+                <w:tab w:val="left" w:pos="228"/>
+              </w:tabs>
+              <w:rPr>
+                <w:bCs/>
+                <w:sz w:val="20"/>
+                <w:szCs w:val="20"/>
+                <w:lang w:val="sr-Latn-RS"/>
+              </w:rPr>
+            </w:pPr>
+            <w:r>
+              <w:rPr>
+                <w:bCs/>
+                <w:sz w:val="20"/>
+                <w:szCs w:val="20"/>
+                <w:lang w:val="sr-Latn-RS"/>
+              </w:rPr>
+              <w:t>Upoređivanje isporučenih rezultata sa postavljenim zahtevima i specifikacijama.</w:t>
+            </w:r>
+          </w:p>
+          <w:p>
+            <w:pPr>
+              <w:rPr>
+                <w:sz w:val="20"/>
+                <w:szCs w:val="20"/>
+                <w:lang w:val="sr-Latn-RS"/>
+              </w:rPr>
+            </w:pPr>
+          </w:p>
+          <w:p>
+            <w:pPr>
+              <w:widowControl w:val="0"/>
+              <w:numPr>
+                <w:ilvl w:val="0"/>
+                <w:numId w:val="1"/>
               </w:numPr>
               <w:tabs>
                 <w:tab w:val="clear" w:pos="360"/>
@@ -15640,24 +21112,118 @@
                 <w:szCs w:val="20"/>
                 <w:lang w:val="sr-Latn-RS"/>
               </w:rPr>
-              <w:t>a.9.</w:t>
-            </w:r>
-            <w:r>
-              <w:rPr>
-                <w:sz w:val="20"/>
-                <w:szCs w:val="20"/>
-                <w:lang w:val="sr-Latn-RS"/>
-              </w:rPr>
-              <w:t xml:space="preserve"> Analiza dostupnosti prostora </w:t>
-            </w:r>
-          </w:p>
-          <w:p>
-            <w:pPr>
-              <w:rPr>
+              <w:t>a.</w:t>
+            </w:r>
+            <w:r>
+              <w:rPr>
+                <w:b/>
+                <w:bCs/>
+                <w:sz w:val="20"/>
+                <w:szCs w:val="20"/>
+                <w:lang w:val="sr-Latn-RS"/>
+              </w:rPr>
+              <w:t>20</w:t>
+            </w:r>
+            <w:r>
+              <w:rPr>
+                <w:b/>
+                <w:bCs/>
+                <w:sz w:val="20"/>
+                <w:szCs w:val="20"/>
+                <w:lang w:val="sr-Latn-RS"/>
+              </w:rPr>
+              <w:t xml:space="preserve">. </w:t>
+            </w:r>
+            <w:r>
+              <w:rPr>
+                <w:sz w:val="20"/>
+                <w:szCs w:val="20"/>
+                <w:lang w:val="sr-Latn-RS"/>
+              </w:rPr>
+              <w:t>Upravljanje projektom.</w:t>
+            </w:r>
+          </w:p>
+          <w:p>
+            <w:pPr>
+              <w:rPr>
+                <w:sz w:val="20"/>
+                <w:szCs w:val="20"/>
+                <w:lang w:val="sr-Latn-RS"/>
+              </w:rPr>
+            </w:pPr>
+            <w:r>
+              <w:rPr>
+                <w:sz w:val="20"/>
+                <w:szCs w:val="20"/>
+                <w:lang w:val="sr-Latn-RS"/>
+              </w:rPr>
+              <w:t xml:space="preserve">   </w:t>
+            </w:r>
+            <w:r>
+              <w:rPr>
+                <w:b/>
+                <w:bCs/>
+                <w:sz w:val="20"/>
+                <w:szCs w:val="20"/>
+                <w:lang w:val="sr-Latn-RS"/>
+              </w:rPr>
+              <w:t>a.</w:t>
+            </w:r>
+            <w:r>
+              <w:rPr>
+                <w:b/>
+                <w:bCs/>
+                <w:sz w:val="20"/>
+                <w:szCs w:val="20"/>
+                <w:lang w:val="sr-Latn-RS"/>
+              </w:rPr>
+              <w:t>20</w:t>
+            </w:r>
+            <w:r>
+              <w:rPr>
+                <w:b/>
+                <w:bCs/>
+                <w:sz w:val="20"/>
+                <w:szCs w:val="20"/>
+                <w:lang w:val="sr-Latn-RS"/>
+              </w:rPr>
+              <w:t>.1.</w:t>
+            </w:r>
+            <w:r>
+              <w:rPr>
+                <w:sz w:val="20"/>
+                <w:szCs w:val="20"/>
+                <w:lang w:val="sr-Latn-RS"/>
+              </w:rPr>
+              <w:t xml:space="preserve"> </w:t>
+            </w:r>
+            <w:r>
+              <w:rPr>
+                <w:bCs/>
                 <w:iCs/>
                 <w:sz w:val="20"/>
                 <w:szCs w:val="20"/>
-                <w:lang w:val="sr-Latn-RS" w:eastAsia="en-US"/>
+                <w:lang w:val="sr-Latn-RS"/>
+              </w:rPr>
+              <w:t>Sastanak sa upravnim odborom.</w:t>
+            </w:r>
+            <w:r>
+              <w:rPr>
+                <w:sz w:val="20"/>
+                <w:szCs w:val="20"/>
+                <w:lang w:val="sr-Latn-RS"/>
+              </w:rPr>
+              <w:t xml:space="preserve"> </w:t>
+            </w:r>
+          </w:p>
+          <w:p>
+            <w:pPr>
+              <w:rPr>
+                <w:bCs/>
+                <w:iCs/>
+                <w:sz w:val="20"/>
+                <w:szCs w:val="20"/>
+                <w:lang w:val="sr-Latn-RS"/>
               </w:rPr>
             </w:pPr>
             <w:r>
@@ -15682,44 +21248,51 @@
               <w:rPr>
                 <w:b/>
                 <w:bCs/>
+                <w:sz w:val="20"/>
+                <w:szCs w:val="20"/>
+                <w:lang w:val="sr-Latn-RS"/>
+              </w:rPr>
+              <w:t>20</w:t>
+            </w:r>
+            <w:r>
+              <w:rPr>
+                <w:b/>
+                <w:bCs/>
+                <w:sz w:val="20"/>
+                <w:szCs w:val="20"/>
+                <w:lang w:val="sr-Latn-RS"/>
+              </w:rPr>
+              <w:t>.2.</w:t>
+            </w:r>
+            <w:r>
+              <w:rPr>
+                <w:sz w:val="20"/>
+                <w:szCs w:val="20"/>
+                <w:lang w:val="sr-Latn-RS"/>
+              </w:rPr>
+              <w:t xml:space="preserve"> </w:t>
+            </w:r>
+            <w:r>
+              <w:rPr>
+                <w:bCs/>
                 <w:iCs/>
                 <w:sz w:val="20"/>
                 <w:szCs w:val="20"/>
                 <w:lang w:val="sr-Latn-RS"/>
               </w:rPr>
-              <w:t>9.1.</w:t>
-            </w:r>
-            <w:r>
-              <w:rPr>
-                <w:iCs/>
-                <w:sz w:val="20"/>
-                <w:szCs w:val="20"/>
-                <w:lang w:val="sr-Latn-RS"/>
-              </w:rPr>
-              <w:t xml:space="preserve"> </w:t>
-            </w:r>
-            <w:r>
-              <w:rPr>
-                <w:sz w:val="20"/>
-                <w:szCs w:val="20"/>
-                <w:lang w:val="sr-Latn-RS"/>
-              </w:rPr>
-              <w:t>Sprovođenje testiranja</w:t>
-            </w:r>
-          </w:p>
-          <w:p>
-            <w:pPr>
-              <w:rPr>
-                <w:bCs/>
-                <w:iCs/>
-                <w:sz w:val="20"/>
-                <w:szCs w:val="20"/>
-                <w:lang w:val="sr-Latn-RS"/>
-              </w:rPr>
-            </w:pPr>
-            <w:r>
-              <w:rPr>
-                <w:iCs/>
+              <w:t>Sveukupno upravljanje projektom.</w:t>
+            </w:r>
+          </w:p>
+          <w:p>
+            <w:pPr>
+              <w:rPr>
+                <w:sz w:val="20"/>
+                <w:szCs w:val="20"/>
+                <w:lang w:val="sr-Latn-RS"/>
+              </w:rPr>
+            </w:pPr>
+            <w:r>
+              <w:rPr>
                 <w:sz w:val="20"/>
                 <w:szCs w:val="20"/>
                 <w:lang w:val="sr-Latn-RS"/>
@@ -15730,483 +21303,31 @@
               <w:rPr>
                 <w:b/>
                 <w:bCs/>
-                <w:iCs/>
-                <w:sz w:val="20"/>
-                <w:szCs w:val="20"/>
-                <w:lang w:val="sr-Latn-RS"/>
-              </w:rPr>
-              <w:t xml:space="preserve">a.9.2. </w:t>
-            </w:r>
-            <w:r>
-              <w:rPr>
-                <w:bCs/>
-                <w:iCs/>
-                <w:sz w:val="20"/>
-                <w:szCs w:val="20"/>
-                <w:lang w:val="sr-Latn-RS"/>
-              </w:rPr>
-              <w:t>Analiziranje potreba za prostorom</w:t>
-            </w:r>
-          </w:p>
-          <w:p>
-            <w:pPr>
-              <w:rPr>
-                <w:bCs/>
-                <w:iCs/>
-                <w:sz w:val="20"/>
-                <w:szCs w:val="20"/>
-                <w:lang w:val="sr-Latn-RS"/>
-              </w:rPr>
-            </w:pPr>
-            <w:r>
-              <w:rPr>
-                <w:iCs/>
-                <w:sz w:val="20"/>
-                <w:szCs w:val="20"/>
-                <w:lang w:val="sr-Latn-RS"/>
-              </w:rPr>
-              <w:t xml:space="preserve">   </w:t>
-            </w:r>
-            <w:r>
-              <w:rPr>
-                <w:b/>
-                <w:bCs/>
-                <w:iCs/>
-                <w:sz w:val="20"/>
-                <w:szCs w:val="20"/>
-                <w:lang w:val="sr-Latn-RS"/>
-              </w:rPr>
-              <w:t xml:space="preserve">a.9.3. </w:t>
-            </w:r>
-            <w:r>
-              <w:rPr>
-                <w:bCs/>
-                <w:iCs/>
-                <w:sz w:val="20"/>
-                <w:szCs w:val="20"/>
-                <w:lang w:val="sr-Latn-RS"/>
-              </w:rPr>
-              <w:t>Izbor prostora</w:t>
-            </w:r>
-          </w:p>
-          <w:p>
-            <w:pPr>
-              <w:rPr>
-                <w:bCs/>
-                <w:iCs/>
-                <w:sz w:val="20"/>
-                <w:szCs w:val="20"/>
-                <w:lang w:val="sr-Latn-RS"/>
-              </w:rPr>
-            </w:pPr>
-            <w:r>
-              <w:rPr>
-                <w:iCs/>
-                <w:sz w:val="20"/>
-                <w:szCs w:val="20"/>
-                <w:lang w:val="sr-Latn-RS"/>
-              </w:rPr>
-              <w:t xml:space="preserve">   </w:t>
-            </w:r>
-            <w:r>
-              <w:rPr>
-                <w:b/>
-                <w:bCs/>
-                <w:iCs/>
-                <w:sz w:val="20"/>
-                <w:szCs w:val="20"/>
-                <w:lang w:val="sr-Latn-RS"/>
-              </w:rPr>
-              <w:t xml:space="preserve">a.9.4. </w:t>
-            </w:r>
-            <w:r>
-              <w:rPr>
-                <w:bCs/>
-                <w:iCs/>
-                <w:sz w:val="20"/>
-                <w:szCs w:val="20"/>
-                <w:lang w:val="sr-Latn-RS"/>
-              </w:rPr>
-              <w:t>Preuređivanje prostora</w:t>
-            </w:r>
-          </w:p>
-          <w:p>
-            <w:pPr>
-              <w:rPr>
-                <w:bCs/>
-                <w:iCs/>
-                <w:sz w:val="20"/>
-                <w:szCs w:val="20"/>
-                <w:lang w:val="sr-Latn-RS"/>
-              </w:rPr>
-            </w:pPr>
-          </w:p>
-          <w:p>
-            <w:pPr>
-              <w:rPr>
-                <w:bCs/>
-                <w:iCs/>
-                <w:sz w:val="20"/>
-                <w:szCs w:val="20"/>
-                <w:lang w:val="sr-Latn-RS"/>
-              </w:rPr>
-            </w:pPr>
-            <w:r>
-              <w:rPr>
-                <w:bCs/>
-                <w:iCs/>
-                <w:sz w:val="20"/>
-                <w:szCs w:val="20"/>
-                <w:lang w:val="sr-Latn-RS"/>
-              </w:rPr>
-              <w:t xml:space="preserve">  </w:t>
-            </w:r>
-          </w:p>
-          <w:p>
-            <w:pPr>
-              <w:widowControl w:val="0"/>
-              <w:numPr>
-                <w:ilvl w:val="0"/>
-                <w:numId w:val="22"/>
-              </w:numPr>
-              <w:tabs>
-                <w:tab w:val="clear" w:pos="360"/>
-                <w:tab w:val="left" w:pos="228"/>
-                <w:tab w:val="num" w:pos="502"/>
-              </w:tabs>
-              <w:ind w:left="86" w:firstLine="0"/>
-              <w:rPr>
-                <w:sz w:val="20"/>
-                <w:szCs w:val="20"/>
-                <w:lang w:val="sr-Latn-RS"/>
-              </w:rPr>
-            </w:pPr>
-            <w:r>
-              <w:rPr>
-                <w:b/>
-                <w:bCs/>
-                <w:sz w:val="20"/>
-                <w:szCs w:val="20"/>
-                <w:lang w:val="sr-Latn-RS"/>
-              </w:rPr>
-              <w:t>a.10.</w:t>
-            </w:r>
-            <w:r>
-              <w:rPr>
-                <w:sz w:val="20"/>
-                <w:szCs w:val="20"/>
-                <w:lang w:val="sr-Latn-RS"/>
-              </w:rPr>
-              <w:t xml:space="preserve"> Reklamiranje putem kanala promocije.</w:t>
-            </w:r>
-          </w:p>
-          <w:p>
-            <w:pPr>
-              <w:rPr>
-                <w:sz w:val="20"/>
-                <w:szCs w:val="20"/>
-                <w:lang w:val="sr-Latn-RS"/>
-              </w:rPr>
-            </w:pPr>
-            <w:r>
-              <w:rPr>
-                <w:sz w:val="20"/>
-                <w:szCs w:val="20"/>
-                <w:lang w:val="sr-Latn-RS"/>
-              </w:rPr>
-              <w:t xml:space="preserve">   </w:t>
-            </w:r>
-            <w:r>
-              <w:rPr>
-                <w:b/>
-                <w:bCs/>
-                <w:sz w:val="20"/>
-                <w:szCs w:val="20"/>
-                <w:lang w:val="sr-Latn-RS"/>
-              </w:rPr>
-              <w:t>a.10.1.</w:t>
-            </w:r>
-            <w:r>
-              <w:rPr>
-                <w:sz w:val="20"/>
-                <w:szCs w:val="20"/>
-                <w:lang w:val="sr-Latn-RS"/>
-              </w:rPr>
-              <w:t xml:space="preserve"> </w:t>
-            </w:r>
-            <w:r>
-              <w:rPr>
-                <w:bCs/>
-                <w:iCs/>
-                <w:sz w:val="20"/>
-                <w:szCs w:val="20"/>
-                <w:lang w:val="sr-Latn-RS"/>
-              </w:rPr>
-              <w:t>Reklama putem medija</w:t>
-            </w:r>
-            <w:r>
-              <w:rPr>
-                <w:sz w:val="20"/>
-                <w:szCs w:val="20"/>
-                <w:lang w:val="sr-Latn-RS"/>
-              </w:rPr>
-              <w:t>.</w:t>
-            </w:r>
-          </w:p>
-          <w:p>
-            <w:pPr>
-              <w:rPr>
-                <w:bCs/>
-                <w:iCs/>
-                <w:sz w:val="20"/>
-                <w:szCs w:val="20"/>
-                <w:lang w:val="sr-Latn-RS"/>
-              </w:rPr>
-            </w:pPr>
-            <w:r>
-              <w:rPr>
-                <w:sz w:val="20"/>
-                <w:szCs w:val="20"/>
-                <w:lang w:val="sr-Latn-RS"/>
-              </w:rPr>
-              <w:t xml:space="preserve">   </w:t>
-            </w:r>
-            <w:r>
-              <w:rPr>
-                <w:b/>
-                <w:bCs/>
-                <w:sz w:val="20"/>
-                <w:szCs w:val="20"/>
-                <w:lang w:val="sr-Latn-RS"/>
-              </w:rPr>
-              <w:t>a.10.2.</w:t>
-            </w:r>
-            <w:r>
-              <w:rPr>
-                <w:sz w:val="20"/>
-                <w:szCs w:val="20"/>
-                <w:lang w:val="sr-Latn-RS"/>
-              </w:rPr>
-              <w:t xml:space="preserve"> </w:t>
-            </w:r>
-            <w:r>
-              <w:rPr>
-                <w:bCs/>
-                <w:iCs/>
-                <w:sz w:val="20"/>
-                <w:szCs w:val="20"/>
-                <w:lang w:val="sr-Latn-RS"/>
-              </w:rPr>
-              <w:t xml:space="preserve">Promocija putem društvenih mreža. </w:t>
-            </w:r>
-          </w:p>
-          <w:p>
-            <w:pPr>
-              <w:rPr>
-                <w:sz w:val="20"/>
-                <w:szCs w:val="20"/>
-                <w:lang w:val="sr-Latn-RS"/>
-              </w:rPr>
-            </w:pPr>
-            <w:r>
-              <w:rPr>
-                <w:sz w:val="20"/>
-                <w:szCs w:val="20"/>
-                <w:lang w:val="sr-Latn-RS"/>
-              </w:rPr>
-              <w:t xml:space="preserve">   </w:t>
-            </w:r>
-            <w:r>
-              <w:rPr>
-                <w:b/>
-                <w:bCs/>
-                <w:sz w:val="20"/>
-                <w:szCs w:val="20"/>
-                <w:lang w:val="sr-Latn-RS"/>
-              </w:rPr>
-              <w:t>a.10.3.</w:t>
-            </w:r>
-            <w:r>
-              <w:rPr>
-                <w:sz w:val="20"/>
-                <w:szCs w:val="20"/>
-                <w:lang w:val="sr-Latn-RS"/>
-              </w:rPr>
-              <w:t xml:space="preserve"> Promocija putem internet reklama.</w:t>
-            </w:r>
-          </w:p>
-          <w:p>
-            <w:pPr>
-              <w:rPr>
-                <w:sz w:val="20"/>
-                <w:szCs w:val="20"/>
-                <w:lang w:val="sr-Latn-RS"/>
-              </w:rPr>
-            </w:pPr>
-          </w:p>
-          <w:p>
-            <w:pPr>
-              <w:widowControl w:val="0"/>
-              <w:numPr>
-                <w:ilvl w:val="0"/>
-                <w:numId w:val="22"/>
-              </w:numPr>
-              <w:tabs>
-                <w:tab w:val="clear" w:pos="360"/>
-                <w:tab w:val="left" w:pos="228"/>
-                <w:tab w:val="num" w:pos="502"/>
-              </w:tabs>
-              <w:ind w:left="86" w:firstLine="0"/>
-              <w:rPr>
-                <w:sz w:val="20"/>
-                <w:szCs w:val="20"/>
-                <w:lang w:val="sr-Latn-RS"/>
-              </w:rPr>
-            </w:pPr>
-            <w:r>
-              <w:rPr>
-                <w:b/>
-                <w:bCs/>
-                <w:sz w:val="20"/>
-                <w:szCs w:val="20"/>
-                <w:lang w:val="sr-Latn-RS"/>
-              </w:rPr>
-              <w:t xml:space="preserve">a.11. </w:t>
-            </w:r>
-            <w:r>
-              <w:rPr>
-                <w:sz w:val="20"/>
-                <w:szCs w:val="20"/>
-                <w:lang w:val="sr-Latn-RS"/>
-              </w:rPr>
-              <w:t>Upravljanje projektom.</w:t>
-            </w:r>
-          </w:p>
-          <w:p>
-            <w:pPr>
-              <w:rPr>
-                <w:sz w:val="20"/>
-                <w:szCs w:val="20"/>
-                <w:lang w:val="sr-Latn-RS"/>
-              </w:rPr>
-            </w:pPr>
-            <w:r>
-              <w:rPr>
-                <w:sz w:val="20"/>
-                <w:szCs w:val="20"/>
-                <w:lang w:val="sr-Latn-RS"/>
-              </w:rPr>
-              <w:t xml:space="preserve">   </w:t>
-            </w:r>
-            <w:r>
-              <w:rPr>
-                <w:b/>
-                <w:bCs/>
-                <w:sz w:val="20"/>
-                <w:szCs w:val="20"/>
-                <w:lang w:val="sr-Latn-RS"/>
-              </w:rPr>
-              <w:t>a.11.1.</w:t>
-            </w:r>
-            <w:r>
-              <w:rPr>
-                <w:sz w:val="20"/>
-                <w:szCs w:val="20"/>
-                <w:lang w:val="sr-Latn-RS"/>
-              </w:rPr>
-              <w:t xml:space="preserve"> </w:t>
-            </w:r>
-            <w:r>
-              <w:rPr>
-                <w:bCs/>
-                <w:iCs/>
-                <w:sz w:val="20"/>
-                <w:szCs w:val="20"/>
-                <w:lang w:val="sr-Latn-RS"/>
-              </w:rPr>
-              <w:t>Sastanak sa upravnim odborom.</w:t>
-            </w:r>
-            <w:r>
-              <w:rPr>
-                <w:sz w:val="20"/>
-                <w:szCs w:val="20"/>
-                <w:lang w:val="sr-Latn-RS"/>
-              </w:rPr>
-              <w:t xml:space="preserve"> </w:t>
-            </w:r>
-          </w:p>
-          <w:p>
-            <w:pPr>
-              <w:rPr>
-                <w:bCs/>
-                <w:iCs/>
-                <w:sz w:val="20"/>
-                <w:szCs w:val="20"/>
-                <w:lang w:val="sr-Latn-RS"/>
-              </w:rPr>
-            </w:pPr>
-            <w:r>
-              <w:rPr>
-                <w:sz w:val="20"/>
-                <w:szCs w:val="20"/>
-                <w:lang w:val="sr-Latn-RS"/>
-              </w:rPr>
-              <w:t xml:space="preserve">   </w:t>
-            </w:r>
-            <w:r>
-              <w:rPr>
-                <w:b/>
-                <w:bCs/>
-                <w:sz w:val="20"/>
-                <w:szCs w:val="20"/>
-                <w:lang w:val="sr-Latn-RS"/>
-              </w:rPr>
-              <w:t>a.11.2.</w:t>
-            </w:r>
-            <w:r>
-              <w:rPr>
-                <w:sz w:val="20"/>
-                <w:szCs w:val="20"/>
-                <w:lang w:val="sr-Latn-RS"/>
-              </w:rPr>
-              <w:t xml:space="preserve"> </w:t>
-            </w:r>
-            <w:r>
-              <w:rPr>
-                <w:bCs/>
-                <w:iCs/>
-                <w:sz w:val="20"/>
-                <w:szCs w:val="20"/>
-                <w:lang w:val="sr-Latn-RS"/>
-              </w:rPr>
-              <w:t>Sveukupno upravljanje projektom.</w:t>
-            </w:r>
-          </w:p>
-          <w:p>
-            <w:pPr>
-              <w:rPr>
-                <w:sz w:val="20"/>
-                <w:szCs w:val="20"/>
-                <w:lang w:val="sr-Latn-RS"/>
-              </w:rPr>
-            </w:pPr>
-            <w:r>
-              <w:rPr>
-                <w:sz w:val="20"/>
-                <w:szCs w:val="20"/>
-                <w:lang w:val="sr-Latn-RS"/>
-              </w:rPr>
-              <w:t xml:space="preserve">   </w:t>
-            </w:r>
-            <w:r>
-              <w:rPr>
-                <w:b/>
-                <w:bCs/>
-                <w:sz w:val="20"/>
-                <w:szCs w:val="20"/>
-                <w:lang w:val="sr-Latn-RS"/>
-              </w:rPr>
-              <w:t>a.11.3.</w:t>
+                <w:sz w:val="20"/>
+                <w:szCs w:val="20"/>
+                <w:lang w:val="sr-Latn-RS"/>
+              </w:rPr>
+              <w:t>a.</w:t>
+            </w:r>
+            <w:r>
+              <w:rPr>
+                <w:b/>
+                <w:bCs/>
+                <w:sz w:val="20"/>
+                <w:szCs w:val="20"/>
+                <w:lang w:val="sr-Latn-RS"/>
+              </w:rPr>
+              <w:t>20</w:t>
+            </w:r>
+            <w:r>
+              <w:rPr>
+                <w:b/>
+                <w:bCs/>
+                <w:sz w:val="20"/>
+                <w:szCs w:val="20"/>
+                <w:lang w:val="sr-Latn-RS"/>
+              </w:rPr>
+              <w:t>.3.</w:t>
             </w:r>
             <w:r>
               <w:rPr>
@@ -16216,45 +21337,6 @@
               </w:rPr>
               <w:t xml:space="preserve"> Lokalno upravljanje projektom.</w:t>
             </w:r>
-          </w:p>
-          <w:p>
-            <w:pPr>
-              <w:rPr>
-                <w:sz w:val="18"/>
-                <w:szCs w:val="18"/>
-                <w:lang w:val="sr-Latn-RS"/>
-              </w:rPr>
-            </w:pPr>
-          </w:p>
-          <w:p>
-            <w:pPr>
-              <w:pStyle w:val="NormalWeb"/>
-              <w:spacing w:before="0" w:beforeAutospacing="0" w:after="240" w:afterAutospacing="0"/>
-              <w:ind w:hanging="283"/>
-              <w:jc w:val="both"/>
-              <w:rPr>
-                <w:lang w:val="sr-Latn-RS"/>
-              </w:rPr>
-            </w:pPr>
-            <w:r>
-              <w:rPr>
-                <w:rFonts w:ascii="Calibri" w:hAnsi="Calibri" w:cs="Calibri"/>
-                <w:color w:val="000000"/>
-                <w:sz w:val="22"/>
-                <w:szCs w:val="22"/>
-                <w:lang w:val="sr-Latn-RS"/>
-              </w:rPr>
-              <w:t>a</w:t>
-            </w:r>
-          </w:p>
-          <w:p>
-            <w:pPr>
-              <w:rPr>
-                <w:sz w:val="18"/>
-                <w:szCs w:val="18"/>
-                <w:lang w:val="sr-Latn-RS"/>
-              </w:rPr>
-            </w:pPr>
           </w:p>
           <w:p>
             <w:pPr>
@@ -16474,7 +21556,7 @@
 </file>
 
 <file path=word/numbering.xml><?xml version="1.0" encoding="utf-8"?>
-<w:numbering xmlns:wpc="http://schemas.microsoft.com/office/word/2010/wordprocessingCanvas" xmlns:cx="http://schemas.microsoft.com/office/drawing/2014/chartex" xmlns:mc="http://schemas.openxmlformats.org/markup-compatibility/2006" xmlns:o="urn:schemas-microsoft-com:office:office" xmlns:r="http://schemas.openxmlformats.org/officeDocument/2006/relationships" xmlns:m="http://schemas.openxmlformats.org/officeDocument/2006/math" xmlns:v="urn:schemas-microsoft-com:vml" xmlns:wp14="http://schemas.microsoft.com/office/word/2010/wordprocessingDrawing" xmlns:wp="http://schemas.openxmlformats.org/drawingml/2006/wordprocessingDrawing" xmlns:w10="urn:schemas-microsoft-com:office:word" xmlns:w="http://schemas.openxmlformats.org/wordprocessingml/2006/main" xmlns:w14="http://schemas.microsoft.com/office/word/2010/wordml" xmlns:w15="http://schemas.microsoft.com/office/word/2012/wordml" xmlns:w16se="http://schemas.microsoft.com/office/word/2015/wordml/symex" xmlns:wpg="http://schemas.microsoft.com/office/word/2010/wordprocessingGroup" xmlns:wpi="http://schemas.microsoft.com/office/word/2010/wordprocessingInk" xmlns:wne="http://schemas.microsoft.com/office/word/2006/wordml" xmlns:wps="http://schemas.microsoft.com/office/word/2010/wordprocessingShape" mc:Ignorable="w14 w15 w16se wp14">
+<w:numbering xmlns:wpc="http://schemas.microsoft.com/office/word/2010/wordprocessingCanvas" xmlns:cx="http://schemas.microsoft.com/office/drawing/2014/chartex" xmlns:cx1="http://schemas.microsoft.com/office/drawing/2015/9/8/chartex" xmlns:cx2="http://schemas.microsoft.com/office/drawing/2015/10/21/chartex" xmlns:cx3="http://schemas.microsoft.com/office/drawing/2016/5/9/chartex" xmlns:cx4="http://schemas.microsoft.com/office/drawing/2016/5/10/chartex" xmlns:cx5="http://schemas.microsoft.com/office/drawing/2016/5/11/chartex" xmlns:cx6="http://schemas.microsoft.com/office/drawing/2016/5/12/chartex" xmlns:cx7="http://schemas.microsoft.com/office/drawing/2016/5/13/chartex" xmlns:cx8="http://schemas.microsoft.com/office/drawing/2016/5/14/chartex" xmlns:mc="http://schemas.openxmlformats.org/markup-compatibility/2006" xmlns:aink="http://schemas.microsoft.com/office/drawing/2016/ink" xmlns:am3d="http://schemas.microsoft.com/office/drawing/2017/model3d" xmlns:o="urn:schemas-microsoft-com:office:office" xmlns:r="http://schemas.openxmlformats.org/officeDocument/2006/relationships" xmlns:m="http://schemas.openxmlformats.org/officeDocument/2006/math" xmlns:v="urn:schemas-microsoft-com:vml" xmlns:wp14="http://schemas.microsoft.com/office/word/2010/wordprocessingDrawing" xmlns:wp="http://schemas.openxmlformats.org/drawingml/2006/wordprocessingDrawing" xmlns:w10="urn:schemas-microsoft-com:office:word" xmlns:w="http://schemas.openxmlformats.org/wordprocessingml/2006/main" xmlns:w14="http://schemas.microsoft.com/office/word/2010/wordml" xmlns:w15="http://schemas.microsoft.com/office/word/2012/wordml" xmlns:w16cex="http://schemas.microsoft.com/office/word/2018/wordml/cex" xmlns:w16cid="http://schemas.microsoft.com/office/word/2016/wordml/cid" xmlns:w16="http://schemas.microsoft.com/office/word/2018/wordml" xmlns:w16sdtdh="http://schemas.microsoft.com/office/word/2020/wordml/sdtdatahash" xmlns:w16se="http://schemas.microsoft.com/office/word/2015/wordml/symex" xmlns:wpg="http://schemas.microsoft.com/office/word/2010/wordprocessingGroup" xmlns:wpi="http://schemas.microsoft.com/office/word/2010/wordprocessingInk" xmlns:wne="http://schemas.microsoft.com/office/word/2006/wordml" xmlns:wps="http://schemas.microsoft.com/office/word/2010/wordprocessingShape" mc:Ignorable="w14 w15 w16se w16cid w16 w16cex w16sdtdh wp14">
   <w:abstractNum w:abstractNumId="0" w15:restartNumberingAfterBreak="0">
     <w:nsid w:val="07E17408"/>
     <w:multiLevelType w:val="hybridMultilevel"/>
@@ -16702,6 +21784,119 @@
     </w:lvl>
   </w:abstractNum>
   <w:abstractNum w:abstractNumId="2" w15:restartNumberingAfterBreak="0">
+    <w:nsid w:val="22083F82"/>
+    <w:multiLevelType w:val="hybridMultilevel"/>
+    <w:tmpl w:val="CFE65E56"/>
+    <w:lvl w:ilvl="0" w:tplc="08090001">
+      <w:start w:val="1"/>
+      <w:numFmt w:val="bullet"/>
+      <w:lvlText w:val=""/>
+      <w:lvlJc w:val="left"/>
+      <w:pPr>
+        <w:ind w:left="360" w:hanging="360"/>
+      </w:pPr>
+      <w:rPr>
+        <w:rFonts w:ascii="Symbol" w:hAnsi="Symbol" w:hint="default"/>
+      </w:rPr>
+    </w:lvl>
+    <w:lvl w:ilvl="1" w:tplc="08090003" w:tentative="1">
+      <w:start w:val="1"/>
+      <w:numFmt w:val="bullet"/>
+      <w:lvlText w:val="o"/>
+      <w:lvlJc w:val="left"/>
+      <w:pPr>
+        <w:ind w:left="1080" w:hanging="360"/>
+      </w:pPr>
+      <w:rPr>
+        <w:rFonts w:ascii="Courier New" w:hAnsi="Courier New" w:cs="Courier New" w:hint="default"/>
+      </w:rPr>
+    </w:lvl>
+    <w:lvl w:ilvl="2" w:tplc="08090005" w:tentative="1">
+      <w:start w:val="1"/>
+      <w:numFmt w:val="bullet"/>
+      <w:lvlText w:val=""/>
+      <w:lvlJc w:val="left"/>
+      <w:pPr>
+        <w:ind w:left="1800" w:hanging="360"/>
+      </w:pPr>
+      <w:rPr>
+        <w:rFonts w:ascii="Wingdings" w:hAnsi="Wingdings" w:hint="default"/>
+      </w:rPr>
+    </w:lvl>
+    <w:lvl w:ilvl="3" w:tplc="08090001" w:tentative="1">
+      <w:start w:val="1"/>
+      <w:numFmt w:val="bullet"/>
+      <w:lvlText w:val=""/>
+      <w:lvlJc w:val="left"/>
+      <w:pPr>
+        <w:ind w:left="2520" w:hanging="360"/>
+      </w:pPr>
+      <w:rPr>
+        <w:rFonts w:ascii="Symbol" w:hAnsi="Symbol" w:hint="default"/>
+      </w:rPr>
+    </w:lvl>
+    <w:lvl w:ilvl="4" w:tplc="08090003" w:tentative="1">
+      <w:start w:val="1"/>
+      <w:numFmt w:val="bullet"/>
+      <w:lvlText w:val="o"/>
+      <w:lvlJc w:val="left"/>
+      <w:pPr>
+        <w:ind w:left="3240" w:hanging="360"/>
+      </w:pPr>
+      <w:rPr>
+        <w:rFonts w:ascii="Courier New" w:hAnsi="Courier New" w:cs="Courier New" w:hint="default"/>
+      </w:rPr>
+    </w:lvl>
+    <w:lvl w:ilvl="5" w:tplc="08090005" w:tentative="1">
+      <w:start w:val="1"/>
+      <w:numFmt w:val="bullet"/>
+      <w:lvlText w:val=""/>
+      <w:lvlJc w:val="left"/>
+      <w:pPr>
+        <w:ind w:left="3960" w:hanging="360"/>
+      </w:pPr>
+      <w:rPr>
+        <w:rFonts w:ascii="Wingdings" w:hAnsi="Wingdings" w:hint="default"/>
+      </w:rPr>
+    </w:lvl>
+    <w:lvl w:ilvl="6" w:tplc="08090001" w:tentative="1">
+      <w:start w:val="1"/>
+      <w:numFmt w:val="bullet"/>
+      <w:lvlText w:val=""/>
+      <w:lvlJc w:val="left"/>
+      <w:pPr>
+        <w:ind w:left="4680" w:hanging="360"/>
+      </w:pPr>
+      <w:rPr>
+        <w:rFonts w:ascii="Symbol" w:hAnsi="Symbol" w:hint="default"/>
+      </w:rPr>
+    </w:lvl>
+    <w:lvl w:ilvl="7" w:tplc="08090003" w:tentative="1">
+      <w:start w:val="1"/>
+      <w:numFmt w:val="bullet"/>
+      <w:lvlText w:val="o"/>
+      <w:lvlJc w:val="left"/>
+      <w:pPr>
+        <w:ind w:left="5400" w:hanging="360"/>
+      </w:pPr>
+      <w:rPr>
+        <w:rFonts w:ascii="Courier New" w:hAnsi="Courier New" w:cs="Courier New" w:hint="default"/>
+      </w:rPr>
+    </w:lvl>
+    <w:lvl w:ilvl="8" w:tplc="08090005" w:tentative="1">
+      <w:start w:val="1"/>
+      <w:numFmt w:val="bullet"/>
+      <w:lvlText w:val=""/>
+      <w:lvlJc w:val="left"/>
+      <w:pPr>
+        <w:ind w:left="6120" w:hanging="360"/>
+      </w:pPr>
+      <w:rPr>
+        <w:rFonts w:ascii="Wingdings" w:hAnsi="Wingdings" w:hint="default"/>
+      </w:rPr>
+    </w:lvl>
+  </w:abstractNum>
+  <w:abstractNum w:abstractNumId="3" w15:restartNumberingAfterBreak="0">
     <w:nsid w:val="235E04AF"/>
     <w:multiLevelType w:val="multilevel"/>
     <w:tmpl w:val="BEBCDBFC"/>
@@ -16818,7 +22013,7 @@
       </w:pPr>
     </w:lvl>
   </w:abstractNum>
-  <w:abstractNum w:abstractNumId="3" w15:restartNumberingAfterBreak="0">
+  <w:abstractNum w:abstractNumId="4" w15:restartNumberingAfterBreak="0">
     <w:nsid w:val="34C24417"/>
     <w:multiLevelType w:val="hybridMultilevel"/>
     <w:tmpl w:val="BEB6F75A"/>
@@ -16931,7 +22126,7 @@
       </w:rPr>
     </w:lvl>
   </w:abstractNum>
-  <w:abstractNum w:abstractNumId="4" w15:restartNumberingAfterBreak="0">
+  <w:abstractNum w:abstractNumId="5" w15:restartNumberingAfterBreak="0">
     <w:nsid w:val="34FA1C44"/>
     <w:multiLevelType w:val="hybridMultilevel"/>
     <w:tmpl w:val="C098158C"/>
@@ -17071,7 +22266,7 @@
       </w:rPr>
     </w:lvl>
   </w:abstractNum>
-  <w:abstractNum w:abstractNumId="5" w15:restartNumberingAfterBreak="0">
+  <w:abstractNum w:abstractNumId="6" w15:restartNumberingAfterBreak="0">
     <w:nsid w:val="371E3D98"/>
     <w:multiLevelType w:val="hybridMultilevel"/>
     <w:tmpl w:val="5C103374"/>
@@ -17184,7 +22379,7 @@
       </w:rPr>
     </w:lvl>
   </w:abstractNum>
-  <w:abstractNum w:abstractNumId="6" w15:restartNumberingAfterBreak="0">
+  <w:abstractNum w:abstractNumId="7" w15:restartNumberingAfterBreak="0">
     <w:nsid w:val="396B0C8E"/>
     <w:multiLevelType w:val="hybridMultilevel"/>
     <w:tmpl w:val="7972983E"/>
@@ -17270,7 +22465,7 @@
       </w:pPr>
     </w:lvl>
   </w:abstractNum>
-  <w:abstractNum w:abstractNumId="7" w15:restartNumberingAfterBreak="0">
+  <w:abstractNum w:abstractNumId="8" w15:restartNumberingAfterBreak="0">
     <w:nsid w:val="3AB31323"/>
     <w:multiLevelType w:val="hybridMultilevel"/>
     <w:tmpl w:val="AA805B28"/>
@@ -17383,7 +22578,7 @@
       </w:rPr>
     </w:lvl>
   </w:abstractNum>
-  <w:abstractNum w:abstractNumId="8" w15:restartNumberingAfterBreak="0">
+  <w:abstractNum w:abstractNumId="9" w15:restartNumberingAfterBreak="0">
     <w:nsid w:val="3AC00B9D"/>
     <w:multiLevelType w:val="hybridMultilevel"/>
     <w:tmpl w:val="FE7A2064"/>
@@ -17496,7 +22691,7 @@
       </w:rPr>
     </w:lvl>
   </w:abstractNum>
-  <w:abstractNum w:abstractNumId="9" w15:restartNumberingAfterBreak="0">
+  <w:abstractNum w:abstractNumId="10" w15:restartNumberingAfterBreak="0">
     <w:nsid w:val="42597FD0"/>
     <w:multiLevelType w:val="hybridMultilevel"/>
     <w:tmpl w:val="604A8210"/>
@@ -17609,7 +22804,7 @@
       </w:rPr>
     </w:lvl>
   </w:abstractNum>
-  <w:abstractNum w:abstractNumId="10" w15:restartNumberingAfterBreak="0">
+  <w:abstractNum w:abstractNumId="11" w15:restartNumberingAfterBreak="0">
     <w:nsid w:val="44041F83"/>
     <w:multiLevelType w:val="hybridMultilevel"/>
     <w:tmpl w:val="245E81D0"/>
@@ -17722,7 +22917,7 @@
       </w:rPr>
     </w:lvl>
   </w:abstractNum>
-  <w:abstractNum w:abstractNumId="11" w15:restartNumberingAfterBreak="0">
+  <w:abstractNum w:abstractNumId="12" w15:restartNumberingAfterBreak="0">
     <w:nsid w:val="49DC42CE"/>
     <w:multiLevelType w:val="hybridMultilevel"/>
     <w:tmpl w:val="42343286"/>
@@ -17834,7 +23029,7 @@
       </w:rPr>
     </w:lvl>
   </w:abstractNum>
-  <w:abstractNum w:abstractNumId="12" w15:restartNumberingAfterBreak="0">
+  <w:abstractNum w:abstractNumId="13" w15:restartNumberingAfterBreak="0">
     <w:nsid w:val="55045157"/>
     <w:multiLevelType w:val="hybridMultilevel"/>
     <w:tmpl w:val="57886D56"/>
@@ -17947,7 +23142,7 @@
       </w:rPr>
     </w:lvl>
   </w:abstractNum>
-  <w:abstractNum w:abstractNumId="13" w15:restartNumberingAfterBreak="0">
+  <w:abstractNum w:abstractNumId="14" w15:restartNumberingAfterBreak="0">
     <w:nsid w:val="5AB16E98"/>
     <w:multiLevelType w:val="hybridMultilevel"/>
     <w:tmpl w:val="3B62707E"/>
@@ -18063,7 +23258,7 @@
       </w:pPr>
     </w:lvl>
   </w:abstractNum>
-  <w:abstractNum w:abstractNumId="14" w15:restartNumberingAfterBreak="0">
+  <w:abstractNum w:abstractNumId="15" w15:restartNumberingAfterBreak="0">
     <w:nsid w:val="5AB2273C"/>
     <w:multiLevelType w:val="hybridMultilevel"/>
     <w:tmpl w:val="E86C368A"/>
@@ -18176,7 +23371,7 @@
       </w:rPr>
     </w:lvl>
   </w:abstractNum>
-  <w:abstractNum w:abstractNumId="15" w15:restartNumberingAfterBreak="0">
+  <w:abstractNum w:abstractNumId="16" w15:restartNumberingAfterBreak="0">
     <w:nsid w:val="5CB14913"/>
     <w:multiLevelType w:val="hybridMultilevel"/>
     <w:tmpl w:val="49AA5342"/>
@@ -18289,7 +23484,7 @@
       </w:rPr>
     </w:lvl>
   </w:abstractNum>
-  <w:abstractNum w:abstractNumId="16" w15:restartNumberingAfterBreak="0">
+  <w:abstractNum w:abstractNumId="17" w15:restartNumberingAfterBreak="0">
     <w:nsid w:val="5E3B3703"/>
     <w:multiLevelType w:val="hybridMultilevel"/>
     <w:tmpl w:val="8E6676EE"/>
@@ -18402,7 +23597,7 @@
       </w:rPr>
     </w:lvl>
   </w:abstractNum>
-  <w:abstractNum w:abstractNumId="17" w15:restartNumberingAfterBreak="0">
+  <w:abstractNum w:abstractNumId="18" w15:restartNumberingAfterBreak="0">
     <w:nsid w:val="60CD514B"/>
     <w:multiLevelType w:val="hybridMultilevel"/>
     <w:tmpl w:val="CCE88E1C"/>
@@ -18515,7 +23710,7 @@
       </w:rPr>
     </w:lvl>
   </w:abstractNum>
-  <w:abstractNum w:abstractNumId="18" w15:restartNumberingAfterBreak="0">
+  <w:abstractNum w:abstractNumId="19" w15:restartNumberingAfterBreak="0">
     <w:nsid w:val="6385426D"/>
     <w:multiLevelType w:val="hybridMultilevel"/>
     <w:tmpl w:val="1E5AAEDC"/>
@@ -18628,17 +23823,17 @@
       </w:rPr>
     </w:lvl>
   </w:abstractNum>
-  <w:abstractNum w:abstractNumId="19" w15:restartNumberingAfterBreak="0">
-    <w:nsid w:val="6A921EC7"/>
+  <w:abstractNum w:abstractNumId="20" w15:restartNumberingAfterBreak="0">
+    <w:nsid w:val="674C2BA5"/>
     <w:multiLevelType w:val="hybridMultilevel"/>
-    <w:tmpl w:val="918AC9CE"/>
+    <w:tmpl w:val="1D0A5454"/>
     <w:lvl w:ilvl="0" w:tplc="08090001">
       <w:start w:val="1"/>
       <w:numFmt w:val="bullet"/>
       <w:lvlText w:val=""/>
       <w:lvlJc w:val="left"/>
       <w:pPr>
-        <w:ind w:left="437" w:hanging="360"/>
+        <w:ind w:left="360" w:hanging="360"/>
       </w:pPr>
       <w:rPr>
         <w:rFonts w:ascii="Symbol" w:hAnsi="Symbol" w:hint="default"/>
@@ -18650,7 +23845,7 @@
       <w:lvlText w:val="o"/>
       <w:lvlJc w:val="left"/>
       <w:pPr>
-        <w:ind w:left="1157" w:hanging="360"/>
+        <w:ind w:left="1080" w:hanging="360"/>
       </w:pPr>
       <w:rPr>
         <w:rFonts w:ascii="Courier New" w:hAnsi="Courier New" w:cs="Courier New" w:hint="default"/>
@@ -18662,7 +23857,7 @@
       <w:lvlText w:val=""/>
       <w:lvlJc w:val="left"/>
       <w:pPr>
-        <w:ind w:left="1877" w:hanging="360"/>
+        <w:ind w:left="1800" w:hanging="360"/>
       </w:pPr>
       <w:rPr>
         <w:rFonts w:ascii="Wingdings" w:hAnsi="Wingdings" w:hint="default"/>
@@ -18674,7 +23869,7 @@
       <w:lvlText w:val=""/>
       <w:lvlJc w:val="left"/>
       <w:pPr>
-        <w:ind w:left="2597" w:hanging="360"/>
+        <w:ind w:left="2520" w:hanging="360"/>
       </w:pPr>
       <w:rPr>
         <w:rFonts w:ascii="Symbol" w:hAnsi="Symbol" w:hint="default"/>
@@ -18686,7 +23881,7 @@
       <w:lvlText w:val="o"/>
       <w:lvlJc w:val="left"/>
       <w:pPr>
-        <w:ind w:left="3317" w:hanging="360"/>
+        <w:ind w:left="3240" w:hanging="360"/>
       </w:pPr>
       <w:rPr>
         <w:rFonts w:ascii="Courier New" w:hAnsi="Courier New" w:cs="Courier New" w:hint="default"/>
@@ -18698,7 +23893,7 @@
       <w:lvlText w:val=""/>
       <w:lvlJc w:val="left"/>
       <w:pPr>
-        <w:ind w:left="4037" w:hanging="360"/>
+        <w:ind w:left="3960" w:hanging="360"/>
       </w:pPr>
       <w:rPr>
         <w:rFonts w:ascii="Wingdings" w:hAnsi="Wingdings" w:hint="default"/>
@@ -18710,7 +23905,7 @@
       <w:lvlText w:val=""/>
       <w:lvlJc w:val="left"/>
       <w:pPr>
-        <w:ind w:left="4757" w:hanging="360"/>
+        <w:ind w:left="4680" w:hanging="360"/>
       </w:pPr>
       <w:rPr>
         <w:rFonts w:ascii="Symbol" w:hAnsi="Symbol" w:hint="default"/>
@@ -18722,7 +23917,7 @@
       <w:lvlText w:val="o"/>
       <w:lvlJc w:val="left"/>
       <w:pPr>
-        <w:ind w:left="5477" w:hanging="360"/>
+        <w:ind w:left="5400" w:hanging="360"/>
       </w:pPr>
       <w:rPr>
         <w:rFonts w:ascii="Courier New" w:hAnsi="Courier New" w:cs="Courier New" w:hint="default"/>
@@ -18734,17 +23929,17 @@
       <w:lvlText w:val=""/>
       <w:lvlJc w:val="left"/>
       <w:pPr>
-        <w:ind w:left="6197" w:hanging="360"/>
+        <w:ind w:left="6120" w:hanging="360"/>
       </w:pPr>
       <w:rPr>
         <w:rFonts w:ascii="Wingdings" w:hAnsi="Wingdings" w:hint="default"/>
       </w:rPr>
     </w:lvl>
   </w:abstractNum>
-  <w:abstractNum w:abstractNumId="20" w15:restartNumberingAfterBreak="0">
-    <w:nsid w:val="6CFC412C"/>
+  <w:abstractNum w:abstractNumId="21" w15:restartNumberingAfterBreak="0">
+    <w:nsid w:val="6A921EC7"/>
     <w:multiLevelType w:val="hybridMultilevel"/>
-    <w:tmpl w:val="C2304F72"/>
+    <w:tmpl w:val="918AC9CE"/>
     <w:lvl w:ilvl="0" w:tplc="08090001">
       <w:start w:val="1"/>
       <w:numFmt w:val="bullet"/>
@@ -18854,17 +24049,17 @@
       </w:rPr>
     </w:lvl>
   </w:abstractNum>
-  <w:abstractNum w:abstractNumId="21" w15:restartNumberingAfterBreak="0">
-    <w:nsid w:val="75C14282"/>
+  <w:abstractNum w:abstractNumId="22" w15:restartNumberingAfterBreak="0">
+    <w:nsid w:val="6CFC412C"/>
     <w:multiLevelType w:val="hybridMultilevel"/>
-    <w:tmpl w:val="49140F88"/>
+    <w:tmpl w:val="C2304F72"/>
     <w:lvl w:ilvl="0" w:tplc="08090001">
       <w:start w:val="1"/>
       <w:numFmt w:val="bullet"/>
       <w:lvlText w:val=""/>
       <w:lvlJc w:val="left"/>
       <w:pPr>
-        <w:ind w:left="720" w:hanging="360"/>
+        <w:ind w:left="437" w:hanging="360"/>
       </w:pPr>
       <w:rPr>
         <w:rFonts w:ascii="Symbol" w:hAnsi="Symbol" w:hint="default"/>
@@ -18876,7 +24071,7 @@
       <w:lvlText w:val="o"/>
       <w:lvlJc w:val="left"/>
       <w:pPr>
-        <w:ind w:left="1440" w:hanging="360"/>
+        <w:ind w:left="1157" w:hanging="360"/>
       </w:pPr>
       <w:rPr>
         <w:rFonts w:ascii="Courier New" w:hAnsi="Courier New" w:cs="Courier New" w:hint="default"/>
@@ -18888,7 +24083,7 @@
       <w:lvlText w:val=""/>
       <w:lvlJc w:val="left"/>
       <w:pPr>
-        <w:ind w:left="2160" w:hanging="360"/>
+        <w:ind w:left="1877" w:hanging="360"/>
       </w:pPr>
       <w:rPr>
         <w:rFonts w:ascii="Wingdings" w:hAnsi="Wingdings" w:hint="default"/>
@@ -18900,7 +24095,7 @@
       <w:lvlText w:val=""/>
       <w:lvlJc w:val="left"/>
       <w:pPr>
-        <w:ind w:left="2880" w:hanging="360"/>
+        <w:ind w:left="2597" w:hanging="360"/>
       </w:pPr>
       <w:rPr>
         <w:rFonts w:ascii="Symbol" w:hAnsi="Symbol" w:hint="default"/>
@@ -18912,7 +24107,7 @@
       <w:lvlText w:val="o"/>
       <w:lvlJc w:val="left"/>
       <w:pPr>
-        <w:ind w:left="3600" w:hanging="360"/>
+        <w:ind w:left="3317" w:hanging="360"/>
       </w:pPr>
       <w:rPr>
         <w:rFonts w:ascii="Courier New" w:hAnsi="Courier New" w:cs="Courier New" w:hint="default"/>
@@ -18924,7 +24119,7 @@
       <w:lvlText w:val=""/>
       <w:lvlJc w:val="left"/>
       <w:pPr>
-        <w:ind w:left="4320" w:hanging="360"/>
+        <w:ind w:left="4037" w:hanging="360"/>
       </w:pPr>
       <w:rPr>
         <w:rFonts w:ascii="Wingdings" w:hAnsi="Wingdings" w:hint="default"/>
@@ -18936,7 +24131,7 @@
       <w:lvlText w:val=""/>
       <w:lvlJc w:val="left"/>
       <w:pPr>
-        <w:ind w:left="5040" w:hanging="360"/>
+        <w:ind w:left="4757" w:hanging="360"/>
       </w:pPr>
       <w:rPr>
         <w:rFonts w:ascii="Symbol" w:hAnsi="Symbol" w:hint="default"/>
@@ -18948,7 +24143,7 @@
       <w:lvlText w:val="o"/>
       <w:lvlJc w:val="left"/>
       <w:pPr>
-        <w:ind w:left="5760" w:hanging="360"/>
+        <w:ind w:left="5477" w:hanging="360"/>
       </w:pPr>
       <w:rPr>
         <w:rFonts w:ascii="Courier New" w:hAnsi="Courier New" w:cs="Courier New" w:hint="default"/>
@@ -18960,17 +24155,17 @@
       <w:lvlText w:val=""/>
       <w:lvlJc w:val="left"/>
       <w:pPr>
-        <w:ind w:left="6480" w:hanging="360"/>
+        <w:ind w:left="6197" w:hanging="360"/>
       </w:pPr>
       <w:rPr>
         <w:rFonts w:ascii="Wingdings" w:hAnsi="Wingdings" w:hint="default"/>
       </w:rPr>
     </w:lvl>
   </w:abstractNum>
-  <w:abstractNum w:abstractNumId="22" w15:restartNumberingAfterBreak="0">
-    <w:nsid w:val="7B110AB4"/>
+  <w:abstractNum w:abstractNumId="23" w15:restartNumberingAfterBreak="0">
+    <w:nsid w:val="75C14282"/>
     <w:multiLevelType w:val="hybridMultilevel"/>
-    <w:tmpl w:val="99DE75C8"/>
+    <w:tmpl w:val="49140F88"/>
     <w:lvl w:ilvl="0" w:tplc="08090001">
       <w:start w:val="1"/>
       <w:numFmt w:val="bullet"/>
@@ -19080,10 +24275,10 @@
       </w:rPr>
     </w:lvl>
   </w:abstractNum>
-  <w:abstractNum w:abstractNumId="23" w15:restartNumberingAfterBreak="0">
-    <w:nsid w:val="7B2B78D2"/>
+  <w:abstractNum w:abstractNumId="24" w15:restartNumberingAfterBreak="0">
+    <w:nsid w:val="7B110AB4"/>
     <w:multiLevelType w:val="hybridMultilevel"/>
-    <w:tmpl w:val="F70C2CF0"/>
+    <w:tmpl w:val="99DE75C8"/>
     <w:lvl w:ilvl="0" w:tplc="08090001">
       <w:start w:val="1"/>
       <w:numFmt w:val="bullet"/>
@@ -19193,11 +24388,11 @@
       </w:rPr>
     </w:lvl>
   </w:abstractNum>
-  <w:abstractNum w:abstractNumId="24" w15:restartNumberingAfterBreak="0">
-    <w:nsid w:val="7CFC342E"/>
+  <w:abstractNum w:abstractNumId="25" w15:restartNumberingAfterBreak="0">
+    <w:nsid w:val="7B2B78D2"/>
     <w:multiLevelType w:val="hybridMultilevel"/>
-    <w:tmpl w:val="01FA1186"/>
-    <w:lvl w:ilvl="0" w:tplc="D722AAAC">
+    <w:tmpl w:val="F70C2CF0"/>
+    <w:lvl w:ilvl="0" w:tplc="08090001">
       <w:start w:val="1"/>
       <w:numFmt w:val="bullet"/>
       <w:lvlText w:val=""/>
@@ -19306,14 +24501,127 @@
       </w:rPr>
     </w:lvl>
   </w:abstractNum>
+  <w:abstractNum w:abstractNumId="26" w15:restartNumberingAfterBreak="0">
+    <w:nsid w:val="7CFC342E"/>
+    <w:multiLevelType w:val="hybridMultilevel"/>
+    <w:tmpl w:val="01FA1186"/>
+    <w:lvl w:ilvl="0" w:tplc="D722AAAC">
+      <w:start w:val="1"/>
+      <w:numFmt w:val="bullet"/>
+      <w:lvlText w:val=""/>
+      <w:lvlJc w:val="left"/>
+      <w:pPr>
+        <w:ind w:left="720" w:hanging="360"/>
+      </w:pPr>
+      <w:rPr>
+        <w:rFonts w:ascii="Symbol" w:hAnsi="Symbol" w:hint="default"/>
+      </w:rPr>
+    </w:lvl>
+    <w:lvl w:ilvl="1" w:tplc="08090003" w:tentative="1">
+      <w:start w:val="1"/>
+      <w:numFmt w:val="bullet"/>
+      <w:lvlText w:val="o"/>
+      <w:lvlJc w:val="left"/>
+      <w:pPr>
+        <w:ind w:left="1440" w:hanging="360"/>
+      </w:pPr>
+      <w:rPr>
+        <w:rFonts w:ascii="Courier New" w:hAnsi="Courier New" w:cs="Courier New" w:hint="default"/>
+      </w:rPr>
+    </w:lvl>
+    <w:lvl w:ilvl="2" w:tplc="08090005" w:tentative="1">
+      <w:start w:val="1"/>
+      <w:numFmt w:val="bullet"/>
+      <w:lvlText w:val=""/>
+      <w:lvlJc w:val="left"/>
+      <w:pPr>
+        <w:ind w:left="2160" w:hanging="360"/>
+      </w:pPr>
+      <w:rPr>
+        <w:rFonts w:ascii="Wingdings" w:hAnsi="Wingdings" w:hint="default"/>
+      </w:rPr>
+    </w:lvl>
+    <w:lvl w:ilvl="3" w:tplc="08090001" w:tentative="1">
+      <w:start w:val="1"/>
+      <w:numFmt w:val="bullet"/>
+      <w:lvlText w:val=""/>
+      <w:lvlJc w:val="left"/>
+      <w:pPr>
+        <w:ind w:left="2880" w:hanging="360"/>
+      </w:pPr>
+      <w:rPr>
+        <w:rFonts w:ascii="Symbol" w:hAnsi="Symbol" w:hint="default"/>
+      </w:rPr>
+    </w:lvl>
+    <w:lvl w:ilvl="4" w:tplc="08090003" w:tentative="1">
+      <w:start w:val="1"/>
+      <w:numFmt w:val="bullet"/>
+      <w:lvlText w:val="o"/>
+      <w:lvlJc w:val="left"/>
+      <w:pPr>
+        <w:ind w:left="3600" w:hanging="360"/>
+      </w:pPr>
+      <w:rPr>
+        <w:rFonts w:ascii="Courier New" w:hAnsi="Courier New" w:cs="Courier New" w:hint="default"/>
+      </w:rPr>
+    </w:lvl>
+    <w:lvl w:ilvl="5" w:tplc="08090005" w:tentative="1">
+      <w:start w:val="1"/>
+      <w:numFmt w:val="bullet"/>
+      <w:lvlText w:val=""/>
+      <w:lvlJc w:val="left"/>
+      <w:pPr>
+        <w:ind w:left="4320" w:hanging="360"/>
+      </w:pPr>
+      <w:rPr>
+        <w:rFonts w:ascii="Wingdings" w:hAnsi="Wingdings" w:hint="default"/>
+      </w:rPr>
+    </w:lvl>
+    <w:lvl w:ilvl="6" w:tplc="08090001" w:tentative="1">
+      <w:start w:val="1"/>
+      <w:numFmt w:val="bullet"/>
+      <w:lvlText w:val=""/>
+      <w:lvlJc w:val="left"/>
+      <w:pPr>
+        <w:ind w:left="5040" w:hanging="360"/>
+      </w:pPr>
+      <w:rPr>
+        <w:rFonts w:ascii="Symbol" w:hAnsi="Symbol" w:hint="default"/>
+      </w:rPr>
+    </w:lvl>
+    <w:lvl w:ilvl="7" w:tplc="08090003" w:tentative="1">
+      <w:start w:val="1"/>
+      <w:numFmt w:val="bullet"/>
+      <w:lvlText w:val="o"/>
+      <w:lvlJc w:val="left"/>
+      <w:pPr>
+        <w:ind w:left="5760" w:hanging="360"/>
+      </w:pPr>
+      <w:rPr>
+        <w:rFonts w:ascii="Courier New" w:hAnsi="Courier New" w:cs="Courier New" w:hint="default"/>
+      </w:rPr>
+    </w:lvl>
+    <w:lvl w:ilvl="8" w:tplc="08090005" w:tentative="1">
+      <w:start w:val="1"/>
+      <w:numFmt w:val="bullet"/>
+      <w:lvlText w:val=""/>
+      <w:lvlJc w:val="left"/>
+      <w:pPr>
+        <w:ind w:left="6480" w:hanging="360"/>
+      </w:pPr>
+      <w:rPr>
+        <w:rFonts w:ascii="Wingdings" w:hAnsi="Wingdings" w:hint="default"/>
+      </w:rPr>
+    </w:lvl>
+  </w:abstractNum>
   <w:num w:numId="1">
-    <w:abstractNumId w:val="13"/>
+    <w:abstractNumId w:val="14"/>
   </w:num>
   <w:num w:numId="2">
-    <w:abstractNumId w:val="4"/>
+    <w:abstractNumId w:val="5"/>
   </w:num>
   <w:num w:numId="3">
-    <w:abstractNumId w:val="6"/>
+    <w:abstractNumId w:val="7"/>
     <w:lvlOverride w:ilvl="0">
       <w:startOverride w:val="1"/>
     </w:lvlOverride>
@@ -19343,61 +24651,61 @@
     </w:lvlOverride>
   </w:num>
   <w:num w:numId="4">
-    <w:abstractNumId w:val="6"/>
+    <w:abstractNumId w:val="7"/>
   </w:num>
   <w:num w:numId="5">
-    <w:abstractNumId w:val="18"/>
+    <w:abstractNumId w:val="19"/>
   </w:num>
   <w:num w:numId="6">
     <w:abstractNumId w:val="1"/>
   </w:num>
   <w:num w:numId="7">
-    <w:abstractNumId w:val="12"/>
+    <w:abstractNumId w:val="13"/>
   </w:num>
   <w:num w:numId="8">
+    <w:abstractNumId w:val="10"/>
+  </w:num>
+  <w:num w:numId="9">
+    <w:abstractNumId w:val="22"/>
+  </w:num>
+  <w:num w:numId="10">
+    <w:abstractNumId w:val="25"/>
+  </w:num>
+  <w:num w:numId="11">
     <w:abstractNumId w:val="9"/>
   </w:num>
-  <w:num w:numId="9">
-    <w:abstractNumId w:val="20"/>
+  <w:num w:numId="12">
+    <w:abstractNumId w:val="21"/>
   </w:num>
-  <w:num w:numId="10">
+  <w:num w:numId="13">
     <w:abstractNumId w:val="23"/>
   </w:num>
-  <w:num w:numId="11">
+  <w:num w:numId="14">
+    <w:abstractNumId w:val="6"/>
+  </w:num>
+  <w:num w:numId="15">
     <w:abstractNumId w:val="8"/>
   </w:num>
-  <w:num w:numId="12">
-    <w:abstractNumId w:val="19"/>
-  </w:num>
-  <w:num w:numId="13">
-    <w:abstractNumId w:val="21"/>
-  </w:num>
-  <w:num w:numId="14">
-    <w:abstractNumId w:val="5"/>
-  </w:num>
-  <w:num w:numId="15">
-    <w:abstractNumId w:val="7"/>
-  </w:num>
   <w:num w:numId="16">
-    <w:abstractNumId w:val="3"/>
+    <w:abstractNumId w:val="4"/>
   </w:num>
   <w:num w:numId="17">
+    <w:abstractNumId w:val="26"/>
+  </w:num>
+  <w:num w:numId="18">
+    <w:abstractNumId w:val="11"/>
+  </w:num>
+  <w:num w:numId="19">
+    <w:abstractNumId w:val="16"/>
+  </w:num>
+  <w:num w:numId="20">
+    <w:abstractNumId w:val="15"/>
+  </w:num>
+  <w:num w:numId="21">
     <w:abstractNumId w:val="24"/>
   </w:num>
-  <w:num w:numId="18">
-    <w:abstractNumId w:val="10"/>
-  </w:num>
-  <w:num w:numId="19">
-    <w:abstractNumId w:val="15"/>
-  </w:num>
-  <w:num w:numId="20">
+  <w:num w:numId="22">
     <w:abstractNumId w:val="14"/>
-  </w:num>
-  <w:num w:numId="21">
-    <w:abstractNumId w:val="22"/>
-  </w:num>
-  <w:num w:numId="22">
-    <w:abstractNumId w:val="13"/>
     <w:lvlOverride w:ilvl="0"/>
     <w:lvlOverride w:ilvl="1"/>
     <w:lvlOverride w:ilvl="2">
@@ -19423,22 +24731,22 @@
     </w:lvlOverride>
   </w:num>
   <w:num w:numId="23">
-    <w:abstractNumId w:val="17"/>
+    <w:abstractNumId w:val="18"/>
   </w:num>
   <w:num w:numId="24">
     <w:abstractNumId w:val="0"/>
   </w:num>
   <w:num w:numId="25">
-    <w:abstractNumId w:val="16"/>
+    <w:abstractNumId w:val="17"/>
   </w:num>
   <w:num w:numId="26">
-    <w:abstractNumId w:val="2"/>
+    <w:abstractNumId w:val="3"/>
   </w:num>
   <w:num w:numId="27">
-    <w:abstractNumId w:val="11"/>
+    <w:abstractNumId w:val="12"/>
   </w:num>
   <w:num w:numId="28">
-    <w:abstractNumId w:val="13"/>
+    <w:abstractNumId w:val="14"/>
     <w:lvlOverride w:ilvl="0"/>
     <w:lvlOverride w:ilvl="1"/>
     <w:lvlOverride w:ilvl="2">
@@ -19463,11 +24771,17 @@
       <w:startOverride w:val="1"/>
     </w:lvlOverride>
   </w:num>
+  <w:num w:numId="29">
+    <w:abstractNumId w:val="2"/>
+  </w:num>
+  <w:num w:numId="30">
+    <w:abstractNumId w:val="20"/>
+  </w:num>
 </w:numbering>
 </file>
 
 <file path=word/styles.xml><?xml version="1.0" encoding="utf-8"?>
-<w:styles xmlns:mc="http://schemas.openxmlformats.org/markup-compatibility/2006" xmlns:r="http://schemas.openxmlformats.org/officeDocument/2006/relationships" xmlns:w="http://schemas.openxmlformats.org/wordprocessingml/2006/main" xmlns:w14="http://schemas.microsoft.com/office/word/2010/wordml" xmlns:w15="http://schemas.microsoft.com/office/word/2012/wordml" xmlns:w16se="http://schemas.microsoft.com/office/word/2015/wordml/symex" mc:Ignorable="w14 w15 w16se">
+<w:styles xmlns:mc="http://schemas.openxmlformats.org/markup-compatibility/2006" xmlns:r="http://schemas.openxmlformats.org/officeDocument/2006/relationships" xmlns:w="http://schemas.openxmlformats.org/wordprocessingml/2006/main" xmlns:w14="http://schemas.microsoft.com/office/word/2010/wordml" xmlns:w15="http://schemas.microsoft.com/office/word/2012/wordml" xmlns:w16cex="http://schemas.microsoft.com/office/word/2018/wordml/cex" xmlns:w16cid="http://schemas.microsoft.com/office/word/2016/wordml/cid" xmlns:w16="http://schemas.microsoft.com/office/word/2018/wordml" xmlns:w16sdtdh="http://schemas.microsoft.com/office/word/2020/wordml/sdtdatahash" xmlns:w16se="http://schemas.microsoft.com/office/word/2015/wordml/symex" mc:Ignorable="w14 w15 w16se w16cid w16 w16cex w16sdtdh">
   <w:docDefaults>
     <w:rPrDefault>
       <w:rPr>
@@ -19483,7 +24797,7 @@
       </w:pPr>
     </w:pPrDefault>
   </w:docDefaults>
-  <w:latentStyles w:defLockedState="0" w:defUIPriority="99" w:defSemiHidden="0" w:defUnhideWhenUsed="0" w:defQFormat="0" w:count="371">
+  <w:latentStyles w:defLockedState="0" w:defUIPriority="99" w:defSemiHidden="0" w:defUnhideWhenUsed="0" w:defQFormat="0" w:count="376">
     <w:lsdException w:name="Normal" w:uiPriority="0" w:qFormat="1"/>
     <w:lsdException w:name="heading 1" w:uiPriority="0" w:qFormat="1"/>
     <w:lsdException w:name="heading 2" w:semiHidden="1" w:uiPriority="0" w:unhideWhenUsed="1" w:qFormat="1"/>
@@ -19855,6 +25169,11 @@
     <w:lsdException w:name="List Table 5 Dark Accent 6" w:uiPriority="50"/>
     <w:lsdException w:name="List Table 6 Colorful Accent 6" w:uiPriority="51"/>
     <w:lsdException w:name="List Table 7 Colorful Accent 6" w:uiPriority="52"/>
+    <w:lsdException w:name="Mention" w:semiHidden="1" w:unhideWhenUsed="1"/>
+    <w:lsdException w:name="Smart Hyperlink" w:semiHidden="1" w:unhideWhenUsed="1"/>
+    <w:lsdException w:name="Hashtag" w:semiHidden="1" w:unhideWhenUsed="1"/>
+    <w:lsdException w:name="Unresolved Mention" w:semiHidden="1" w:unhideWhenUsed="1"/>
+    <w:lsdException w:name="Smart Link" w:semiHidden="1" w:unhideWhenUsed="1"/>
   </w:latentStyles>
   <w:style w:type="paragraph" w:default="1" w:styleId="Normal">
     <w:name w:val="Normal"/>

--- a/LOGICKA_MATRICA_NAJNOVIJE.docx
+++ b/LOGICKA_MATRICA_NAJNOVIJE.docx
@@ -212,21 +212,11 @@
         <w:jc w:val="center"/>
       </w:pPr>
       <w:bookmarkStart w:id="0" w:name="_Toc134019899"/>
-      <w:proofErr w:type="spellStart"/>
       <w:r>
         <w:lastRenderedPageBreak/>
-        <w:t>Pregled</w:t>
-      </w:r>
-      <w:proofErr w:type="spellEnd"/>
-      <w:r>
-        <w:t xml:space="preserve"> </w:t>
-      </w:r>
-      <w:proofErr w:type="spellStart"/>
-      <w:r>
-        <w:t>izmena</w:t>
+        <w:t>Pregled izmena</w:t>
       </w:r>
       <w:bookmarkEnd w:id="0"/>
-      <w:proofErr w:type="spellEnd"/>
     </w:p>
     <w:p/>
     <w:tbl>
@@ -1980,21 +1970,7 @@
                 <w:sz w:val="20"/>
                 <w:lang w:val="sr-Latn-RS"/>
               </w:rPr>
-              <w:t>Uspostavljena jedna</w:t>
-            </w:r>
-            <w:r>
-              <w:rPr>
-                <w:sz w:val="20"/>
-                <w:lang w:val="sr-Latn-RS"/>
-              </w:rPr>
-              <w:t xml:space="preserve"> inovativna</w:t>
-            </w:r>
-            <w:r>
-              <w:rPr>
-                <w:sz w:val="20"/>
-                <w:lang w:val="sr-Latn-RS"/>
-              </w:rPr>
-              <w:t xml:space="preserve"> škola sporta</w:t>
+              <w:t>Uspostavljena jedna inovativna škola sporta</w:t>
             </w:r>
           </w:p>
           <w:p>
@@ -13705,25 +13681,7 @@
                 <w:szCs w:val="20"/>
                 <w:lang w:val="sr-Latn-RS" w:eastAsia="en-US"/>
               </w:rPr>
-              <w:t xml:space="preserve">Uspostavljene </w:t>
-            </w:r>
-            <w:r>
-              <w:rPr>
-                <w:rFonts w:eastAsia="Calibri"/>
-                <w:sz w:val="20"/>
-                <w:szCs w:val="20"/>
-                <w:lang w:val="sr-Latn-RS" w:eastAsia="en-US"/>
-              </w:rPr>
-              <w:t>5</w:t>
-            </w:r>
-            <w:r>
-              <w:rPr>
-                <w:rFonts w:eastAsia="Calibri"/>
-                <w:sz w:val="20"/>
-                <w:szCs w:val="20"/>
-                <w:lang w:val="sr-Latn-RS" w:eastAsia="en-US"/>
-              </w:rPr>
-              <w:t xml:space="preserve"> posete partnerskim organizacijama</w:t>
+              <w:t>Uspostavljene 5 posete partnerskim organizacijama</w:t>
             </w:r>
           </w:p>
           <w:p>
@@ -15722,33 +15680,11 @@
               </w:rPr>
               <w:t xml:space="preserve">i.5. </w:t>
             </w:r>
-            <w:proofErr w:type="spellStart"/>
-            <w:r>
-              <w:rPr>
-                <w:bCs/>
-              </w:rPr>
-              <w:t>Posetili</w:t>
-            </w:r>
-            <w:proofErr w:type="spellEnd"/>
-            <w:r>
-              <w:rPr>
-                <w:bCs/>
-              </w:rPr>
-              <w:t xml:space="preserve"> </w:t>
-            </w:r>
-            <w:proofErr w:type="spellStart"/>
-            <w:r>
-              <w:rPr>
-                <w:bCs/>
-              </w:rPr>
-              <w:t>smo</w:t>
-            </w:r>
-            <w:proofErr w:type="spellEnd"/>
-            <w:r>
-              <w:rPr>
-                <w:bCs/>
-              </w:rPr>
-              <w:t xml:space="preserve"> </w:t>
+            <w:r>
+              <w:rPr>
+                <w:bCs/>
+              </w:rPr>
+              <w:t xml:space="preserve">Posetili smo </w:t>
             </w:r>
             <w:r>
               <w:rPr>
@@ -15760,119 +15696,7 @@
               <w:rPr>
                 <w:bCs/>
               </w:rPr>
-              <w:t xml:space="preserve"> </w:t>
-            </w:r>
-            <w:proofErr w:type="spellStart"/>
-            <w:r>
-              <w:rPr>
-                <w:bCs/>
-              </w:rPr>
-              <w:t>inspirativne</w:t>
-            </w:r>
-            <w:proofErr w:type="spellEnd"/>
-            <w:r>
-              <w:rPr>
-                <w:bCs/>
-              </w:rPr>
-              <w:t xml:space="preserve"> </w:t>
-            </w:r>
-            <w:proofErr w:type="spellStart"/>
-            <w:r>
-              <w:rPr>
-                <w:bCs/>
-              </w:rPr>
-              <w:t>organizacije</w:t>
-            </w:r>
-            <w:proofErr w:type="spellEnd"/>
-            <w:r>
-              <w:rPr>
-                <w:bCs/>
-              </w:rPr>
-              <w:t xml:space="preserve"> </w:t>
-            </w:r>
-            <w:proofErr w:type="spellStart"/>
-            <w:r>
-              <w:rPr>
-                <w:bCs/>
-              </w:rPr>
-              <w:t>koje</w:t>
-            </w:r>
-            <w:proofErr w:type="spellEnd"/>
-            <w:r>
-              <w:rPr>
-                <w:bCs/>
-              </w:rPr>
-              <w:t xml:space="preserve"> </w:t>
-            </w:r>
-            <w:proofErr w:type="spellStart"/>
-            <w:r>
-              <w:rPr>
-                <w:bCs/>
-              </w:rPr>
-              <w:t>su</w:t>
-            </w:r>
-            <w:proofErr w:type="spellEnd"/>
-            <w:r>
-              <w:rPr>
-                <w:bCs/>
-              </w:rPr>
-              <w:t xml:space="preserve"> </w:t>
-            </w:r>
-            <w:proofErr w:type="spellStart"/>
-            <w:r>
-              <w:rPr>
-                <w:bCs/>
-              </w:rPr>
-              <w:t>lideri</w:t>
-            </w:r>
-            <w:proofErr w:type="spellEnd"/>
-            <w:r>
-              <w:rPr>
-                <w:bCs/>
-              </w:rPr>
-              <w:t xml:space="preserve"> u </w:t>
-            </w:r>
-            <w:proofErr w:type="spellStart"/>
-            <w:r>
-              <w:rPr>
-                <w:bCs/>
-              </w:rPr>
-              <w:t>primeni</w:t>
-            </w:r>
-            <w:proofErr w:type="spellEnd"/>
-            <w:r>
-              <w:rPr>
-                <w:bCs/>
-              </w:rPr>
-              <w:t xml:space="preserve"> game-based learning-a u </w:t>
-            </w:r>
-            <w:proofErr w:type="spellStart"/>
-            <w:r>
-              <w:rPr>
-                <w:bCs/>
-              </w:rPr>
-              <w:t>sportskim</w:t>
-            </w:r>
-            <w:proofErr w:type="spellEnd"/>
-            <w:r>
-              <w:rPr>
-                <w:bCs/>
-              </w:rPr>
-              <w:t xml:space="preserve"> </w:t>
-            </w:r>
-            <w:proofErr w:type="spellStart"/>
-            <w:r>
-              <w:rPr>
-                <w:bCs/>
-              </w:rPr>
-              <w:t>aktivnostima</w:t>
-            </w:r>
-            <w:proofErr w:type="spellEnd"/>
-            <w:r>
-              <w:rPr>
-                <w:bCs/>
-              </w:rPr>
-              <w:t>.</w:t>
+              <w:t xml:space="preserve"> inspirativne organizacije koje su lideri u primeni game-based learning-a u sportskim aktivnostima.</w:t>
             </w:r>
           </w:p>
           <w:p>
@@ -18909,15 +18733,7 @@
                 <w:szCs w:val="20"/>
                 <w:lang w:val="sr-Latn-RS"/>
               </w:rPr>
-              <w:t>2</w:t>
-            </w:r>
-            <w:r>
-              <w:rPr>
-                <w:sz w:val="20"/>
-                <w:szCs w:val="20"/>
-                <w:lang w:val="sr-Latn-RS"/>
-              </w:rPr>
-              <w:t xml:space="preserve"> </w:t>
+              <w:t xml:space="preserve">2 </w:t>
             </w:r>
             <w:r>
               <w:rPr>
@@ -19155,7 +18971,17 @@
                 <w:szCs w:val="20"/>
                 <w:lang w:val="sr-Latn-RS"/>
               </w:rPr>
-              <w:t>r.</w:t>
+              <w:t>i</w:t>
+            </w:r>
+            <w:r>
+              <w:rPr>
+                <w:b/>
+                <w:bCs/>
+                <w:sz w:val="20"/>
+                <w:szCs w:val="20"/>
+                <w:lang w:val="sr-Latn-RS"/>
+              </w:rPr>
+              <w:t>.</w:t>
             </w:r>
             <w:r>
               <w:rPr>
@@ -19215,7 +19041,25 @@
                 <w:szCs w:val="20"/>
                 <w:lang w:val="sr-Latn-RS"/>
               </w:rPr>
-              <w:t xml:space="preserve"> r.</w:t>
+              <w:t xml:space="preserve"> </w:t>
+            </w:r>
+            <w:r>
+              <w:rPr>
+                <w:b/>
+                <w:sz w:val="20"/>
+                <w:szCs w:val="20"/>
+                <w:lang w:val="sr-Latn-RS"/>
+              </w:rPr>
+              <w:t>i</w:t>
+            </w:r>
+            <w:r>
+              <w:rPr>
+                <w:b/>
+                <w:sz w:val="20"/>
+                <w:szCs w:val="20"/>
+                <w:lang w:val="sr-Latn-RS"/>
+              </w:rPr>
+              <w:t>.</w:t>
             </w:r>
             <w:r>
               <w:rPr>
@@ -19278,7 +19122,25 @@
                 <w:szCs w:val="20"/>
                 <w:lang w:val="sr-Latn-RS"/>
               </w:rPr>
-              <w:t xml:space="preserve">   r.</w:t>
+              <w:t xml:space="preserve">   </w:t>
+            </w:r>
+            <w:r>
+              <w:rPr>
+                <w:b/>
+                <w:sz w:val="20"/>
+                <w:szCs w:val="20"/>
+                <w:lang w:val="sr-Latn-RS"/>
+              </w:rPr>
+              <w:t>i</w:t>
+            </w:r>
+            <w:r>
+              <w:rPr>
+                <w:b/>
+                <w:sz w:val="20"/>
+                <w:szCs w:val="20"/>
+                <w:lang w:val="sr-Latn-RS"/>
+              </w:rPr>
+              <w:t>.</w:t>
             </w:r>
             <w:r>
               <w:rPr>
@@ -19332,7 +19194,16 @@
                 <w:szCs w:val="20"/>
                 <w:lang w:val="sr-Latn-RS"/>
               </w:rPr>
-              <w:t>r.</w:t>
+              <w:t>i</w:t>
+            </w:r>
+            <w:r>
+              <w:rPr>
+                <w:b/>
+                <w:sz w:val="20"/>
+                <w:szCs w:val="20"/>
+                <w:lang w:val="sr-Latn-RS"/>
+              </w:rPr>
+              <w:t>.</w:t>
             </w:r>
             <w:r>
               <w:rPr>
@@ -19400,7 +19271,16 @@
                 <w:szCs w:val="20"/>
                 <w:lang w:val="sr-Latn-RS"/>
               </w:rPr>
-              <w:t>r.</w:t>
+              <w:t>i</w:t>
+            </w:r>
+            <w:r>
+              <w:rPr>
+                <w:b/>
+                <w:sz w:val="20"/>
+                <w:szCs w:val="20"/>
+                <w:lang w:val="sr-Latn-RS"/>
+              </w:rPr>
+              <w:t>.</w:t>
             </w:r>
             <w:r>
               <w:rPr>
@@ -21352,7 +21232,17 @@
                 <w:szCs w:val="20"/>
                 <w:lang w:val="sr-Latn-RS"/>
               </w:rPr>
-              <w:t>r.</w:t>
+              <w:t>i</w:t>
+            </w:r>
+            <w:r>
+              <w:rPr>
+                <w:b/>
+                <w:bCs/>
+                <w:sz w:val="20"/>
+                <w:szCs w:val="20"/>
+                <w:lang w:val="sr-Latn-RS"/>
+              </w:rPr>
+              <w:t>.</w:t>
             </w:r>
             <w:r>
               <w:rPr>
@@ -21412,7 +21302,27 @@
                 <w:szCs w:val="20"/>
                 <w:lang w:val="sr-Latn-RS"/>
               </w:rPr>
-              <w:t xml:space="preserve">  r.</w:t>
+              <w:t xml:space="preserve"> </w:t>
+            </w:r>
+            <w:r>
+              <w:rPr>
+                <w:b/>
+                <w:bCs/>
+                <w:sz w:val="20"/>
+                <w:szCs w:val="20"/>
+                <w:lang w:val="sr-Latn-RS"/>
+              </w:rPr>
+              <w:t>i</w:t>
+            </w:r>
+            <w:r>
+              <w:rPr>
+                <w:b/>
+                <w:bCs/>
+                <w:sz w:val="20"/>
+                <w:szCs w:val="20"/>
+                <w:lang w:val="sr-Latn-RS"/>
+              </w:rPr>
+              <w:t>.</w:t>
             </w:r>
             <w:r>
               <w:rPr>
@@ -21470,7 +21380,27 @@
                 <w:szCs w:val="20"/>
                 <w:lang w:val="sr-Latn-RS"/>
               </w:rPr>
-              <w:t xml:space="preserve">  r.</w:t>
+              <w:t xml:space="preserve">  </w:t>
+            </w:r>
+            <w:r>
+              <w:rPr>
+                <w:b/>
+                <w:bCs/>
+                <w:sz w:val="20"/>
+                <w:szCs w:val="20"/>
+                <w:lang w:val="sr-Latn-RS"/>
+              </w:rPr>
+              <w:t>i</w:t>
+            </w:r>
+            <w:r>
+              <w:rPr>
+                <w:b/>
+                <w:bCs/>
+                <w:sz w:val="20"/>
+                <w:szCs w:val="20"/>
+                <w:lang w:val="sr-Latn-RS"/>
+              </w:rPr>
+              <w:t>.</w:t>
             </w:r>
             <w:r>
               <w:rPr>
